--- a/31. NewSQL/5. TiDB.docx
+++ b/31. NewSQL/5. TiDB.docx
@@ -14,11 +14,6 @@
       </w:r>
     </w:p>
     <w:p>
-      <w:pPr>
-        <w:rPr>
-          <w:rFonts w:hint="eastAsia"/>
-        </w:rPr>
-      </w:pPr>
       <w:r>
         <w:tab/>
       </w:r>
@@ -54,7 +49,19 @@
         <w:rPr>
           <w:rFonts w:hint="eastAsia"/>
         </w:rPr>
-        <w:t xml:space="preserve"> (Hybrid Transactional and Analytical Processing, HTAP) </w:t>
+        <w:t>（</w:t>
+      </w:r>
+      <w:r>
+        <w:rPr>
+          <w:rFonts w:hint="eastAsia"/>
+        </w:rPr>
+        <w:t>Hybrid Transactional and Analytical Processing, HTAP</w:t>
+      </w:r>
+      <w:r>
+        <w:rPr>
+          <w:rFonts w:hint="eastAsia"/>
+        </w:rPr>
+        <w:t>）</w:t>
       </w:r>
       <w:r>
         <w:rPr>
@@ -80,7 +87,7 @@
         <w:rPr>
           <w:rFonts w:hint="eastAsia"/>
         </w:rPr>
-        <w:t xml:space="preserve"> HTAP</w:t>
+        <w:t>HTAP</w:t>
       </w:r>
       <w:r>
         <w:rPr>
@@ -91,6 +98,7 @@
       <w:r>
         <w:rPr>
           <w:rFonts w:hint="eastAsia"/>
+          <w:color w:val="FF0000"/>
         </w:rPr>
         <w:t>MySQL 5.7</w:t>
       </w:r>
@@ -116,7 +124,25 @@
         <w:rPr>
           <w:rFonts w:hint="eastAsia"/>
         </w:rPr>
-        <w:t>OLTP (Online Transactional Processing)</w:t>
+        <w:t>OLTP</w:t>
+      </w:r>
+      <w:r>
+        <w:rPr>
+          <w:rFonts w:hint="eastAsia"/>
+        </w:rPr>
+        <w:t>（</w:t>
+      </w:r>
+      <w:r>
+        <w:rPr>
+          <w:rFonts w:hint="eastAsia"/>
+        </w:rPr>
+        <w:t>Online Transactional Processing</w:t>
+      </w:r>
+      <w:r>
+        <w:rPr>
+          <w:rFonts w:hint="eastAsia"/>
+        </w:rPr>
+        <w:t>）</w:t>
       </w:r>
       <w:r>
         <w:rPr>
@@ -128,7 +154,25 @@
         <w:rPr>
           <w:rFonts w:hint="eastAsia"/>
         </w:rPr>
-        <w:t>OLAP (Online Analytical Processing)</w:t>
+        <w:t>OLAP</w:t>
+      </w:r>
+      <w:r>
+        <w:rPr>
+          <w:rFonts w:hint="eastAsia"/>
+        </w:rPr>
+        <w:t>（</w:t>
+      </w:r>
+      <w:r>
+        <w:rPr>
+          <w:rFonts w:hint="eastAsia"/>
+        </w:rPr>
+        <w:t>Online Analytical Processing</w:t>
+      </w:r>
+      <w:r>
+        <w:rPr>
+          <w:rFonts w:hint="eastAsia"/>
+        </w:rPr>
+        <w:t>）</w:t>
       </w:r>
       <w:r>
         <w:rPr>
@@ -177,6 +221,578 @@
         <w:t>要求较高、数据规模较大等各种应用场景。</w:t>
       </w:r>
     </w:p>
+    <w:p/>
+    <w:p>
+      <w:pPr>
+        <w:pStyle w:val="2"/>
+      </w:pPr>
+      <w:r>
+        <w:t>核心特性</w:t>
+      </w:r>
+    </w:p>
+    <w:p>
+      <w:pPr>
+        <w:rPr>
+          <w:rFonts w:hint="eastAsia"/>
+          <w:b/>
+          <w:bCs/>
+        </w:rPr>
+      </w:pPr>
+      <w:r>
+        <w:rPr>
+          <w:rFonts w:hint="eastAsia"/>
+        </w:rPr>
+        <w:t xml:space="preserve">    </w:t>
+      </w:r>
+      <w:r>
+        <w:rPr>
+          <w:rFonts w:hint="eastAsia"/>
+          <w:b/>
+          <w:bCs/>
+        </w:rPr>
+        <w:t>一键水平扩容或者缩容</w:t>
+      </w:r>
+    </w:p>
+    <w:p>
+      <w:r>
+        <w:rPr>
+          <w:rFonts w:hint="eastAsia"/>
+        </w:rPr>
+        <w:t xml:space="preserve">    </w:t>
+      </w:r>
+      <w:r>
+        <w:rPr>
+          <w:rFonts w:hint="eastAsia"/>
+        </w:rPr>
+        <w:t>得益于</w:t>
+      </w:r>
+      <w:proofErr w:type="spellStart"/>
+      <w:r>
+        <w:rPr>
+          <w:rFonts w:hint="eastAsia"/>
+        </w:rPr>
+        <w:t>TiDB</w:t>
+      </w:r>
+      <w:proofErr w:type="spellEnd"/>
+      <w:r>
+        <w:rPr>
+          <w:rFonts w:hint="eastAsia"/>
+        </w:rPr>
+        <w:t>存储计算分离的架构的设计，可按需对计算、存储分别进行在线扩容或者缩容，扩容或者缩容过程中对应用运</w:t>
+      </w:r>
+      <w:proofErr w:type="gramStart"/>
+      <w:r>
+        <w:rPr>
+          <w:rFonts w:hint="eastAsia"/>
+        </w:rPr>
+        <w:t>维人员</w:t>
+      </w:r>
+      <w:proofErr w:type="gramEnd"/>
+      <w:r>
+        <w:rPr>
+          <w:rFonts w:hint="eastAsia"/>
+        </w:rPr>
+        <w:t>透明。</w:t>
+      </w:r>
+    </w:p>
+    <w:p>
+      <w:pPr>
+        <w:rPr>
+          <w:rFonts w:hint="eastAsia"/>
+          <w:b/>
+          <w:bCs/>
+        </w:rPr>
+      </w:pPr>
+      <w:r>
+        <w:rPr>
+          <w:rFonts w:hint="eastAsia"/>
+        </w:rPr>
+        <w:t xml:space="preserve">    </w:t>
+      </w:r>
+      <w:proofErr w:type="gramStart"/>
+      <w:r>
+        <w:rPr>
+          <w:rFonts w:hint="eastAsia"/>
+          <w:b/>
+          <w:bCs/>
+        </w:rPr>
+        <w:t>金融级</w:t>
+      </w:r>
+      <w:proofErr w:type="gramEnd"/>
+      <w:r>
+        <w:rPr>
+          <w:rFonts w:hint="eastAsia"/>
+          <w:b/>
+          <w:bCs/>
+        </w:rPr>
+        <w:t>高可用</w:t>
+      </w:r>
+    </w:p>
+    <w:p>
+      <w:pPr>
+        <w:rPr>
+          <w:rFonts w:hint="eastAsia"/>
+        </w:rPr>
+      </w:pPr>
+      <w:r>
+        <w:rPr>
+          <w:rFonts w:hint="eastAsia"/>
+        </w:rPr>
+        <w:t xml:space="preserve">    </w:t>
+      </w:r>
+      <w:r>
+        <w:rPr>
+          <w:rFonts w:hint="eastAsia"/>
+        </w:rPr>
+        <w:t>数据采用多副本存储，数据副本通过</w:t>
+      </w:r>
+      <w:r>
+        <w:rPr>
+          <w:rFonts w:hint="eastAsia"/>
+        </w:rPr>
+        <w:t>Multi-Raft</w:t>
+      </w:r>
+      <w:r>
+        <w:rPr>
+          <w:rFonts w:hint="eastAsia"/>
+        </w:rPr>
+        <w:t>协议同步事务日志，多数派写入成功事务才能提交，确保数据强一致性且少数副本发生故障时不影响数据的可用性。可按需配置副本地理位置、副本数量等策略满足不同容灾级别的要求。</w:t>
+      </w:r>
+    </w:p>
+    <w:p>
+      <w:pPr>
+        <w:rPr>
+          <w:rFonts w:hint="eastAsia"/>
+          <w:b/>
+          <w:bCs/>
+        </w:rPr>
+      </w:pPr>
+      <w:r>
+        <w:rPr>
+          <w:rFonts w:hint="eastAsia"/>
+        </w:rPr>
+        <w:t xml:space="preserve">    </w:t>
+      </w:r>
+      <w:r>
+        <w:rPr>
+          <w:rFonts w:hint="eastAsia"/>
+          <w:b/>
+          <w:bCs/>
+        </w:rPr>
+        <w:t>实时</w:t>
+      </w:r>
+      <w:r>
+        <w:rPr>
+          <w:rFonts w:hint="eastAsia"/>
+          <w:b/>
+          <w:bCs/>
+        </w:rPr>
+        <w:t>HTAP</w:t>
+      </w:r>
+    </w:p>
+    <w:p>
+      <w:pPr>
+        <w:rPr>
+          <w:rFonts w:hint="eastAsia"/>
+        </w:rPr>
+      </w:pPr>
+      <w:r>
+        <w:rPr>
+          <w:rFonts w:hint="eastAsia"/>
+        </w:rPr>
+        <w:t xml:space="preserve">    </w:t>
+      </w:r>
+      <w:r>
+        <w:rPr>
+          <w:rFonts w:hint="eastAsia"/>
+        </w:rPr>
+        <w:t>提供行存储引擎</w:t>
+      </w:r>
+      <w:proofErr w:type="spellStart"/>
+      <w:r>
+        <w:rPr>
+          <w:rFonts w:hint="eastAsia"/>
+        </w:rPr>
+        <w:t>TiKV</w:t>
+      </w:r>
+      <w:proofErr w:type="spellEnd"/>
+      <w:r>
+        <w:rPr>
+          <w:rFonts w:hint="eastAsia"/>
+        </w:rPr>
+        <w:t>、列存储引擎</w:t>
+      </w:r>
+      <w:proofErr w:type="spellStart"/>
+      <w:r>
+        <w:rPr>
+          <w:rFonts w:hint="eastAsia"/>
+        </w:rPr>
+        <w:t>TiFlash</w:t>
+      </w:r>
+      <w:proofErr w:type="spellEnd"/>
+      <w:r>
+        <w:rPr>
+          <w:rFonts w:hint="eastAsia"/>
+        </w:rPr>
+        <w:t>两款存储引擎，</w:t>
+      </w:r>
+      <w:proofErr w:type="spellStart"/>
+      <w:r>
+        <w:rPr>
+          <w:rFonts w:hint="eastAsia"/>
+        </w:rPr>
+        <w:t>TiFlash</w:t>
+      </w:r>
+      <w:proofErr w:type="spellEnd"/>
+      <w:r>
+        <w:rPr>
+          <w:rFonts w:hint="eastAsia"/>
+        </w:rPr>
+        <w:t>通过</w:t>
+      </w:r>
+      <w:r>
+        <w:rPr>
+          <w:rFonts w:hint="eastAsia"/>
+        </w:rPr>
+        <w:t>Multi-Raft Learner</w:t>
+      </w:r>
+      <w:r>
+        <w:rPr>
+          <w:rFonts w:hint="eastAsia"/>
+        </w:rPr>
+        <w:t>协议实时从</w:t>
+      </w:r>
+      <w:proofErr w:type="spellStart"/>
+      <w:r>
+        <w:rPr>
+          <w:rFonts w:hint="eastAsia"/>
+        </w:rPr>
+        <w:t>TiKV</w:t>
+      </w:r>
+      <w:proofErr w:type="spellEnd"/>
+      <w:r>
+        <w:rPr>
+          <w:rFonts w:hint="eastAsia"/>
+        </w:rPr>
+        <w:t>复制数据，确保行存储引擎</w:t>
+      </w:r>
+      <w:proofErr w:type="spellStart"/>
+      <w:r>
+        <w:rPr>
+          <w:rFonts w:hint="eastAsia"/>
+        </w:rPr>
+        <w:t>TiKV</w:t>
+      </w:r>
+      <w:proofErr w:type="spellEnd"/>
+      <w:r>
+        <w:rPr>
+          <w:rFonts w:hint="eastAsia"/>
+        </w:rPr>
+        <w:t>和列存储引擎</w:t>
+      </w:r>
+      <w:proofErr w:type="spellStart"/>
+      <w:r>
+        <w:rPr>
+          <w:rFonts w:hint="eastAsia"/>
+        </w:rPr>
+        <w:t>TiFlash</w:t>
+      </w:r>
+      <w:proofErr w:type="spellEnd"/>
+      <w:r>
+        <w:rPr>
+          <w:rFonts w:hint="eastAsia"/>
+        </w:rPr>
+        <w:t>之间的数据强一致。</w:t>
+      </w:r>
+      <w:proofErr w:type="spellStart"/>
+      <w:r>
+        <w:rPr>
+          <w:rFonts w:hint="eastAsia"/>
+        </w:rPr>
+        <w:t>TiKV</w:t>
+      </w:r>
+      <w:proofErr w:type="spellEnd"/>
+      <w:r>
+        <w:rPr>
+          <w:rFonts w:hint="eastAsia"/>
+        </w:rPr>
+        <w:t>、</w:t>
+      </w:r>
+      <w:proofErr w:type="spellStart"/>
+      <w:r>
+        <w:rPr>
+          <w:rFonts w:hint="eastAsia"/>
+        </w:rPr>
+        <w:t>TiFlash</w:t>
+      </w:r>
+      <w:proofErr w:type="spellEnd"/>
+      <w:r>
+        <w:rPr>
+          <w:rFonts w:hint="eastAsia"/>
+        </w:rPr>
+        <w:t>可按需部署在不同的机器，解决</w:t>
+      </w:r>
+      <w:r>
+        <w:rPr>
+          <w:rFonts w:hint="eastAsia"/>
+        </w:rPr>
+        <w:t>HTAP</w:t>
+      </w:r>
+      <w:r>
+        <w:rPr>
+          <w:rFonts w:hint="eastAsia"/>
+        </w:rPr>
+        <w:t>资源隔离的问题。</w:t>
+      </w:r>
+    </w:p>
+    <w:p>
+      <w:pPr>
+        <w:rPr>
+          <w:rFonts w:hint="eastAsia"/>
+          <w:b/>
+          <w:bCs/>
+        </w:rPr>
+      </w:pPr>
+      <w:r>
+        <w:rPr>
+          <w:rFonts w:hint="eastAsia"/>
+        </w:rPr>
+        <w:t xml:space="preserve">    </w:t>
+      </w:r>
+      <w:r>
+        <w:rPr>
+          <w:rFonts w:hint="eastAsia"/>
+          <w:b/>
+          <w:bCs/>
+        </w:rPr>
+        <w:t>云原生的分布式数据库</w:t>
+      </w:r>
+    </w:p>
+    <w:p>
+      <w:r>
+        <w:rPr>
+          <w:rFonts w:hint="eastAsia"/>
+        </w:rPr>
+        <w:t xml:space="preserve">    </w:t>
+      </w:r>
+      <w:proofErr w:type="gramStart"/>
+      <w:r>
+        <w:rPr>
+          <w:rFonts w:hint="eastAsia"/>
+        </w:rPr>
+        <w:t>专为云</w:t>
+      </w:r>
+      <w:proofErr w:type="gramEnd"/>
+      <w:r>
+        <w:rPr>
+          <w:rFonts w:hint="eastAsia"/>
+        </w:rPr>
+        <w:t>而设计的分布式数据库，通过</w:t>
+      </w:r>
+      <w:proofErr w:type="spellStart"/>
+      <w:r>
+        <w:rPr>
+          <w:rFonts w:hint="eastAsia"/>
+        </w:rPr>
+        <w:t>TiDB</w:t>
+      </w:r>
+      <w:proofErr w:type="spellEnd"/>
+      <w:r>
+        <w:rPr>
+          <w:rFonts w:hint="eastAsia"/>
+        </w:rPr>
+        <w:t xml:space="preserve"> Operator</w:t>
+      </w:r>
+      <w:r>
+        <w:rPr>
+          <w:rFonts w:hint="eastAsia"/>
+        </w:rPr>
+        <w:t>可在公有云、私有云、混合云中实现部署工具化、自动化。</w:t>
+      </w:r>
+    </w:p>
+    <w:p>
+      <w:pPr>
+        <w:rPr>
+          <w:rFonts w:hint="eastAsia"/>
+          <w:b/>
+          <w:bCs/>
+        </w:rPr>
+      </w:pPr>
+      <w:r>
+        <w:rPr>
+          <w:rFonts w:hint="eastAsia"/>
+        </w:rPr>
+        <w:t xml:space="preserve">    </w:t>
+      </w:r>
+      <w:r>
+        <w:rPr>
+          <w:rFonts w:hint="eastAsia"/>
+          <w:b/>
+          <w:bCs/>
+        </w:rPr>
+        <w:t>兼容</w:t>
+      </w:r>
+      <w:r>
+        <w:rPr>
+          <w:rFonts w:hint="eastAsia"/>
+          <w:b/>
+          <w:bCs/>
+        </w:rPr>
+        <w:t xml:space="preserve"> MySQL 5.7</w:t>
+      </w:r>
+      <w:r>
+        <w:rPr>
+          <w:rFonts w:hint="eastAsia"/>
+          <w:b/>
+          <w:bCs/>
+        </w:rPr>
+        <w:t>协议和</w:t>
+      </w:r>
+      <w:r>
+        <w:rPr>
+          <w:rFonts w:hint="eastAsia"/>
+          <w:b/>
+          <w:bCs/>
+        </w:rPr>
+        <w:t>MySQL</w:t>
+      </w:r>
+      <w:r>
+        <w:rPr>
+          <w:rFonts w:hint="eastAsia"/>
+          <w:b/>
+          <w:bCs/>
+        </w:rPr>
+        <w:t>生态</w:t>
+      </w:r>
+    </w:p>
+    <w:p>
+      <w:pPr>
+        <w:ind w:firstLine="480"/>
+      </w:pPr>
+      <w:r>
+        <w:rPr>
+          <w:rFonts w:hint="eastAsia"/>
+        </w:rPr>
+        <w:t>兼容</w:t>
+      </w:r>
+      <w:r>
+        <w:rPr>
+          <w:rFonts w:hint="eastAsia"/>
+        </w:rPr>
+        <w:t>MySQL 5.7</w:t>
+      </w:r>
+      <w:r>
+        <w:rPr>
+          <w:rFonts w:hint="eastAsia"/>
+        </w:rPr>
+        <w:t>协议、</w:t>
+      </w:r>
+      <w:r>
+        <w:rPr>
+          <w:rFonts w:hint="eastAsia"/>
+        </w:rPr>
+        <w:t>MySQL</w:t>
+      </w:r>
+      <w:r>
+        <w:rPr>
+          <w:rFonts w:hint="eastAsia"/>
+        </w:rPr>
+        <w:t>常用的功能、</w:t>
+      </w:r>
+      <w:r>
+        <w:rPr>
+          <w:rFonts w:hint="eastAsia"/>
+        </w:rPr>
+        <w:t>MySQL</w:t>
+      </w:r>
+      <w:r>
+        <w:rPr>
+          <w:rFonts w:hint="eastAsia"/>
+        </w:rPr>
+        <w:t>生态，应用无需或者修改少量代码即可从</w:t>
+      </w:r>
+      <w:r>
+        <w:rPr>
+          <w:rFonts w:hint="eastAsia"/>
+        </w:rPr>
+        <w:t>MySQL</w:t>
+      </w:r>
+      <w:r>
+        <w:rPr>
+          <w:rFonts w:hint="eastAsia"/>
+        </w:rPr>
+        <w:t>迁移到</w:t>
+      </w:r>
+      <w:proofErr w:type="spellStart"/>
+      <w:r>
+        <w:rPr>
+          <w:rFonts w:hint="eastAsia"/>
+        </w:rPr>
+        <w:t>TiDB</w:t>
+      </w:r>
+      <w:proofErr w:type="spellEnd"/>
+      <w:r>
+        <w:rPr>
+          <w:rFonts w:hint="eastAsia"/>
+        </w:rPr>
+        <w:t>。提供丰富的数据迁移工具帮助应用便捷完成数据迁移。</w:t>
+      </w:r>
+    </w:p>
+    <w:p>
+      <w:pPr>
+        <w:ind w:firstLine="480"/>
+      </w:pPr>
+    </w:p>
+    <w:p>
+      <w:pPr>
+        <w:pStyle w:val="2"/>
+      </w:pPr>
+      <w:r>
+        <w:lastRenderedPageBreak/>
+        <w:t>基本功能</w:t>
+      </w:r>
+    </w:p>
+    <w:p>
+      <w:pPr>
+        <w:pStyle w:val="2"/>
+        <w:rPr>
+          <w:rFonts w:hint="default"/>
+        </w:rPr>
+      </w:pPr>
+      <w:proofErr w:type="spellStart"/>
+      <w:r>
+        <w:t>TiDB</w:t>
+      </w:r>
+      <w:proofErr w:type="spellEnd"/>
+      <w:r>
+        <w:t xml:space="preserve"> 6.1 Release Notes</w:t>
+      </w:r>
+    </w:p>
+    <w:p>
+      <w:pPr>
+        <w:pStyle w:val="2"/>
+        <w:rPr>
+          <w:rFonts w:hint="default"/>
+        </w:rPr>
+      </w:pPr>
+      <w:r>
+        <w:t>与</w:t>
+      </w:r>
+      <w:r>
+        <w:t>MySQL</w:t>
+      </w:r>
+      <w:r>
+        <w:t>的兼容性</w:t>
+      </w:r>
+    </w:p>
+    <w:p>
+      <w:pPr>
+        <w:pStyle w:val="2"/>
+      </w:pPr>
+      <w:r>
+        <w:t>使用限制</w:t>
+      </w:r>
+    </w:p>
     <w:p>
       <w:pPr>
         <w:pStyle w:val="1"/>
@@ -570,16 +1186,13 @@
         <w:fldChar w:fldCharType="end"/>
       </w:r>
     </w:p>
-    <w:p>
-      <w:pPr>
-        <w:rPr>
-          <w:rFonts w:hint="eastAsia"/>
-        </w:rPr>
-      </w:pPr>
-    </w:p>
+    <w:p/>
     <w:p>
       <w:pPr>
         <w:pStyle w:val="3"/>
+        <w:rPr>
+          <w:rFonts w:hint="default"/>
+        </w:rPr>
       </w:pPr>
       <w:proofErr w:type="spellStart"/>
       <w:r>
@@ -622,13 +1235,7 @@
         <w:fldChar w:fldCharType="end"/>
       </w:r>
     </w:p>
-    <w:p>
-      <w:pPr>
-        <w:rPr>
-          <w:rFonts w:hint="eastAsia"/>
-        </w:rPr>
-      </w:pPr>
-    </w:p>
+    <w:p/>
     <w:p>
       <w:pPr>
         <w:pStyle w:val="1"/>
@@ -681,20 +1288,124 @@
     </w:p>
     <w:p>
       <w:pPr>
+        <w:pStyle w:val="2"/>
+        <w:rPr>
+          <w:rFonts w:hint="default"/>
+        </w:rPr>
+      </w:pPr>
+      <w:r>
+        <w:t>备份</w:t>
+      </w:r>
+      <w:proofErr w:type="spellStart"/>
+      <w:r>
+        <w:t>TiDB</w:t>
+      </w:r>
+      <w:proofErr w:type="spellEnd"/>
+      <w:r>
+        <w:t>集群快照</w:t>
+      </w:r>
+    </w:p>
+    <w:p>
+      <w:pPr>
+        <w:pStyle w:val="2"/>
+      </w:pPr>
+      <w:r>
+        <w:t>使用</w:t>
+      </w:r>
+      <w:r>
+        <w:t>BR</w:t>
+      </w:r>
+      <w:r>
+        <w:t>恢复集群</w:t>
+      </w:r>
+    </w:p>
+    <w:p>
+      <w:pPr>
         <w:pStyle w:val="1"/>
         <w:rPr>
           <w:rFonts w:hint="default"/>
         </w:rPr>
       </w:pPr>
       <w:r>
+        <w:t>容错</w:t>
+      </w:r>
+      <w:r>
+        <w:t>/</w:t>
+      </w:r>
+      <w:r>
+        <w:t>故障切换</w:t>
+      </w:r>
+    </w:p>
+    <w:p>
+      <w:pPr>
+        <w:pStyle w:val="1"/>
+        <w:rPr>
+          <w:rFonts w:hint="default"/>
+        </w:rPr>
+      </w:pPr>
+      <w:r>
+        <w:t>兼容性</w:t>
+      </w:r>
+    </w:p>
+    <w:p>
+      <w:pPr>
+        <w:pStyle w:val="1"/>
+        <w:rPr>
+          <w:rFonts w:hint="default"/>
+        </w:rPr>
+      </w:pPr>
+      <w:r>
         <w:lastRenderedPageBreak/>
-        <w:t>容错</w:t>
+        <w:t>扩展性</w:t>
       </w:r>
       <w:r>
         <w:t>/</w:t>
       </w:r>
       <w:r>
-        <w:t>故障切换</w:t>
+        <w:t>扩容</w:t>
+      </w:r>
+    </w:p>
+    <w:p>
+      <w:pPr>
+        <w:pStyle w:val="2"/>
+        <w:rPr>
+          <w:rFonts w:hint="default"/>
+        </w:rPr>
+      </w:pPr>
+      <w:r>
+        <w:t>使用</w:t>
+      </w:r>
+      <w:proofErr w:type="spellStart"/>
+      <w:r>
+        <w:t>TiUP</w:t>
+      </w:r>
+      <w:proofErr w:type="spellEnd"/>
+      <w:r>
+        <w:t>扩容缩容</w:t>
+      </w:r>
+      <w:proofErr w:type="spellStart"/>
+      <w:r>
+        <w:t>TiDB</w:t>
+      </w:r>
+      <w:proofErr w:type="spellEnd"/>
+      <w:r>
+        <w:t>集群</w:t>
+      </w:r>
+    </w:p>
+    <w:p>
+      <w:pPr>
+        <w:pStyle w:val="2"/>
+      </w:pPr>
+      <w:r>
+        <w:t>使用</w:t>
+      </w:r>
+      <w:proofErr w:type="spellStart"/>
+      <w:r>
+        <w:t>TiDB</w:t>
+      </w:r>
+      <w:proofErr w:type="spellEnd"/>
+      <w:r>
+        <w:t xml:space="preserve"> Operator</w:t>
       </w:r>
     </w:p>
     <w:p>
@@ -705,7 +1416,7 @@
         </w:rPr>
       </w:pPr>
       <w:r>
-        <w:t>兼容性</w:t>
+        <w:t>高并发</w:t>
       </w:r>
     </w:p>
     <w:p>
@@ -716,7 +1427,7 @@
         </w:rPr>
       </w:pPr>
       <w:r>
-        <w:t>扩展性</w:t>
+        <w:t>高可用</w:t>
       </w:r>
     </w:p>
     <w:p>
@@ -727,7 +1438,177 @@
         </w:rPr>
       </w:pPr>
       <w:r>
-        <w:t>高并发</w:t>
+        <w:t>数据安全</w:t>
+      </w:r>
+    </w:p>
+    <w:p>
+      <w:pPr>
+        <w:pStyle w:val="2"/>
+        <w:rPr>
+          <w:rFonts w:hint="default"/>
+        </w:rPr>
+      </w:pPr>
+      <w:r>
+        <w:t>安全加固</w:t>
+      </w:r>
+    </w:p>
+    <w:p>
+      <w:pPr>
+        <w:pStyle w:val="3"/>
+      </w:pPr>
+      <w:r>
+        <w:t>为</w:t>
+      </w:r>
+      <w:proofErr w:type="spellStart"/>
+      <w:r>
+        <w:t>TiDB</w:t>
+      </w:r>
+      <w:proofErr w:type="spellEnd"/>
+      <w:r>
+        <w:t>客户端</w:t>
+      </w:r>
+      <w:proofErr w:type="gramStart"/>
+      <w:r>
+        <w:t>服务端间通信</w:t>
+      </w:r>
+      <w:proofErr w:type="gramEnd"/>
+      <w:r>
+        <w:t>开启加密传输</w:t>
+      </w:r>
+    </w:p>
+    <w:p>
+      <w:pPr>
+        <w:pStyle w:val="3"/>
+      </w:pPr>
+      <w:r>
+        <w:t>为</w:t>
+      </w:r>
+      <w:proofErr w:type="spellStart"/>
+      <w:r>
+        <w:t>TiDB</w:t>
+      </w:r>
+      <w:proofErr w:type="spellEnd"/>
+      <w:r>
+        <w:t>组件间通信开启加密传输</w:t>
+      </w:r>
+    </w:p>
+    <w:p>
+      <w:pPr>
+        <w:pStyle w:val="3"/>
+      </w:pPr>
+      <w:r>
+        <w:t>生成自签名证书</w:t>
+      </w:r>
+    </w:p>
+    <w:p>
+      <w:pPr>
+        <w:pStyle w:val="3"/>
+      </w:pPr>
+      <w:r>
+        <w:t>静态加密</w:t>
+      </w:r>
+    </w:p>
+    <w:p>
+      <w:pPr>
+        <w:pStyle w:val="3"/>
+      </w:pPr>
+      <w:r>
+        <w:t>为</w:t>
+      </w:r>
+      <w:proofErr w:type="spellStart"/>
+      <w:r>
+        <w:t>TiDB</w:t>
+      </w:r>
+      <w:proofErr w:type="spellEnd"/>
+      <w:r>
+        <w:t>落盘文件开启加密</w:t>
+      </w:r>
+    </w:p>
+    <w:p>
+      <w:pPr>
+        <w:pStyle w:val="3"/>
+      </w:pPr>
+      <w:r>
+        <w:t>日志脱敏</w:t>
+      </w:r>
+    </w:p>
+    <w:p>
+      <w:pPr>
+        <w:pStyle w:val="2"/>
+        <w:rPr>
+          <w:rFonts w:hint="default"/>
+        </w:rPr>
+      </w:pPr>
+      <w:r>
+        <w:t>权限</w:t>
+      </w:r>
+    </w:p>
+    <w:p>
+      <w:pPr>
+        <w:pStyle w:val="3"/>
+        <w:rPr>
+          <w:rFonts w:hint="default"/>
+        </w:rPr>
+      </w:pPr>
+      <w:r>
+        <w:t>与</w:t>
+      </w:r>
+      <w:r>
+        <w:t>MySQL</w:t>
+      </w:r>
+      <w:r>
+        <w:t>安全特性差异</w:t>
+      </w:r>
+    </w:p>
+    <w:p>
+      <w:pPr>
+        <w:pStyle w:val="3"/>
+        <w:rPr>
+          <w:rFonts w:hint="default"/>
+        </w:rPr>
+      </w:pPr>
+      <w:r>
+        <w:t>权限管理</w:t>
+      </w:r>
+    </w:p>
+    <w:p>
+      <w:pPr>
+        <w:pStyle w:val="3"/>
+        <w:rPr>
+          <w:rFonts w:hint="default"/>
+        </w:rPr>
+      </w:pPr>
+      <w:proofErr w:type="spellStart"/>
+      <w:r>
+        <w:t>TiDB</w:t>
+      </w:r>
+      <w:proofErr w:type="spellEnd"/>
+      <w:r>
+        <w:t>用户账户管理</w:t>
+      </w:r>
+    </w:p>
+    <w:p>
+      <w:pPr>
+        <w:pStyle w:val="3"/>
+        <w:rPr>
+          <w:rFonts w:hint="default"/>
+        </w:rPr>
+      </w:pPr>
+      <w:r>
+        <w:t>基于角色的访问控制</w:t>
+      </w:r>
+    </w:p>
+    <w:p>
+      <w:pPr>
+        <w:pStyle w:val="3"/>
+      </w:pPr>
+      <w:proofErr w:type="spellStart"/>
+      <w:r>
+        <w:t>TiDB</w:t>
+      </w:r>
+      <w:proofErr w:type="spellEnd"/>
+      <w:r>
+        <w:t>证书鉴权使用指南</w:t>
       </w:r>
     </w:p>
     <w:p>
@@ -738,7 +1619,7 @@
         </w:rPr>
       </w:pPr>
       <w:r>
-        <w:t>高可用</w:t>
+        <w:t>数据压缩</w:t>
       </w:r>
     </w:p>
     <w:p>
@@ -749,7 +1630,465 @@
         </w:rPr>
       </w:pPr>
       <w:r>
-        <w:t>数据安全</w:t>
+        <w:t>数据迁移</w:t>
+      </w:r>
+    </w:p>
+    <w:p>
+      <w:pPr>
+        <w:pStyle w:val="2"/>
+      </w:pPr>
+      <w:r>
+        <w:t>概述</w:t>
+      </w:r>
+    </w:p>
+    <w:p>
+      <w:pPr>
+        <w:rPr>
+          <w:rFonts w:hint="eastAsia"/>
+        </w:rPr>
+      </w:pPr>
+      <w:r>
+        <w:tab/>
+      </w:r>
+      <w:r>
+        <w:rPr>
+          <w:rFonts w:hint="eastAsia"/>
+        </w:rPr>
+        <w:t>数据迁移方案如下：</w:t>
+      </w:r>
+    </w:p>
+    <w:p>
+      <w:pPr>
+        <w:ind w:firstLine="480"/>
+      </w:pPr>
+      <w:r>
+        <w:rPr>
+          <w:rFonts w:hint="eastAsia"/>
+        </w:rPr>
+        <w:t>全量数据迁移。</w:t>
+      </w:r>
+    </w:p>
+    <w:p>
+      <w:pPr>
+        <w:ind w:firstLine="480"/>
+      </w:pPr>
+      <w:r>
+        <w:rPr>
+          <w:rFonts w:hint="eastAsia"/>
+        </w:rPr>
+        <w:t>数据导入：使用</w:t>
+      </w:r>
+      <w:proofErr w:type="spellStart"/>
+      <w:r>
+        <w:rPr>
+          <w:rFonts w:hint="eastAsia"/>
+        </w:rPr>
+        <w:t>TiDB</w:t>
+      </w:r>
+      <w:proofErr w:type="spellEnd"/>
+      <w:r>
+        <w:rPr>
+          <w:rFonts w:hint="eastAsia"/>
+        </w:rPr>
+        <w:t xml:space="preserve"> Lightning</w:t>
+      </w:r>
+      <w:r>
+        <w:rPr>
+          <w:rFonts w:hint="eastAsia"/>
+        </w:rPr>
+        <w:t>将</w:t>
+      </w:r>
+      <w:r>
+        <w:rPr>
+          <w:rFonts w:hint="eastAsia"/>
+        </w:rPr>
+        <w:t>Aurora Snapshot</w:t>
+      </w:r>
+      <w:r>
+        <w:rPr>
+          <w:rFonts w:hint="eastAsia"/>
+        </w:rPr>
+        <w:t>，</w:t>
+      </w:r>
+      <w:r>
+        <w:rPr>
+          <w:rFonts w:hint="eastAsia"/>
+        </w:rPr>
+        <w:t>CSV</w:t>
+      </w:r>
+      <w:r>
+        <w:rPr>
+          <w:rFonts w:hint="eastAsia"/>
+        </w:rPr>
+        <w:t>文件或</w:t>
+      </w:r>
+      <w:proofErr w:type="spellStart"/>
+      <w:r>
+        <w:rPr>
+          <w:rFonts w:hint="eastAsia"/>
+        </w:rPr>
+        <w:t>Mydumper</w:t>
+      </w:r>
+      <w:proofErr w:type="spellEnd"/>
+      <w:r>
+        <w:rPr>
+          <w:rFonts w:hint="eastAsia"/>
+        </w:rPr>
+        <w:t xml:space="preserve"> SQL</w:t>
+      </w:r>
+      <w:r>
+        <w:rPr>
+          <w:rFonts w:hint="eastAsia"/>
+        </w:rPr>
+        <w:t>文件的数据全量导入到</w:t>
+      </w:r>
+      <w:proofErr w:type="spellStart"/>
+      <w:r>
+        <w:rPr>
+          <w:rFonts w:hint="eastAsia"/>
+        </w:rPr>
+        <w:t>TiDB</w:t>
+      </w:r>
+      <w:proofErr w:type="spellEnd"/>
+      <w:r>
+        <w:rPr>
+          <w:rFonts w:hint="eastAsia"/>
+        </w:rPr>
+        <w:t>集群。</w:t>
+      </w:r>
+    </w:p>
+    <w:p>
+      <w:pPr>
+        <w:ind w:firstLine="480"/>
+      </w:pPr>
+      <w:r>
+        <w:rPr>
+          <w:rFonts w:hint="eastAsia"/>
+        </w:rPr>
+        <w:t>数据导出：使用</w:t>
+      </w:r>
+      <w:r>
+        <w:rPr>
+          <w:rFonts w:hint="eastAsia"/>
+        </w:rPr>
+        <w:t>Dumpling</w:t>
+      </w:r>
+      <w:r>
+        <w:rPr>
+          <w:rFonts w:hint="eastAsia"/>
+        </w:rPr>
+        <w:t>将</w:t>
+      </w:r>
+      <w:proofErr w:type="spellStart"/>
+      <w:r>
+        <w:rPr>
+          <w:rFonts w:hint="eastAsia"/>
+        </w:rPr>
+        <w:t>TiDB</w:t>
+      </w:r>
+      <w:proofErr w:type="spellEnd"/>
+      <w:r>
+        <w:rPr>
+          <w:rFonts w:hint="eastAsia"/>
+        </w:rPr>
+        <w:t>集群的数据全量导出为</w:t>
+      </w:r>
+      <w:r>
+        <w:rPr>
+          <w:rFonts w:hint="eastAsia"/>
+        </w:rPr>
+        <w:t>CSV</w:t>
+      </w:r>
+      <w:r>
+        <w:rPr>
+          <w:rFonts w:hint="eastAsia"/>
+        </w:rPr>
+        <w:t>文件或</w:t>
+      </w:r>
+      <w:proofErr w:type="spellStart"/>
+      <w:r>
+        <w:rPr>
+          <w:rFonts w:hint="eastAsia"/>
+        </w:rPr>
+        <w:t>Mydumper</w:t>
+      </w:r>
+      <w:proofErr w:type="spellEnd"/>
+      <w:r>
+        <w:rPr>
+          <w:rFonts w:hint="eastAsia"/>
+        </w:rPr>
+        <w:t xml:space="preserve"> SQL</w:t>
+      </w:r>
+      <w:r>
+        <w:rPr>
+          <w:rFonts w:hint="eastAsia"/>
+        </w:rPr>
+        <w:t>文件，从而更好地配合从</w:t>
+      </w:r>
+      <w:r>
+        <w:rPr>
+          <w:rFonts w:hint="eastAsia"/>
+        </w:rPr>
+        <w:t>MySQL</w:t>
+      </w:r>
+      <w:r>
+        <w:rPr>
+          <w:rFonts w:hint="eastAsia"/>
+        </w:rPr>
+        <w:t>数据库或</w:t>
+      </w:r>
+      <w:r>
+        <w:rPr>
+          <w:rFonts w:hint="eastAsia"/>
+        </w:rPr>
+        <w:t>MariaDB</w:t>
+      </w:r>
+      <w:r>
+        <w:rPr>
+          <w:rFonts w:hint="eastAsia"/>
+        </w:rPr>
+        <w:t>数据库进行数据迁移。</w:t>
+      </w:r>
+    </w:p>
+    <w:p>
+      <w:pPr>
+        <w:ind w:firstLine="480"/>
+      </w:pPr>
+      <w:proofErr w:type="spellStart"/>
+      <w:r>
+        <w:rPr>
+          <w:rFonts w:hint="eastAsia"/>
+        </w:rPr>
+        <w:lastRenderedPageBreak/>
+        <w:t>TiDB</w:t>
+      </w:r>
+      <w:proofErr w:type="spellEnd"/>
+      <w:r>
+        <w:rPr>
+          <w:rFonts w:hint="eastAsia"/>
+        </w:rPr>
+        <w:t xml:space="preserve"> DM</w:t>
+      </w:r>
+      <w:r>
+        <w:rPr>
+          <w:rFonts w:hint="eastAsia"/>
+        </w:rPr>
+        <w:t>（</w:t>
+      </w:r>
+      <w:r>
+        <w:rPr>
+          <w:rFonts w:hint="eastAsia"/>
+        </w:rPr>
+        <w:t>Data migration</w:t>
+      </w:r>
+      <w:r>
+        <w:rPr>
+          <w:rFonts w:hint="eastAsia"/>
+        </w:rPr>
+        <w:t>）</w:t>
+      </w:r>
+      <w:r>
+        <w:rPr>
+          <w:rFonts w:hint="eastAsia"/>
+        </w:rPr>
+        <w:t>也提供了适合小规模数据量数据库（例如小于</w:t>
+      </w:r>
+      <w:r>
+        <w:rPr>
+          <w:rFonts w:hint="eastAsia"/>
+        </w:rPr>
+        <w:t>1 TiB</w:t>
+      </w:r>
+      <w:r>
+        <w:rPr>
+          <w:rFonts w:hint="eastAsia"/>
+        </w:rPr>
+        <w:t>）的全量数据迁移功能。</w:t>
+      </w:r>
+    </w:p>
+    <w:p>
+      <w:pPr>
+        <w:pStyle w:val="2"/>
+      </w:pPr>
+      <w:r>
+        <w:t>迁移工具</w:t>
+      </w:r>
+    </w:p>
+    <w:p>
+      <w:pPr>
+        <w:ind w:firstLine="480"/>
+      </w:pPr>
+      <w:proofErr w:type="spellStart"/>
+      <w:r>
+        <w:rPr>
+          <w:rFonts w:hint="eastAsia"/>
+        </w:rPr>
+        <w:t>TiDB</w:t>
+      </w:r>
+      <w:proofErr w:type="spellEnd"/>
+      <w:r>
+        <w:rPr>
+          <w:rFonts w:hint="eastAsia"/>
+        </w:rPr>
+        <w:t>提供了丰富的数据迁移相关的工具，用于全量迁移、增量迁移、备份恢复、数据同步等多种场景。</w:t>
+      </w:r>
+    </w:p>
+    <w:p>
+      <w:pPr>
+        <w:ind w:firstLine="480"/>
+      </w:pPr>
+      <w:r>
+        <w:rPr>
+          <w:rFonts w:hint="eastAsia"/>
+        </w:rPr>
+        <w:t>下图显示了各迁移工具的使用场景</w:t>
+      </w:r>
+      <w:r>
+        <w:rPr>
+          <w:rFonts w:hint="eastAsia"/>
+        </w:rPr>
+        <w:t>：</w:t>
+      </w:r>
+    </w:p>
+    <w:p>
+      <w:pPr>
+        <w:jc w:val="center"/>
+        <w:rPr>
+          <w:rFonts w:hint="eastAsia"/>
+        </w:rPr>
+      </w:pPr>
+      <w:r>
+        <w:rPr>
+          <w:noProof/>
+        </w:rPr>
+        <w:drawing>
+          <wp:inline distT="0" distB="0" distL="0" distR="0" wp14:anchorId="56D23E50" wp14:editId="73AEEE55">
+            <wp:extent cx="4669790" cy="1584895"/>
+            <wp:effectExtent l="0" t="0" r="0" b="0"/>
+            <wp:docPr id="1" name="图片 1"/>
+            <wp:cNvGraphicFramePr>
+              <a:graphicFrameLocks xmlns:a="http://schemas.openxmlformats.org/drawingml/2006/main" noChangeAspect="1"/>
+            </wp:cNvGraphicFramePr>
+            <a:graphic xmlns:a="http://schemas.openxmlformats.org/drawingml/2006/main">
+              <a:graphicData uri="http://schemas.openxmlformats.org/drawingml/2006/picture">
+                <pic:pic xmlns:pic="http://schemas.openxmlformats.org/drawingml/2006/picture">
+                  <pic:nvPicPr>
+                    <pic:cNvPr id="1" name=""/>
+                    <pic:cNvPicPr/>
+                  </pic:nvPicPr>
+                  <pic:blipFill>
+                    <a:blip r:embed="rId7"/>
+                    <a:stretch>
+                      <a:fillRect/>
+                    </a:stretch>
+                  </pic:blipFill>
+                  <pic:spPr>
+                    <a:xfrm>
+                      <a:off x="0" y="0"/>
+                      <a:ext cx="4681017" cy="1588705"/>
+                    </a:xfrm>
+                    <a:prstGeom prst="rect">
+                      <a:avLst/>
+                    </a:prstGeom>
+                  </pic:spPr>
+                </pic:pic>
+              </a:graphicData>
+            </a:graphic>
+          </wp:inline>
+        </w:drawing>
+      </w:r>
+    </w:p>
+    <w:p>
+      <w:pPr>
+        <w:pStyle w:val="3"/>
+      </w:pPr>
+      <w:proofErr w:type="spellStart"/>
+      <w:r>
+        <w:t>TiDB</w:t>
+      </w:r>
+      <w:proofErr w:type="spellEnd"/>
+      <w:r>
+        <w:t xml:space="preserve"> DM</w:t>
+      </w:r>
+    </w:p>
+    <w:p>
+      <w:pPr>
+        <w:pStyle w:val="3"/>
+        <w:rPr>
+          <w:rFonts w:hint="default"/>
+        </w:rPr>
+      </w:pPr>
+      <w:r>
+        <w:t>Dumpling</w:t>
+      </w:r>
+    </w:p>
+    <w:p>
+      <w:pPr>
+        <w:pStyle w:val="3"/>
+        <w:rPr>
+          <w:rFonts w:hint="default"/>
+        </w:rPr>
+      </w:pPr>
+      <w:proofErr w:type="spellStart"/>
+      <w:r>
+        <w:t>TiDB</w:t>
+      </w:r>
+      <w:proofErr w:type="spellEnd"/>
+      <w:r>
+        <w:t xml:space="preserve"> Lightning</w:t>
+      </w:r>
+    </w:p>
+    <w:p>
+      <w:pPr>
+        <w:pStyle w:val="3"/>
+        <w:rPr>
+          <w:rFonts w:hint="default"/>
+        </w:rPr>
+      </w:pPr>
+      <w:r>
+        <w:t>Backup &amp; Restore (BR)</w:t>
+      </w:r>
+    </w:p>
+    <w:p>
+      <w:pPr>
+        <w:pStyle w:val="3"/>
+        <w:rPr>
+          <w:rFonts w:hint="default"/>
+        </w:rPr>
+      </w:pPr>
+      <w:proofErr w:type="spellStart"/>
+      <w:r>
+        <w:t>TiCDC</w:t>
+      </w:r>
+      <w:proofErr w:type="spellEnd"/>
+    </w:p>
+    <w:p>
+      <w:pPr>
+        <w:pStyle w:val="3"/>
+        <w:rPr>
+          <w:rFonts w:hint="default"/>
+        </w:rPr>
+      </w:pPr>
+      <w:proofErr w:type="spellStart"/>
+      <w:r>
+        <w:t>TiDB</w:t>
+      </w:r>
+      <w:proofErr w:type="spellEnd"/>
+      <w:r>
+        <w:t xml:space="preserve"> </w:t>
+      </w:r>
+      <w:proofErr w:type="spellStart"/>
+      <w:r>
+        <w:t>Binlog</w:t>
+      </w:r>
+      <w:proofErr w:type="spellEnd"/>
+    </w:p>
+    <w:p>
+      <w:pPr>
+        <w:pStyle w:val="3"/>
+      </w:pPr>
+      <w:r>
+        <w:t>sync-diff-inspector</w:t>
       </w:r>
     </w:p>
     <w:p>
@@ -760,8 +2099,306 @@
         </w:rPr>
       </w:pPr>
       <w:r>
-        <w:t>数据压缩</w:t>
-      </w:r>
+        <w:t>数据集成</w:t>
+      </w:r>
+    </w:p>
+    <w:p>
+      <w:r>
+        <w:tab/>
+      </w:r>
+      <w:r>
+        <w:rPr>
+          <w:rFonts w:hint="eastAsia"/>
+          <w:color w:val="FF0000"/>
+        </w:rPr>
+        <w:t>数据集成一般是指数据在各个独立的数据源之间流动、转换和汇集</w:t>
+      </w:r>
+      <w:r>
+        <w:rPr>
+          <w:rFonts w:hint="eastAsia"/>
+        </w:rPr>
+        <w:t>。随着数据量的爆炸式增长和数据价值被深度挖掘，对数据集成的需求越来越普遍和迫切。为了避免</w:t>
+      </w:r>
+      <w:proofErr w:type="spellStart"/>
+      <w:r>
+        <w:rPr>
+          <w:rFonts w:hint="eastAsia"/>
+        </w:rPr>
+        <w:t>TiDB</w:t>
+      </w:r>
+      <w:proofErr w:type="spellEnd"/>
+      <w:r>
+        <w:rPr>
+          <w:rFonts w:hint="eastAsia"/>
+        </w:rPr>
+        <w:t>成为数据孤岛，顺利与各个数据系统进行集成，</w:t>
+      </w:r>
+      <w:proofErr w:type="spellStart"/>
+      <w:r>
+        <w:rPr>
+          <w:rFonts w:hint="eastAsia"/>
+        </w:rPr>
+        <w:t>TiCDC</w:t>
+      </w:r>
+      <w:proofErr w:type="spellEnd"/>
+      <w:r>
+        <w:rPr>
+          <w:rFonts w:hint="eastAsia"/>
+        </w:rPr>
+        <w:t>提供将</w:t>
+      </w:r>
+      <w:proofErr w:type="spellStart"/>
+      <w:r>
+        <w:rPr>
+          <w:rFonts w:hint="eastAsia"/>
+        </w:rPr>
+        <w:t>TiDB</w:t>
+      </w:r>
+      <w:proofErr w:type="spellEnd"/>
+      <w:r>
+        <w:rPr>
+          <w:rFonts w:hint="eastAsia"/>
+        </w:rPr>
+        <w:t>增量数据变更日志实时同步到其他数据系统的能力。</w:t>
+      </w:r>
+    </w:p>
+    <w:p>
+      <w:pPr>
+        <w:pStyle w:val="2"/>
+      </w:pPr>
+      <w:r>
+        <w:t>与</w:t>
+      </w:r>
+      <w:r>
+        <w:t>Confluent Cloud</w:t>
+      </w:r>
+      <w:r>
+        <w:t>进行数据集成</w:t>
+      </w:r>
+    </w:p>
+    <w:p>
+      <w:pPr>
+        <w:ind w:firstLine="420"/>
+      </w:pPr>
+      <w:r>
+        <w:rPr>
+          <w:rFonts w:hint="eastAsia"/>
+        </w:rPr>
+        <w:t>你可以使用</w:t>
+      </w:r>
+      <w:proofErr w:type="spellStart"/>
+      <w:r>
+        <w:rPr>
+          <w:rFonts w:hint="eastAsia"/>
+        </w:rPr>
+        <w:t>TiCDC</w:t>
+      </w:r>
+      <w:proofErr w:type="spellEnd"/>
+      <w:r>
+        <w:rPr>
+          <w:rFonts w:hint="eastAsia"/>
+        </w:rPr>
+        <w:t>将</w:t>
+      </w:r>
+      <w:proofErr w:type="spellStart"/>
+      <w:r>
+        <w:rPr>
+          <w:rFonts w:hint="eastAsia"/>
+        </w:rPr>
+        <w:t>TiDB</w:t>
+      </w:r>
+      <w:proofErr w:type="spellEnd"/>
+      <w:r>
+        <w:rPr>
+          <w:rFonts w:hint="eastAsia"/>
+        </w:rPr>
+        <w:t>的增量数据同步到</w:t>
+      </w:r>
+      <w:r>
+        <w:rPr>
+          <w:rFonts w:hint="eastAsia"/>
+        </w:rPr>
+        <w:t>Confluent Cloud</w:t>
+      </w:r>
+      <w:r>
+        <w:rPr>
+          <w:rFonts w:hint="eastAsia"/>
+        </w:rPr>
+        <w:t>，并借助</w:t>
+      </w:r>
+      <w:r>
+        <w:rPr>
+          <w:rFonts w:hint="eastAsia"/>
+        </w:rPr>
+        <w:t>Confluent Cloud</w:t>
+      </w:r>
+      <w:r>
+        <w:rPr>
+          <w:rFonts w:hint="eastAsia"/>
+        </w:rPr>
+        <w:t>的能力最终将数据分别同步到</w:t>
+      </w:r>
+      <w:proofErr w:type="spellStart"/>
+      <w:r>
+        <w:rPr>
+          <w:rFonts w:hint="eastAsia"/>
+        </w:rPr>
+        <w:t>ksqlDB</w:t>
+      </w:r>
+      <w:proofErr w:type="spellEnd"/>
+      <w:r>
+        <w:rPr>
+          <w:rFonts w:hint="eastAsia"/>
+        </w:rPr>
+        <w:t>、</w:t>
+      </w:r>
+      <w:r>
+        <w:rPr>
+          <w:rFonts w:hint="eastAsia"/>
+        </w:rPr>
+        <w:t>Snowflake</w:t>
+      </w:r>
+      <w:r>
+        <w:rPr>
+          <w:rFonts w:hint="eastAsia"/>
+        </w:rPr>
+        <w:t>、</w:t>
+      </w:r>
+      <w:r>
+        <w:rPr>
+          <w:rFonts w:hint="eastAsia"/>
+        </w:rPr>
+        <w:t>SQL Server</w:t>
+      </w:r>
+      <w:r>
+        <w:rPr>
+          <w:rFonts w:hint="eastAsia"/>
+        </w:rPr>
+        <w:t>。</w:t>
+      </w:r>
+    </w:p>
+    <w:p>
+      <w:pPr>
+        <w:rPr>
+          <w:rFonts w:hint="eastAsia"/>
+        </w:rPr>
+      </w:pPr>
+    </w:p>
+    <w:p>
+      <w:pPr>
+        <w:pStyle w:val="2"/>
+      </w:pPr>
+      <w:r>
+        <w:t>与</w:t>
+      </w:r>
+      <w:r>
+        <w:t>Apache Kafka</w:t>
+      </w:r>
+      <w:r>
+        <w:t>和</w:t>
+      </w:r>
+      <w:r>
+        <w:t xml:space="preserve">Apache </w:t>
+      </w:r>
+      <w:proofErr w:type="spellStart"/>
+      <w:r>
+        <w:t>Flink</w:t>
+      </w:r>
+      <w:proofErr w:type="spellEnd"/>
+      <w:r>
+        <w:t>进行数据集成</w:t>
+      </w:r>
+    </w:p>
+    <w:p>
+      <w:pPr>
+        <w:ind w:firstLine="420"/>
+      </w:pPr>
+      <w:r>
+        <w:rPr>
+          <w:rFonts w:hint="eastAsia"/>
+        </w:rPr>
+        <w:t>可以使用</w:t>
+      </w:r>
+      <w:proofErr w:type="spellStart"/>
+      <w:r>
+        <w:rPr>
+          <w:rFonts w:hint="eastAsia"/>
+        </w:rPr>
+        <w:t>TiCDC</w:t>
+      </w:r>
+      <w:proofErr w:type="spellEnd"/>
+      <w:r>
+        <w:rPr>
+          <w:rFonts w:hint="eastAsia"/>
+        </w:rPr>
+        <w:t>将</w:t>
+      </w:r>
+      <w:proofErr w:type="spellStart"/>
+      <w:r>
+        <w:rPr>
+          <w:rFonts w:hint="eastAsia"/>
+        </w:rPr>
+        <w:t>TiDB</w:t>
+      </w:r>
+      <w:proofErr w:type="spellEnd"/>
+      <w:r>
+        <w:rPr>
+          <w:rFonts w:hint="eastAsia"/>
+        </w:rPr>
+        <w:t>的增量数据同步到</w:t>
+      </w:r>
+      <w:r>
+        <w:rPr>
+          <w:rFonts w:hint="eastAsia"/>
+        </w:rPr>
+        <w:t>Apache Kafka</w:t>
+      </w:r>
+      <w:r>
+        <w:rPr>
+          <w:rFonts w:hint="eastAsia"/>
+        </w:rPr>
+        <w:t>，并使用</w:t>
+      </w:r>
+      <w:r>
+        <w:rPr>
+          <w:rFonts w:hint="eastAsia"/>
+        </w:rPr>
+        <w:t xml:space="preserve">Apache </w:t>
+      </w:r>
+      <w:proofErr w:type="spellStart"/>
+      <w:r>
+        <w:rPr>
+          <w:rFonts w:hint="eastAsia"/>
+        </w:rPr>
+        <w:lastRenderedPageBreak/>
+        <w:t>Flink</w:t>
+      </w:r>
+      <w:proofErr w:type="spellEnd"/>
+      <w:r>
+        <w:rPr>
+          <w:rFonts w:hint="eastAsia"/>
+        </w:rPr>
+        <w:t>消费</w:t>
+      </w:r>
+      <w:r>
+        <w:rPr>
+          <w:rFonts w:hint="eastAsia"/>
+        </w:rPr>
+        <w:t>Kafka</w:t>
+      </w:r>
+      <w:r>
+        <w:rPr>
+          <w:rFonts w:hint="eastAsia"/>
+        </w:rPr>
+        <w:t>中的数据。</w:t>
+      </w:r>
+    </w:p>
+    <w:p>
+      <w:pPr>
+        <w:rPr>
+          <w:rFonts w:hint="eastAsia"/>
+        </w:rPr>
+      </w:pPr>
     </w:p>
     <w:p>
       <w:pPr>
@@ -771,7 +2408,162 @@
         </w:rPr>
       </w:pPr>
       <w:r>
-        <w:t>数据迁移</w:t>
+        <w:t>性能调优</w:t>
+      </w:r>
+    </w:p>
+    <w:p>
+      <w:pPr>
+        <w:pStyle w:val="2"/>
+        <w:rPr>
+          <w:rFonts w:hint="default"/>
+        </w:rPr>
+      </w:pPr>
+      <w:r>
+        <w:t>系统调优</w:t>
+      </w:r>
+    </w:p>
+    <w:p>
+      <w:pPr>
+        <w:pStyle w:val="2"/>
+        <w:rPr>
+          <w:rFonts w:hint="default"/>
+        </w:rPr>
+      </w:pPr>
+      <w:r>
+        <w:t>软件调优</w:t>
+      </w:r>
+    </w:p>
+    <w:p>
+      <w:pPr>
+        <w:pStyle w:val="3"/>
+        <w:rPr>
+          <w:rFonts w:hint="default"/>
+        </w:rPr>
+      </w:pPr>
+      <w:r>
+        <w:t>配置</w:t>
+      </w:r>
+    </w:p>
+    <w:p>
+      <w:pPr>
+        <w:pStyle w:val="4"/>
+      </w:pPr>
+      <w:proofErr w:type="spellStart"/>
+      <w:r>
+        <w:t>TiDB</w:t>
+      </w:r>
+      <w:proofErr w:type="spellEnd"/>
+      <w:r>
+        <w:t>内存调优</w:t>
+      </w:r>
+    </w:p>
+    <w:p>
+      <w:pPr>
+        <w:pStyle w:val="4"/>
+      </w:pPr>
+      <w:proofErr w:type="spellStart"/>
+      <w:r>
+        <w:t>T</w:t>
+      </w:r>
+      <w:r>
+        <w:rPr>
+          <w:rFonts w:hint="eastAsia"/>
+        </w:rPr>
+        <w:t>i</w:t>
+      </w:r>
+      <w:r>
+        <w:t>KV</w:t>
+      </w:r>
+      <w:proofErr w:type="spellEnd"/>
+      <w:r>
+        <w:t>线程调优</w:t>
+      </w:r>
+    </w:p>
+    <w:p>
+      <w:pPr>
+        <w:pStyle w:val="4"/>
+      </w:pPr>
+      <w:proofErr w:type="spellStart"/>
+      <w:r>
+        <w:t>Ti</w:t>
+      </w:r>
+      <w:r>
+        <w:rPr>
+          <w:rFonts w:hint="eastAsia"/>
+        </w:rPr>
+        <w:t>KV</w:t>
+      </w:r>
+      <w:proofErr w:type="spellEnd"/>
+      <w:r>
+        <w:rPr>
+          <w:rFonts w:hint="eastAsia"/>
+        </w:rPr>
+        <w:t>内存调优</w:t>
+      </w:r>
+    </w:p>
+    <w:p>
+      <w:pPr>
+        <w:pStyle w:val="4"/>
+      </w:pPr>
+      <w:proofErr w:type="spellStart"/>
+      <w:r>
+        <w:t>TiKV</w:t>
+      </w:r>
+      <w:proofErr w:type="spellEnd"/>
+      <w:r>
+        <w:t xml:space="preserve"> Follower Reader</w:t>
+      </w:r>
+    </w:p>
+    <w:p>
+      <w:pPr>
+        <w:pStyle w:val="4"/>
+      </w:pPr>
+      <w:proofErr w:type="spellStart"/>
+      <w:r>
+        <w:rPr>
+          <w:rFonts w:hint="eastAsia"/>
+        </w:rPr>
+        <w:t>T</w:t>
+      </w:r>
+      <w:r>
+        <w:t>iFlash</w:t>
+      </w:r>
+      <w:proofErr w:type="spellEnd"/>
+      <w:r>
+        <w:t>调优</w:t>
+      </w:r>
+    </w:p>
+    <w:p>
+      <w:pPr>
+        <w:pStyle w:val="3"/>
+        <w:rPr>
+          <w:rFonts w:hint="default"/>
+        </w:rPr>
+      </w:pPr>
+      <w:r>
+        <w:t>下</w:t>
+      </w:r>
+      <w:proofErr w:type="gramStart"/>
+      <w:r>
+        <w:t>推计算</w:t>
+      </w:r>
+      <w:proofErr w:type="gramEnd"/>
+      <w:r>
+        <w:t>结果缓存</w:t>
+      </w:r>
+    </w:p>
+    <w:p>
+      <w:pPr>
+        <w:pStyle w:val="2"/>
+        <w:rPr>
+          <w:rFonts w:hint="default"/>
+        </w:rPr>
+      </w:pPr>
+      <w:r>
+        <w:t>SQL</w:t>
+      </w:r>
+      <w:r>
+        <w:t>性能调优</w:t>
       </w:r>
     </w:p>
     <w:p>
@@ -782,26 +2574,24 @@
         </w:rPr>
       </w:pPr>
       <w:r>
-        <w:t>性能调优</w:t>
+        <w:t>运维</w:t>
+      </w:r>
+      <w:r>
+        <w:t>/</w:t>
+      </w:r>
+      <w:r>
+        <w:t>监控告警</w:t>
       </w:r>
     </w:p>
     <w:p>
       <w:pPr>
         <w:pStyle w:val="2"/>
-      </w:pPr>
-      <w:r>
-        <w:t>系统调优</w:t>
-      </w:r>
-    </w:p>
-    <w:p>
-      <w:pPr>
-        <w:pStyle w:val="2"/>
-        <w:rPr>
-          <w:rFonts w:hint="default"/>
-        </w:rPr>
-      </w:pPr>
-      <w:r>
-        <w:t>软件调优</w:t>
+        <w:rPr>
+          <w:rFonts w:hint="default"/>
+        </w:rPr>
+      </w:pPr>
+      <w:r>
+        <w:t>监控指标</w:t>
       </w:r>
     </w:p>
     <w:p>
@@ -812,12 +2602,18 @@
         </w:rPr>
       </w:pPr>
       <w:r>
-        <w:t>配置</w:t>
-      </w:r>
-    </w:p>
-    <w:p>
-      <w:pPr>
-        <w:pStyle w:val="4"/>
+        <w:t>Overview</w:t>
+      </w:r>
+      <w:r>
+        <w:t>面板</w:t>
+      </w:r>
+    </w:p>
+    <w:p>
+      <w:pPr>
+        <w:pStyle w:val="3"/>
+        <w:rPr>
+          <w:rFonts w:hint="default"/>
+        </w:rPr>
       </w:pPr>
       <w:proofErr w:type="spellStart"/>
       <w:r>
@@ -825,56 +2621,29 @@
       </w:r>
       <w:proofErr w:type="spellEnd"/>
       <w:r>
-        <w:t>内存调优</w:t>
-      </w:r>
-    </w:p>
-    <w:p>
-      <w:pPr>
-        <w:pStyle w:val="4"/>
-      </w:pPr>
-      <w:proofErr w:type="spellStart"/>
-      <w:r>
-        <w:t>T</w:t>
-      </w:r>
-      <w:r>
-        <w:rPr>
-          <w:rFonts w:hint="eastAsia"/>
-        </w:rPr>
-        <w:t>i</w:t>
-      </w:r>
-      <w:r>
-        <w:t>KV</w:t>
-      </w:r>
-      <w:proofErr w:type="spellEnd"/>
-      <w:r>
-        <w:t>线程调优</w:t>
-      </w:r>
-    </w:p>
-    <w:p>
-      <w:pPr>
-        <w:pStyle w:val="4"/>
-      </w:pPr>
-      <w:proofErr w:type="spellStart"/>
-      <w:r>
-        <w:t>Ti</w:t>
-      </w:r>
-      <w:r>
-        <w:rPr>
-          <w:rFonts w:hint="eastAsia"/>
-        </w:rPr>
-        <w:t>KV</w:t>
-      </w:r>
-      <w:proofErr w:type="spellEnd"/>
-      <w:r>
-        <w:rPr>
-          <w:rFonts w:hint="eastAsia"/>
-        </w:rPr>
-        <w:t>内存调优</w:t>
-      </w:r>
-    </w:p>
-    <w:p>
-      <w:pPr>
-        <w:pStyle w:val="4"/>
+        <w:t>面板</w:t>
+      </w:r>
+    </w:p>
+    <w:p>
+      <w:pPr>
+        <w:pStyle w:val="3"/>
+        <w:rPr>
+          <w:rFonts w:hint="default"/>
+        </w:rPr>
+      </w:pPr>
+      <w:r>
+        <w:t>PD</w:t>
+      </w:r>
+      <w:r>
+        <w:t>面板</w:t>
+      </w:r>
+    </w:p>
+    <w:p>
+      <w:pPr>
+        <w:pStyle w:val="3"/>
+        <w:rPr>
+          <w:rFonts w:hint="default"/>
+        </w:rPr>
       </w:pPr>
       <w:proofErr w:type="spellStart"/>
       <w:r>
@@ -882,70 +2651,36 @@
       </w:r>
       <w:proofErr w:type="spellEnd"/>
       <w:r>
-        <w:t xml:space="preserve"> Follower Reader</w:t>
-      </w:r>
-    </w:p>
-    <w:p>
-      <w:pPr>
-        <w:pStyle w:val="4"/>
-      </w:pPr>
-      <w:proofErr w:type="spellStart"/>
-      <w:r>
-        <w:rPr>
-          <w:rFonts w:hint="eastAsia"/>
-        </w:rPr>
-        <w:t>T</w:t>
-      </w:r>
-      <w:r>
-        <w:t>iFlash</w:t>
-      </w:r>
-      <w:proofErr w:type="spellEnd"/>
-      <w:r>
-        <w:t>调优</w:t>
+        <w:t>面板</w:t>
       </w:r>
     </w:p>
     <w:p>
       <w:pPr>
         <w:pStyle w:val="3"/>
-      </w:pPr>
-      <w:r>
-        <w:t>下</w:t>
-      </w:r>
-      <w:proofErr w:type="gramStart"/>
-      <w:r>
-        <w:t>推计算</w:t>
-      </w:r>
-      <w:proofErr w:type="gramEnd"/>
-      <w:r>
-        <w:t>结果缓存</w:t>
-      </w:r>
-    </w:p>
-    <w:p>
-      <w:pPr>
-        <w:pStyle w:val="2"/>
-      </w:pPr>
-      <w:r>
-        <w:t>SQL</w:t>
-      </w:r>
-      <w:r>
-        <w:t>性能调优</w:t>
-      </w:r>
-    </w:p>
-    <w:p>
-      <w:pPr>
-        <w:pStyle w:val="1"/>
-        <w:rPr>
-          <w:rFonts w:hint="default"/>
-        </w:rPr>
-      </w:pPr>
-      <w:r>
-        <w:t>运维</w:t>
-      </w:r>
-      <w:r>
-        <w:t>/</w:t>
-      </w:r>
-      <w:r>
-        <w:t>监控告警</w:t>
+        <w:rPr>
+          <w:rFonts w:hint="default"/>
+        </w:rPr>
+      </w:pPr>
+      <w:proofErr w:type="spellStart"/>
+      <w:r>
+        <w:t>TiFlash</w:t>
+      </w:r>
+      <w:proofErr w:type="spellEnd"/>
+      <w:r>
+        <w:t>监控指标</w:t>
+      </w:r>
+    </w:p>
+    <w:p>
+      <w:pPr>
+        <w:pStyle w:val="3"/>
+      </w:pPr>
+      <w:proofErr w:type="spellStart"/>
+      <w:r>
+        <w:t>TiCDC</w:t>
+      </w:r>
+      <w:proofErr w:type="spellEnd"/>
+      <w:r>
+        <w:t>监控指标</w:t>
       </w:r>
     </w:p>
     <w:p>

--- a/31. NewSQL/5. TiDB.docx
+++ b/31. NewSQL/5. TiDB.docx
@@ -225,6 +225,9 @@
     <w:p>
       <w:pPr>
         <w:pStyle w:val="2"/>
+        <w:rPr>
+          <w:rFonts w:hint="default"/>
+        </w:rPr>
       </w:pPr>
       <w:r>
         <w:t>核心特性</w:t>
@@ -233,7 +236,6 @@
     <w:p>
       <w:pPr>
         <w:rPr>
-          <w:rFonts w:hint="eastAsia"/>
           <w:b/>
           <w:bCs/>
         </w:rPr>
@@ -298,7 +300,6 @@
     <w:p>
       <w:pPr>
         <w:rPr>
-          <w:rFonts w:hint="eastAsia"/>
           <w:b/>
           <w:bCs/>
         </w:rPr>
@@ -329,11 +330,6 @@
       </w:r>
     </w:p>
     <w:p>
-      <w:pPr>
-        <w:rPr>
-          <w:rFonts w:hint="eastAsia"/>
-        </w:rPr>
-      </w:pPr>
       <w:r>
         <w:rPr>
           <w:rFonts w:hint="eastAsia"/>
@@ -362,7 +358,6 @@
     <w:p>
       <w:pPr>
         <w:rPr>
-          <w:rFonts w:hint="eastAsia"/>
           <w:b/>
           <w:bCs/>
         </w:rPr>
@@ -391,11 +386,6 @@
       </w:r>
     </w:p>
     <w:p>
-      <w:pPr>
-        <w:rPr>
-          <w:rFonts w:hint="eastAsia"/>
-        </w:rPr>
-      </w:pPr>
       <w:r>
         <w:rPr>
           <w:rFonts w:hint="eastAsia"/>
@@ -548,7 +538,6 @@
     <w:p>
       <w:pPr>
         <w:rPr>
-          <w:rFonts w:hint="eastAsia"/>
           <w:b/>
           <w:bCs/>
         </w:rPr>
@@ -613,7 +602,6 @@
     <w:p>
       <w:pPr>
         <w:rPr>
-          <w:rFonts w:hint="eastAsia"/>
           <w:b/>
           <w:bCs/>
         </w:rPr>
@@ -746,6 +734,9 @@
     <w:p>
       <w:pPr>
         <w:pStyle w:val="2"/>
+        <w:rPr>
+          <w:rFonts w:hint="default"/>
+        </w:rPr>
       </w:pPr>
       <w:r>
         <w:lastRenderedPageBreak/>
@@ -788,6 +779,9 @@
     <w:p>
       <w:pPr>
         <w:pStyle w:val="2"/>
+        <w:rPr>
+          <w:rFonts w:hint="default"/>
+        </w:rPr>
       </w:pPr>
       <w:r>
         <w:t>使用限制</w:t>
@@ -806,6 +800,54 @@
     </w:p>
     <w:p>
       <w:pPr>
+        <w:jc w:val="center"/>
+        <w:rPr>
+          <w:rFonts w:hint="eastAsia"/>
+        </w:rPr>
+      </w:pPr>
+      <w:r>
+        <w:rPr>
+          <w:noProof/>
+        </w:rPr>
+        <w:drawing>
+          <wp:inline distT="0" distB="0" distL="0" distR="0" wp14:anchorId="07789DF1" wp14:editId="50D5F6B7">
+            <wp:extent cx="5274310" cy="2513965"/>
+            <wp:effectExtent l="0" t="0" r="2540" b="635"/>
+            <wp:docPr id="2" name="图片 2"/>
+            <wp:cNvGraphicFramePr>
+              <a:graphicFrameLocks xmlns:a="http://schemas.openxmlformats.org/drawingml/2006/main" noChangeAspect="1"/>
+            </wp:cNvGraphicFramePr>
+            <a:graphic xmlns:a="http://schemas.openxmlformats.org/drawingml/2006/main">
+              <a:graphicData uri="http://schemas.openxmlformats.org/drawingml/2006/picture">
+                <pic:pic xmlns:pic="http://schemas.openxmlformats.org/drawingml/2006/picture">
+                  <pic:nvPicPr>
+                    <pic:cNvPr id="1" name=""/>
+                    <pic:cNvPicPr/>
+                  </pic:nvPicPr>
+                  <pic:blipFill>
+                    <a:blip r:embed="rId8"/>
+                    <a:stretch>
+                      <a:fillRect/>
+                    </a:stretch>
+                  </pic:blipFill>
+                  <pic:spPr>
+                    <a:xfrm>
+                      <a:off x="0" y="0"/>
+                      <a:ext cx="5274310" cy="2513965"/>
+                    </a:xfrm>
+                    <a:prstGeom prst="rect">
+                      <a:avLst/>
+                    </a:prstGeom>
+                  </pic:spPr>
+                </pic:pic>
+              </a:graphicData>
+            </a:graphic>
+          </wp:inline>
+        </w:drawing>
+      </w:r>
+    </w:p>
+    <w:p>
+      <w:pPr>
         <w:pStyle w:val="2"/>
         <w:rPr>
           <w:rFonts w:hint="default"/>
@@ -823,6 +865,3148 @@
     </w:p>
     <w:p>
       <w:pPr>
+        <w:rPr>
+          <w:rFonts w:hint="eastAsia"/>
+        </w:rPr>
+      </w:pPr>
+      <w:r>
+        <w:tab/>
+      </w:r>
+      <w:proofErr w:type="spellStart"/>
+      <w:r>
+        <w:rPr>
+          <w:rFonts w:hint="eastAsia"/>
+        </w:rPr>
+        <w:t>TiDB</w:t>
+      </w:r>
+      <w:proofErr w:type="spellEnd"/>
+      <w:r>
+        <w:rPr>
+          <w:rFonts w:hint="eastAsia"/>
+        </w:rPr>
+        <w:t>的</w:t>
+      </w:r>
+      <w:r>
+        <w:rPr>
+          <w:rFonts w:hint="eastAsia"/>
+        </w:rPr>
+        <w:t>SQL</w:t>
+      </w:r>
+      <w:r>
+        <w:rPr>
+          <w:rFonts w:hint="eastAsia"/>
+        </w:rPr>
+        <w:t>层，即</w:t>
+      </w:r>
+      <w:proofErr w:type="spellStart"/>
+      <w:r>
+        <w:rPr>
+          <w:rFonts w:hint="eastAsia"/>
+        </w:rPr>
+        <w:t>TiDB</w:t>
+      </w:r>
+      <w:proofErr w:type="spellEnd"/>
+      <w:r>
+        <w:rPr>
+          <w:rFonts w:hint="eastAsia"/>
+        </w:rPr>
+        <w:t xml:space="preserve"> Server</w:t>
+      </w:r>
+      <w:r>
+        <w:rPr>
+          <w:rFonts w:hint="eastAsia"/>
+        </w:rPr>
+        <w:t>，</w:t>
+      </w:r>
+      <w:r>
+        <w:rPr>
+          <w:rFonts w:hint="eastAsia"/>
+          <w:color w:val="FF0000"/>
+        </w:rPr>
+        <w:t>负责将</w:t>
+      </w:r>
+      <w:r>
+        <w:rPr>
+          <w:rFonts w:hint="eastAsia"/>
+          <w:color w:val="FF0000"/>
+        </w:rPr>
+        <w:t>SQL</w:t>
+      </w:r>
+      <w:r>
+        <w:rPr>
+          <w:rFonts w:hint="eastAsia"/>
+          <w:color w:val="FF0000"/>
+        </w:rPr>
+        <w:t>翻译成</w:t>
+      </w:r>
+      <w:r>
+        <w:rPr>
+          <w:rFonts w:hint="eastAsia"/>
+          <w:color w:val="FF0000"/>
+        </w:rPr>
+        <w:t>Key-Value</w:t>
+      </w:r>
+      <w:r>
+        <w:rPr>
+          <w:rFonts w:hint="eastAsia"/>
+          <w:color w:val="FF0000"/>
+        </w:rPr>
+        <w:t>操作，将其转发给共用的分布式</w:t>
+      </w:r>
+      <w:r>
+        <w:rPr>
+          <w:rFonts w:hint="eastAsia"/>
+          <w:color w:val="FF0000"/>
+        </w:rPr>
+        <w:t>Key-Value</w:t>
+      </w:r>
+      <w:r>
+        <w:rPr>
+          <w:rFonts w:hint="eastAsia"/>
+          <w:color w:val="FF0000"/>
+        </w:rPr>
+        <w:t>存储层</w:t>
+      </w:r>
+      <w:proofErr w:type="spellStart"/>
+      <w:r>
+        <w:rPr>
+          <w:rFonts w:hint="eastAsia"/>
+          <w:color w:val="FF0000"/>
+        </w:rPr>
+        <w:t>TiKV</w:t>
+      </w:r>
+      <w:proofErr w:type="spellEnd"/>
+      <w:r>
+        <w:rPr>
+          <w:rFonts w:hint="eastAsia"/>
+          <w:color w:val="FF0000"/>
+        </w:rPr>
+        <w:t>，然后组装</w:t>
+      </w:r>
+      <w:proofErr w:type="spellStart"/>
+      <w:r>
+        <w:rPr>
+          <w:rFonts w:hint="eastAsia"/>
+          <w:color w:val="FF0000"/>
+        </w:rPr>
+        <w:t>TiKV</w:t>
+      </w:r>
+      <w:proofErr w:type="spellEnd"/>
+      <w:r>
+        <w:rPr>
+          <w:rFonts w:hint="eastAsia"/>
+          <w:color w:val="FF0000"/>
+        </w:rPr>
+        <w:t>返回的结果，最终将查询结果返回给客户端</w:t>
+      </w:r>
+      <w:r>
+        <w:rPr>
+          <w:rFonts w:hint="eastAsia"/>
+        </w:rPr>
+        <w:t>。</w:t>
+      </w:r>
+    </w:p>
+    <w:p>
+      <w:pPr>
+        <w:ind w:firstLine="420"/>
+        <w:rPr>
+          <w:rFonts w:hint="eastAsia"/>
+        </w:rPr>
+      </w:pPr>
+      <w:r>
+        <w:rPr>
+          <w:rFonts w:hint="eastAsia"/>
+        </w:rPr>
+        <w:t>这一层的节点都是无状态的，节点本身并不存储数据，节点之间完全对等。</w:t>
+      </w:r>
+    </w:p>
+    <w:p>
+      <w:pPr>
+        <w:rPr>
+          <w:rFonts w:hint="eastAsia"/>
+        </w:rPr>
+      </w:pPr>
+    </w:p>
+    <w:p>
+      <w:pPr>
+        <w:pStyle w:val="3"/>
+        <w:rPr>
+          <w:rFonts w:hint="default"/>
+        </w:rPr>
+      </w:pPr>
+      <w:proofErr w:type="spellStart"/>
+      <w:r>
+        <w:t>TiDB</w:t>
+      </w:r>
+      <w:proofErr w:type="spellEnd"/>
+      <w:r>
+        <w:t xml:space="preserve"> Server</w:t>
+      </w:r>
+    </w:p>
+    <w:p>
+      <w:r>
+        <w:tab/>
+      </w:r>
+      <w:proofErr w:type="spellStart"/>
+      <w:r>
+        <w:rPr>
+          <w:rFonts w:hint="eastAsia"/>
+        </w:rPr>
+        <w:t>TiDB</w:t>
+      </w:r>
+      <w:proofErr w:type="spellEnd"/>
+      <w:r>
+        <w:rPr>
+          <w:rFonts w:hint="eastAsia"/>
+        </w:rPr>
+        <w:t xml:space="preserve"> Server</w:t>
+      </w:r>
+      <w:r>
+        <w:rPr>
+          <w:rFonts w:hint="eastAsia"/>
+        </w:rPr>
+        <w:t>：</w:t>
+      </w:r>
+      <w:r>
+        <w:rPr>
+          <w:rFonts w:hint="eastAsia"/>
+        </w:rPr>
+        <w:t>SQL</w:t>
+      </w:r>
+      <w:r>
+        <w:rPr>
+          <w:rFonts w:hint="eastAsia"/>
+        </w:rPr>
+        <w:t>层，对外暴露</w:t>
+      </w:r>
+      <w:r>
+        <w:rPr>
+          <w:rFonts w:hint="eastAsia"/>
+        </w:rPr>
+        <w:t>MySQL</w:t>
+      </w:r>
+      <w:r>
+        <w:rPr>
+          <w:rFonts w:hint="eastAsia"/>
+        </w:rPr>
+        <w:t>协议的连接</w:t>
+      </w:r>
+      <w:r>
+        <w:rPr>
+          <w:rFonts w:hint="eastAsia"/>
+        </w:rPr>
+        <w:t>endpoint</w:t>
+      </w:r>
+      <w:r>
+        <w:rPr>
+          <w:rFonts w:hint="eastAsia"/>
+        </w:rPr>
+        <w:t>，</w:t>
+      </w:r>
+      <w:r>
+        <w:rPr>
+          <w:rFonts w:hint="eastAsia"/>
+          <w:color w:val="FF0000"/>
+        </w:rPr>
+        <w:t>负责接受客户端的连接，执行</w:t>
+      </w:r>
+      <w:r>
+        <w:rPr>
+          <w:rFonts w:hint="eastAsia"/>
+          <w:color w:val="FF0000"/>
+        </w:rPr>
+        <w:t>SQL</w:t>
+      </w:r>
+      <w:r>
+        <w:rPr>
+          <w:rFonts w:hint="eastAsia"/>
+          <w:color w:val="FF0000"/>
+        </w:rPr>
+        <w:t>解析和优化，最终生成分布式执行计划</w:t>
+      </w:r>
+      <w:r>
+        <w:rPr>
+          <w:rFonts w:hint="eastAsia"/>
+        </w:rPr>
+        <w:t>。</w:t>
+      </w:r>
+      <w:proofErr w:type="spellStart"/>
+      <w:r>
+        <w:rPr>
+          <w:rFonts w:hint="eastAsia"/>
+        </w:rPr>
+        <w:t>TiDB</w:t>
+      </w:r>
+      <w:proofErr w:type="spellEnd"/>
+      <w:proofErr w:type="gramStart"/>
+      <w:r>
+        <w:rPr>
+          <w:rFonts w:hint="eastAsia"/>
+        </w:rPr>
+        <w:t>层本身</w:t>
+      </w:r>
+      <w:proofErr w:type="gramEnd"/>
+      <w:r>
+        <w:rPr>
+          <w:rFonts w:hint="eastAsia"/>
+        </w:rPr>
+        <w:t>是无状态的，实践中可以启动多个</w:t>
+      </w:r>
+      <w:proofErr w:type="spellStart"/>
+      <w:r>
+        <w:rPr>
+          <w:rFonts w:hint="eastAsia"/>
+        </w:rPr>
+        <w:t>TiDB</w:t>
+      </w:r>
+      <w:proofErr w:type="spellEnd"/>
+      <w:r>
+        <w:rPr>
+          <w:rFonts w:hint="eastAsia"/>
+        </w:rPr>
+        <w:t>实例，通过负载均衡组件（如</w:t>
+      </w:r>
+      <w:r>
+        <w:rPr>
+          <w:rFonts w:hint="eastAsia"/>
+        </w:rPr>
+        <w:t>LVS</w:t>
+      </w:r>
+      <w:r>
+        <w:rPr>
+          <w:rFonts w:hint="eastAsia"/>
+        </w:rPr>
+        <w:t>、</w:t>
+      </w:r>
+      <w:proofErr w:type="spellStart"/>
+      <w:r>
+        <w:rPr>
+          <w:rFonts w:hint="eastAsia"/>
+        </w:rPr>
+        <w:t>HAProxy</w:t>
+      </w:r>
+      <w:proofErr w:type="spellEnd"/>
+      <w:r>
+        <w:rPr>
+          <w:rFonts w:hint="eastAsia"/>
+        </w:rPr>
+        <w:t>或</w:t>
+      </w:r>
+      <w:r>
+        <w:rPr>
+          <w:rFonts w:hint="eastAsia"/>
+        </w:rPr>
+        <w:t>F5</w:t>
+      </w:r>
+      <w:r>
+        <w:rPr>
+          <w:rFonts w:hint="eastAsia"/>
+        </w:rPr>
+        <w:t>）对外提供统一的接入地址，客户端的连接可以均匀地分摊在多个</w:t>
+      </w:r>
+      <w:proofErr w:type="spellStart"/>
+      <w:r>
+        <w:rPr>
+          <w:rFonts w:hint="eastAsia"/>
+        </w:rPr>
+        <w:t>TiDB</w:t>
+      </w:r>
+      <w:proofErr w:type="spellEnd"/>
+      <w:r>
+        <w:rPr>
+          <w:rFonts w:hint="eastAsia"/>
+        </w:rPr>
+        <w:t>实例上以达到负载均衡的效果。</w:t>
+      </w:r>
+      <w:proofErr w:type="spellStart"/>
+      <w:r>
+        <w:rPr>
+          <w:rFonts w:hint="eastAsia"/>
+        </w:rPr>
+        <w:t>TiDB</w:t>
+      </w:r>
+      <w:proofErr w:type="spellEnd"/>
+      <w:r>
+        <w:rPr>
+          <w:rFonts w:hint="eastAsia"/>
+        </w:rPr>
+        <w:t xml:space="preserve"> Server</w:t>
+      </w:r>
+      <w:r>
+        <w:rPr>
+          <w:rFonts w:hint="eastAsia"/>
+        </w:rPr>
+        <w:t>本身并不存储数据，只是解析</w:t>
+      </w:r>
+      <w:r>
+        <w:rPr>
+          <w:rFonts w:hint="eastAsia"/>
+        </w:rPr>
+        <w:t>SQL</w:t>
+      </w:r>
+      <w:r>
+        <w:rPr>
+          <w:rFonts w:hint="eastAsia"/>
+        </w:rPr>
+        <w:t>，将实际的数据读取请求转发给底层的存储节点</w:t>
+      </w:r>
+      <w:proofErr w:type="spellStart"/>
+      <w:r>
+        <w:rPr>
+          <w:rFonts w:hint="eastAsia"/>
+        </w:rPr>
+        <w:t>TiKV</w:t>
+      </w:r>
+      <w:proofErr w:type="spellEnd"/>
+      <w:r>
+        <w:rPr>
+          <w:rFonts w:hint="eastAsia"/>
+        </w:rPr>
+        <w:t>（或</w:t>
+      </w:r>
+      <w:proofErr w:type="spellStart"/>
+      <w:r>
+        <w:rPr>
+          <w:rFonts w:hint="eastAsia"/>
+        </w:rPr>
+        <w:t>TiFlash</w:t>
+      </w:r>
+      <w:proofErr w:type="spellEnd"/>
+      <w:r>
+        <w:rPr>
+          <w:rFonts w:hint="eastAsia"/>
+        </w:rPr>
+        <w:t>）。</w:t>
+      </w:r>
+    </w:p>
+    <w:p>
+      <w:pPr>
+        <w:pStyle w:val="4"/>
+      </w:pPr>
+      <w:r>
+        <w:rPr>
+          <w:rFonts w:hint="eastAsia"/>
+        </w:rPr>
+        <w:lastRenderedPageBreak/>
+        <w:t>架构</w:t>
+      </w:r>
+    </w:p>
+    <w:p>
+      <w:pPr>
+        <w:jc w:val="center"/>
+      </w:pPr>
+      <w:r>
+        <w:rPr>
+          <w:noProof/>
+        </w:rPr>
+        <w:drawing>
+          <wp:inline distT="0" distB="0" distL="0" distR="0" wp14:anchorId="0332DE24" wp14:editId="6B059F9A">
+            <wp:extent cx="4880610" cy="2024871"/>
+            <wp:effectExtent l="0" t="0" r="0" b="0"/>
+            <wp:docPr id="3" name="图片 3"/>
+            <wp:cNvGraphicFramePr>
+              <a:graphicFrameLocks xmlns:a="http://schemas.openxmlformats.org/drawingml/2006/main" noChangeAspect="1"/>
+            </wp:cNvGraphicFramePr>
+            <a:graphic xmlns:a="http://schemas.openxmlformats.org/drawingml/2006/main">
+              <a:graphicData uri="http://schemas.openxmlformats.org/drawingml/2006/picture">
+                <pic:pic xmlns:pic="http://schemas.openxmlformats.org/drawingml/2006/picture">
+                  <pic:nvPicPr>
+                    <pic:cNvPr id="1" name=""/>
+                    <pic:cNvPicPr/>
+                  </pic:nvPicPr>
+                  <pic:blipFill>
+                    <a:blip r:embed="rId9"/>
+                    <a:stretch>
+                      <a:fillRect/>
+                    </a:stretch>
+                  </pic:blipFill>
+                  <pic:spPr>
+                    <a:xfrm>
+                      <a:off x="0" y="0"/>
+                      <a:ext cx="4888877" cy="2028301"/>
+                    </a:xfrm>
+                    <a:prstGeom prst="rect">
+                      <a:avLst/>
+                    </a:prstGeom>
+                  </pic:spPr>
+                </pic:pic>
+              </a:graphicData>
+            </a:graphic>
+          </wp:inline>
+        </w:drawing>
+      </w:r>
+    </w:p>
+    <w:p>
+      <w:pPr>
+        <w:rPr>
+          <w:rFonts w:hint="eastAsia"/>
+        </w:rPr>
+      </w:pPr>
+      <w:r>
+        <w:tab/>
+      </w:r>
+      <w:r>
+        <w:rPr>
+          <w:rFonts w:hint="eastAsia"/>
+        </w:rPr>
+        <w:t>用户的</w:t>
+      </w:r>
+      <w:r>
+        <w:rPr>
+          <w:rFonts w:hint="eastAsia"/>
+        </w:rPr>
+        <w:t>SQL</w:t>
+      </w:r>
+      <w:r>
+        <w:rPr>
+          <w:rFonts w:hint="eastAsia"/>
+        </w:rPr>
+        <w:t>请求会直接或者通过</w:t>
+      </w:r>
+      <w:r>
+        <w:rPr>
+          <w:rFonts w:hint="eastAsia"/>
+        </w:rPr>
+        <w:t>Load Balancer</w:t>
+      </w:r>
+      <w:r>
+        <w:rPr>
+          <w:rFonts w:hint="eastAsia"/>
+        </w:rPr>
+        <w:t>发送到</w:t>
+      </w:r>
+      <w:proofErr w:type="spellStart"/>
+      <w:r>
+        <w:rPr>
+          <w:rFonts w:hint="eastAsia"/>
+        </w:rPr>
+        <w:t>TiDB</w:t>
+      </w:r>
+      <w:proofErr w:type="spellEnd"/>
+      <w:r>
+        <w:rPr>
+          <w:rFonts w:hint="eastAsia"/>
+        </w:rPr>
+        <w:t xml:space="preserve"> Server</w:t>
+      </w:r>
+      <w:r>
+        <w:rPr>
+          <w:rFonts w:hint="eastAsia"/>
+        </w:rPr>
+        <w:t>，</w:t>
+      </w:r>
+      <w:proofErr w:type="spellStart"/>
+      <w:r>
+        <w:rPr>
+          <w:rFonts w:hint="eastAsia"/>
+        </w:rPr>
+        <w:t>TiDB</w:t>
+      </w:r>
+      <w:proofErr w:type="spellEnd"/>
+      <w:r>
+        <w:rPr>
+          <w:rFonts w:hint="eastAsia"/>
+        </w:rPr>
+        <w:t xml:space="preserve"> Server</w:t>
+      </w:r>
+      <w:r>
+        <w:rPr>
+          <w:rFonts w:hint="eastAsia"/>
+        </w:rPr>
+        <w:t>会解析</w:t>
+      </w:r>
+      <w:r>
+        <w:rPr>
+          <w:rFonts w:hint="eastAsia"/>
+          <w:color w:val="FF0000"/>
+        </w:rPr>
+        <w:t>MySQL Protocol Packet</w:t>
+      </w:r>
+      <w:r>
+        <w:rPr>
+          <w:rFonts w:hint="eastAsia"/>
+        </w:rPr>
+        <w:t>，获取请求内容，对</w:t>
+      </w:r>
+      <w:r>
+        <w:rPr>
+          <w:rFonts w:hint="eastAsia"/>
+        </w:rPr>
+        <w:t>SQL</w:t>
+      </w:r>
+      <w:r>
+        <w:rPr>
+          <w:rFonts w:hint="eastAsia"/>
+        </w:rPr>
+        <w:t>进行语法解析和语义分析，制定和优化查询计划，执行查询计划并获取和处理数据。数据全部存储在</w:t>
+      </w:r>
+      <w:proofErr w:type="spellStart"/>
+      <w:r>
+        <w:rPr>
+          <w:rFonts w:hint="eastAsia"/>
+        </w:rPr>
+        <w:t>TiKV</w:t>
+      </w:r>
+      <w:proofErr w:type="spellEnd"/>
+      <w:r>
+        <w:rPr>
+          <w:rFonts w:hint="eastAsia"/>
+        </w:rPr>
+        <w:t>集群中，所以在这个过程中</w:t>
+      </w:r>
+      <w:proofErr w:type="spellStart"/>
+      <w:r>
+        <w:rPr>
+          <w:rFonts w:hint="eastAsia"/>
+        </w:rPr>
+        <w:t>TiDB</w:t>
+      </w:r>
+      <w:proofErr w:type="spellEnd"/>
+      <w:r>
+        <w:rPr>
+          <w:rFonts w:hint="eastAsia"/>
+        </w:rPr>
+        <w:t xml:space="preserve"> Server</w:t>
+      </w:r>
+      <w:r>
+        <w:rPr>
+          <w:rFonts w:hint="eastAsia"/>
+        </w:rPr>
+        <w:t>需要和</w:t>
+      </w:r>
+      <w:proofErr w:type="spellStart"/>
+      <w:r>
+        <w:rPr>
+          <w:rFonts w:hint="eastAsia"/>
+        </w:rPr>
+        <w:t>TiKV</w:t>
+      </w:r>
+      <w:proofErr w:type="spellEnd"/>
+      <w:r>
+        <w:rPr>
+          <w:rFonts w:hint="eastAsia"/>
+        </w:rPr>
+        <w:t>交互，获取数据。最后</w:t>
+      </w:r>
+      <w:proofErr w:type="spellStart"/>
+      <w:r>
+        <w:rPr>
+          <w:rFonts w:hint="eastAsia"/>
+        </w:rPr>
+        <w:t>TiDB</w:t>
+      </w:r>
+      <w:proofErr w:type="spellEnd"/>
+      <w:r>
+        <w:rPr>
+          <w:rFonts w:hint="eastAsia"/>
+        </w:rPr>
+        <w:t xml:space="preserve"> Server</w:t>
+      </w:r>
+      <w:r>
+        <w:rPr>
+          <w:rFonts w:hint="eastAsia"/>
+        </w:rPr>
+        <w:t>需要将查询结果返回给用户。</w:t>
+      </w:r>
+    </w:p>
+    <w:p>
+      <w:pPr>
+        <w:rPr>
+          <w:rFonts w:hint="eastAsia"/>
+        </w:rPr>
+      </w:pPr>
+    </w:p>
+    <w:p>
+      <w:pPr>
+        <w:pStyle w:val="4"/>
+      </w:pPr>
+      <w:r>
+        <w:rPr>
+          <w:rFonts w:hint="eastAsia"/>
+        </w:rPr>
+        <w:t>分布式运算</w:t>
+      </w:r>
+    </w:p>
+    <w:p>
+      <w:pPr>
+        <w:pStyle w:val="5"/>
+      </w:pPr>
+      <w:r>
+        <w:rPr>
+          <w:rFonts w:hint="eastAsia"/>
+        </w:rPr>
+        <w:t>表数据与</w:t>
+      </w:r>
+      <w:r>
+        <w:rPr>
+          <w:rFonts w:hint="eastAsia"/>
+        </w:rPr>
+        <w:t>Key-Value</w:t>
+      </w:r>
+      <w:r>
+        <w:rPr>
+          <w:rFonts w:hint="eastAsia"/>
+        </w:rPr>
+        <w:t>的映射关系</w:t>
+      </w:r>
+    </w:p>
+    <w:p>
+      <w:pPr>
+        <w:rPr>
+          <w:rFonts w:hint="eastAsia"/>
+        </w:rPr>
+      </w:pPr>
+      <w:r>
+        <w:tab/>
+      </w:r>
+      <w:proofErr w:type="spellStart"/>
+      <w:r>
+        <w:rPr>
+          <w:rFonts w:hint="eastAsia"/>
+        </w:rPr>
+        <w:t>TiDB</w:t>
+      </w:r>
+      <w:proofErr w:type="spellEnd"/>
+      <w:r>
+        <w:rPr>
+          <w:rFonts w:hint="eastAsia"/>
+        </w:rPr>
+        <w:t>中数据到</w:t>
+      </w:r>
+      <w:r>
+        <w:rPr>
+          <w:rFonts w:hint="eastAsia"/>
+        </w:rPr>
+        <w:t xml:space="preserve"> (Key, Value)</w:t>
+      </w:r>
+      <w:r>
+        <w:rPr>
+          <w:rFonts w:hint="eastAsia"/>
+        </w:rPr>
+        <w:t>键值对的映射方案。这里的数据主要包括以下两个方面：</w:t>
+      </w:r>
+    </w:p>
+    <w:p>
+      <w:pPr>
+        <w:ind w:firstLine="420"/>
+        <w:rPr>
+          <w:rFonts w:hint="eastAsia"/>
+        </w:rPr>
+      </w:pPr>
+      <w:r>
+        <w:rPr>
+          <w:rFonts w:hint="eastAsia"/>
+        </w:rPr>
+        <w:t>表中每一行的数据，以下简称表数据</w:t>
+      </w:r>
+    </w:p>
+    <w:p>
+      <w:pPr>
+        <w:ind w:firstLine="420"/>
+      </w:pPr>
+      <w:r>
+        <w:rPr>
+          <w:rFonts w:hint="eastAsia"/>
+        </w:rPr>
+        <w:t>表中所有索引的数据，以下简称索引数据</w:t>
+      </w:r>
+    </w:p>
+    <w:p>
+      <w:pPr>
+        <w:ind w:firstLine="420"/>
+      </w:pPr>
+    </w:p>
+    <w:p>
+      <w:pPr>
+        <w:pStyle w:val="6"/>
+      </w:pPr>
+      <w:r>
+        <w:rPr>
+          <w:rFonts w:hint="eastAsia"/>
+        </w:rPr>
+        <w:t>表数据</w:t>
+      </w:r>
+    </w:p>
+    <w:p>
+      <w:pPr>
+        <w:rPr>
+          <w:rFonts w:hint="eastAsia"/>
+        </w:rPr>
+      </w:pPr>
+      <w:r>
+        <w:tab/>
+      </w:r>
+      <w:r>
+        <w:rPr>
+          <w:rFonts w:hint="eastAsia"/>
+        </w:rPr>
+        <w:t>在关系型数据库中，一个</w:t>
+      </w:r>
+      <w:proofErr w:type="gramStart"/>
+      <w:r>
+        <w:rPr>
+          <w:rFonts w:hint="eastAsia"/>
+        </w:rPr>
+        <w:t>表可能</w:t>
+      </w:r>
+      <w:proofErr w:type="gramEnd"/>
+      <w:r>
+        <w:rPr>
+          <w:rFonts w:hint="eastAsia"/>
+        </w:rPr>
+        <w:t>有很多列。要将一行中各列数据映射成一个</w:t>
+      </w:r>
+      <w:r>
+        <w:rPr>
+          <w:rFonts w:hint="eastAsia"/>
+        </w:rPr>
+        <w:t xml:space="preserve"> (Key, Value)</w:t>
+      </w:r>
+      <w:r>
+        <w:rPr>
+          <w:rFonts w:hint="eastAsia"/>
+        </w:rPr>
+        <w:t>键值对，需要考虑如何构造</w:t>
+      </w:r>
+      <w:r>
+        <w:rPr>
+          <w:rFonts w:hint="eastAsia"/>
+        </w:rPr>
+        <w:t>Key</w:t>
+      </w:r>
+      <w:r>
+        <w:rPr>
+          <w:rFonts w:hint="eastAsia"/>
+        </w:rPr>
+        <w:t>。首先，</w:t>
+      </w:r>
+      <w:r>
+        <w:rPr>
+          <w:rFonts w:hint="eastAsia"/>
+        </w:rPr>
+        <w:t>OLTP</w:t>
+      </w:r>
+      <w:r>
+        <w:rPr>
+          <w:rFonts w:hint="eastAsia"/>
+        </w:rPr>
+        <w:t>场景下有大量针对单行或者多行的增、</w:t>
+      </w:r>
+      <w:proofErr w:type="gramStart"/>
+      <w:r>
+        <w:rPr>
+          <w:rFonts w:hint="eastAsia"/>
+        </w:rPr>
+        <w:t>删</w:t>
+      </w:r>
+      <w:proofErr w:type="gramEnd"/>
+      <w:r>
+        <w:rPr>
+          <w:rFonts w:hint="eastAsia"/>
+        </w:rPr>
+        <w:t>、改、查等操作，要求数据库具备快速读取一行数据的能力。因此，对应的</w:t>
+      </w:r>
+      <w:r>
+        <w:rPr>
+          <w:rFonts w:hint="eastAsia"/>
+        </w:rPr>
+        <w:t>Key</w:t>
+      </w:r>
+      <w:r>
+        <w:rPr>
+          <w:rFonts w:hint="eastAsia"/>
+        </w:rPr>
+        <w:t>最好有一个唯一</w:t>
+      </w:r>
+      <w:r>
+        <w:rPr>
+          <w:rFonts w:hint="eastAsia"/>
+        </w:rPr>
+        <w:t>ID</w:t>
+      </w:r>
+      <w:r>
+        <w:rPr>
+          <w:rFonts w:hint="eastAsia"/>
+        </w:rPr>
+        <w:t>（显示或隐式的</w:t>
+      </w:r>
+      <w:r>
+        <w:rPr>
+          <w:rFonts w:hint="eastAsia"/>
+        </w:rPr>
+        <w:t>ID</w:t>
+      </w:r>
+      <w:r>
+        <w:rPr>
+          <w:rFonts w:hint="eastAsia"/>
+        </w:rPr>
+        <w:t>），以方便快速定位。其次，</w:t>
+      </w:r>
+      <w:r>
+        <w:rPr>
+          <w:rFonts w:hint="eastAsia"/>
+          <w:color w:val="FF0000"/>
+        </w:rPr>
+        <w:t>很多</w:t>
+      </w:r>
+      <w:r>
+        <w:rPr>
+          <w:rFonts w:hint="eastAsia"/>
+          <w:color w:val="FF0000"/>
+        </w:rPr>
+        <w:t>OLAP</w:t>
+      </w:r>
+      <w:r>
+        <w:rPr>
+          <w:rFonts w:hint="eastAsia"/>
+          <w:color w:val="FF0000"/>
+        </w:rPr>
+        <w:t>型查询需要进行全表扫描。如果能够将一个表中所有行的</w:t>
+      </w:r>
+      <w:r>
+        <w:rPr>
+          <w:rFonts w:hint="eastAsia"/>
+          <w:color w:val="FF0000"/>
+        </w:rPr>
+        <w:t>Key</w:t>
+      </w:r>
+      <w:r>
+        <w:rPr>
+          <w:rFonts w:hint="eastAsia"/>
+          <w:color w:val="FF0000"/>
+        </w:rPr>
+        <w:t>编码到一个区间内，就可以通过范围查询高效完成全表扫描的任务</w:t>
+      </w:r>
+      <w:r>
+        <w:rPr>
+          <w:rFonts w:hint="eastAsia"/>
+        </w:rPr>
+        <w:t>。</w:t>
+      </w:r>
+    </w:p>
+    <w:p>
+      <w:pPr>
+        <w:ind w:firstLine="420"/>
+        <w:rPr>
+          <w:rFonts w:hint="eastAsia"/>
+        </w:rPr>
+      </w:pPr>
+      <w:r>
+        <w:rPr>
+          <w:rFonts w:hint="eastAsia"/>
+        </w:rPr>
+        <w:t>基于上述考虑，</w:t>
+      </w:r>
+      <w:proofErr w:type="spellStart"/>
+      <w:r>
+        <w:rPr>
+          <w:rFonts w:hint="eastAsia"/>
+        </w:rPr>
+        <w:t>TiDB</w:t>
+      </w:r>
+      <w:proofErr w:type="spellEnd"/>
+      <w:r>
+        <w:rPr>
+          <w:rFonts w:hint="eastAsia"/>
+        </w:rPr>
+        <w:t>中的表数据与</w:t>
+      </w:r>
+      <w:r>
+        <w:rPr>
+          <w:rFonts w:hint="eastAsia"/>
+        </w:rPr>
+        <w:t>Key-Value</w:t>
+      </w:r>
+      <w:r>
+        <w:rPr>
+          <w:rFonts w:hint="eastAsia"/>
+        </w:rPr>
+        <w:t>的映射关系作了如下设计：</w:t>
+      </w:r>
+    </w:p>
+    <w:p>
+      <w:pPr>
+        <w:ind w:firstLine="420"/>
+        <w:rPr>
+          <w:rFonts w:hint="eastAsia"/>
+        </w:rPr>
+      </w:pPr>
+      <w:r>
+        <w:rPr>
+          <w:rFonts w:hint="eastAsia"/>
+        </w:rPr>
+        <w:lastRenderedPageBreak/>
+        <w:t>1</w:t>
+      </w:r>
+      <w:r>
+        <w:rPr>
+          <w:rFonts w:hint="eastAsia"/>
+        </w:rPr>
+        <w:t>、为了保证同一个表的数据放在一起，方便查找，</w:t>
+      </w:r>
+      <w:proofErr w:type="spellStart"/>
+      <w:r>
+        <w:rPr>
+          <w:rFonts w:hint="eastAsia"/>
+        </w:rPr>
+        <w:t>TiDB</w:t>
+      </w:r>
+      <w:proofErr w:type="spellEnd"/>
+      <w:r>
+        <w:rPr>
+          <w:rFonts w:hint="eastAsia"/>
+        </w:rPr>
+        <w:t>会为每个</w:t>
+      </w:r>
+      <w:proofErr w:type="gramStart"/>
+      <w:r>
+        <w:rPr>
+          <w:rFonts w:hint="eastAsia"/>
+        </w:rPr>
+        <w:t>表分配</w:t>
+      </w:r>
+      <w:proofErr w:type="gramEnd"/>
+      <w:r>
+        <w:rPr>
+          <w:rFonts w:hint="eastAsia"/>
+        </w:rPr>
+        <w:t>一个表</w:t>
+      </w:r>
+      <w:r>
+        <w:rPr>
+          <w:rFonts w:hint="eastAsia"/>
+        </w:rPr>
+        <w:t>ID</w:t>
+      </w:r>
+      <w:r>
+        <w:rPr>
+          <w:rFonts w:hint="eastAsia"/>
+        </w:rPr>
+        <w:t>，用</w:t>
+      </w:r>
+      <w:proofErr w:type="spellStart"/>
+      <w:r>
+        <w:rPr>
+          <w:rFonts w:hint="eastAsia"/>
+        </w:rPr>
+        <w:t>TableID</w:t>
+      </w:r>
+      <w:proofErr w:type="spellEnd"/>
+      <w:r>
+        <w:rPr>
+          <w:rFonts w:hint="eastAsia"/>
+        </w:rPr>
+        <w:t>表示。表</w:t>
+      </w:r>
+      <w:r>
+        <w:rPr>
+          <w:rFonts w:hint="eastAsia"/>
+        </w:rPr>
+        <w:t>ID</w:t>
+      </w:r>
+      <w:r>
+        <w:rPr>
+          <w:rFonts w:hint="eastAsia"/>
+        </w:rPr>
+        <w:t>是一个整数，在整个集群内唯一。</w:t>
+      </w:r>
+    </w:p>
+    <w:p>
+      <w:pPr>
+        <w:ind w:firstLine="420"/>
+        <w:rPr>
+          <w:rFonts w:hint="eastAsia"/>
+        </w:rPr>
+      </w:pPr>
+      <w:r>
+        <w:t>2</w:t>
+      </w:r>
+      <w:r>
+        <w:rPr>
+          <w:rFonts w:hint="eastAsia"/>
+        </w:rPr>
+        <w:t>、</w:t>
+      </w:r>
+      <w:proofErr w:type="spellStart"/>
+      <w:r>
+        <w:rPr>
+          <w:rFonts w:hint="eastAsia"/>
+        </w:rPr>
+        <w:t>TiDB</w:t>
+      </w:r>
+      <w:proofErr w:type="spellEnd"/>
+      <w:r>
+        <w:rPr>
+          <w:rFonts w:hint="eastAsia"/>
+        </w:rPr>
+        <w:t>会为表中每行数据分配一个行</w:t>
+      </w:r>
+      <w:r>
+        <w:rPr>
+          <w:rFonts w:hint="eastAsia"/>
+        </w:rPr>
+        <w:t>ID</w:t>
+      </w:r>
+      <w:r>
+        <w:rPr>
+          <w:rFonts w:hint="eastAsia"/>
+        </w:rPr>
+        <w:t>，用</w:t>
+      </w:r>
+      <w:proofErr w:type="spellStart"/>
+      <w:r>
+        <w:rPr>
+          <w:rFonts w:hint="eastAsia"/>
+        </w:rPr>
+        <w:t>RowID</w:t>
+      </w:r>
+      <w:proofErr w:type="spellEnd"/>
+      <w:r>
+        <w:rPr>
+          <w:rFonts w:hint="eastAsia"/>
+        </w:rPr>
+        <w:t>表示。行</w:t>
+      </w:r>
+      <w:r>
+        <w:rPr>
+          <w:rFonts w:hint="eastAsia"/>
+        </w:rPr>
+        <w:t>ID</w:t>
+      </w:r>
+      <w:r>
+        <w:rPr>
+          <w:rFonts w:hint="eastAsia"/>
+        </w:rPr>
+        <w:t>也是一个整数，在表内唯一。对于行</w:t>
+      </w:r>
+      <w:r>
+        <w:rPr>
+          <w:rFonts w:hint="eastAsia"/>
+        </w:rPr>
+        <w:t>ID</w:t>
+      </w:r>
+      <w:r>
+        <w:rPr>
+          <w:rFonts w:hint="eastAsia"/>
+        </w:rPr>
+        <w:t>，</w:t>
+      </w:r>
+      <w:proofErr w:type="spellStart"/>
+      <w:r>
+        <w:rPr>
+          <w:rFonts w:hint="eastAsia"/>
+        </w:rPr>
+        <w:t>TiDB</w:t>
+      </w:r>
+      <w:proofErr w:type="spellEnd"/>
+      <w:r>
+        <w:rPr>
+          <w:rFonts w:hint="eastAsia"/>
+        </w:rPr>
+        <w:t>做了一个小优化，如果某个表有整数型的主键，</w:t>
+      </w:r>
+      <w:proofErr w:type="spellStart"/>
+      <w:r>
+        <w:rPr>
+          <w:rFonts w:hint="eastAsia"/>
+        </w:rPr>
+        <w:t>TiDB</w:t>
+      </w:r>
+      <w:proofErr w:type="spellEnd"/>
+      <w:r>
+        <w:rPr>
+          <w:rFonts w:hint="eastAsia"/>
+        </w:rPr>
+        <w:t>会使用主键的值当做这一行数据的行</w:t>
+      </w:r>
+      <w:r>
+        <w:rPr>
+          <w:rFonts w:hint="eastAsia"/>
+        </w:rPr>
+        <w:t>ID</w:t>
+      </w:r>
+      <w:r>
+        <w:rPr>
+          <w:rFonts w:hint="eastAsia"/>
+        </w:rPr>
+        <w:t>。</w:t>
+      </w:r>
+    </w:p>
+    <w:p>
+      <w:pPr>
+        <w:ind w:firstLine="420"/>
+        <w:rPr>
+          <w:rFonts w:hint="eastAsia"/>
+        </w:rPr>
+      </w:pPr>
+      <w:r>
+        <w:rPr>
+          <w:rFonts w:hint="eastAsia"/>
+        </w:rPr>
+        <w:t>每行数据按照如下规则编码成</w:t>
+      </w:r>
+      <w:r>
+        <w:rPr>
+          <w:rFonts w:hint="eastAsia"/>
+        </w:rPr>
+        <w:t xml:space="preserve"> (Key, Value) </w:t>
+      </w:r>
+      <w:r>
+        <w:rPr>
+          <w:rFonts w:hint="eastAsia"/>
+        </w:rPr>
+        <w:t>键值对：</w:t>
+      </w:r>
+    </w:p>
+    <w:p>
+      <w:pPr>
+        <w:ind w:firstLine="420"/>
+      </w:pPr>
+      <w:r>
+        <w:t xml:space="preserve">Key: </w:t>
+      </w:r>
+      <w:proofErr w:type="spellStart"/>
+      <w:proofErr w:type="gramStart"/>
+      <w:r>
+        <w:t>tablePrefix</w:t>
+      </w:r>
+      <w:proofErr w:type="spellEnd"/>
+      <w:r>
+        <w:t>{</w:t>
+      </w:r>
+      <w:proofErr w:type="spellStart"/>
+      <w:proofErr w:type="gramEnd"/>
+      <w:r>
+        <w:t>TableID</w:t>
+      </w:r>
+      <w:proofErr w:type="spellEnd"/>
+      <w:r>
+        <w:t>}_</w:t>
+      </w:r>
+      <w:proofErr w:type="spellStart"/>
+      <w:r>
+        <w:t>recordPrefixSep</w:t>
+      </w:r>
+      <w:proofErr w:type="spellEnd"/>
+      <w:r>
+        <w:t>{</w:t>
+      </w:r>
+      <w:proofErr w:type="spellStart"/>
+      <w:r>
+        <w:t>RowID</w:t>
+      </w:r>
+      <w:proofErr w:type="spellEnd"/>
+      <w:r>
+        <w:t>}</w:t>
+      </w:r>
+    </w:p>
+    <w:p>
+      <w:pPr>
+        <w:ind w:firstLine="420"/>
+      </w:pPr>
+      <w:r>
+        <w:t>Value: [col1, col2, col3, col4]</w:t>
+      </w:r>
+    </w:p>
+    <w:p>
+      <w:pPr>
+        <w:ind w:firstLine="420"/>
+        <w:rPr>
+          <w:rFonts w:hint="eastAsia"/>
+        </w:rPr>
+      </w:pPr>
+      <w:r>
+        <w:rPr>
+          <w:rFonts w:hint="eastAsia"/>
+        </w:rPr>
+        <w:t>其中</w:t>
+      </w:r>
+      <w:proofErr w:type="spellStart"/>
+      <w:r>
+        <w:rPr>
+          <w:rFonts w:hint="eastAsia"/>
+        </w:rPr>
+        <w:t>tablePrefix</w:t>
+      </w:r>
+      <w:proofErr w:type="spellEnd"/>
+      <w:r>
+        <w:rPr>
+          <w:rFonts w:hint="eastAsia"/>
+        </w:rPr>
+        <w:t>和</w:t>
+      </w:r>
+      <w:proofErr w:type="spellStart"/>
+      <w:r>
+        <w:rPr>
+          <w:rFonts w:hint="eastAsia"/>
+        </w:rPr>
+        <w:t>recordPrefixSep</w:t>
+      </w:r>
+      <w:proofErr w:type="spellEnd"/>
+      <w:r>
+        <w:rPr>
+          <w:rFonts w:hint="eastAsia"/>
+        </w:rPr>
+        <w:t>都是特定的字符串常量，用于在</w:t>
+      </w:r>
+      <w:r>
+        <w:rPr>
+          <w:rFonts w:hint="eastAsia"/>
+        </w:rPr>
+        <w:t>Key</w:t>
+      </w:r>
+      <w:r>
+        <w:rPr>
+          <w:rFonts w:hint="eastAsia"/>
+        </w:rPr>
+        <w:t>空间内区分其他数据。</w:t>
+      </w:r>
+    </w:p>
+    <w:p>
+      <w:pPr>
+        <w:pStyle w:val="6"/>
+      </w:pPr>
+      <w:r>
+        <w:rPr>
+          <w:rFonts w:hint="eastAsia"/>
+        </w:rPr>
+        <w:t>索引数据</w:t>
+      </w:r>
+    </w:p>
+    <w:p>
+      <w:pPr>
+        <w:rPr>
+          <w:rFonts w:hint="eastAsia"/>
+        </w:rPr>
+      </w:pPr>
+      <w:r>
+        <w:tab/>
+      </w:r>
+      <w:proofErr w:type="spellStart"/>
+      <w:r>
+        <w:rPr>
+          <w:rFonts w:hint="eastAsia"/>
+        </w:rPr>
+        <w:t>TiDB</w:t>
+      </w:r>
+      <w:proofErr w:type="spellEnd"/>
+      <w:r>
+        <w:rPr>
+          <w:rFonts w:hint="eastAsia"/>
+        </w:rPr>
+        <w:t>同时支持主键和二级索引（包括唯一索引和非唯一索引）。与表数据映射方案类似，</w:t>
+      </w:r>
+      <w:proofErr w:type="spellStart"/>
+      <w:r>
+        <w:rPr>
+          <w:rFonts w:hint="eastAsia"/>
+        </w:rPr>
+        <w:t>TiDB</w:t>
+      </w:r>
+      <w:proofErr w:type="spellEnd"/>
+      <w:r>
+        <w:rPr>
+          <w:rFonts w:hint="eastAsia"/>
+        </w:rPr>
+        <w:t>为表中每个索引分配了一个索引</w:t>
+      </w:r>
+      <w:r>
+        <w:rPr>
+          <w:rFonts w:hint="eastAsia"/>
+        </w:rPr>
+        <w:t>ID</w:t>
+      </w:r>
+      <w:r>
+        <w:rPr>
+          <w:rFonts w:hint="eastAsia"/>
+        </w:rPr>
+        <w:t>，用</w:t>
+      </w:r>
+      <w:proofErr w:type="spellStart"/>
+      <w:r>
+        <w:rPr>
+          <w:rFonts w:hint="eastAsia"/>
+        </w:rPr>
+        <w:t>IndexID</w:t>
+      </w:r>
+      <w:proofErr w:type="spellEnd"/>
+      <w:r>
+        <w:rPr>
+          <w:rFonts w:hint="eastAsia"/>
+        </w:rPr>
+        <w:t>表示。</w:t>
+      </w:r>
+    </w:p>
+    <w:p>
+      <w:pPr>
+        <w:ind w:firstLine="420"/>
+        <w:rPr>
+          <w:rFonts w:hint="eastAsia"/>
+        </w:rPr>
+      </w:pPr>
+      <w:r>
+        <w:rPr>
+          <w:rFonts w:hint="eastAsia"/>
+        </w:rPr>
+        <w:t>对于主键和唯一索引，需要根据键</w:t>
+      </w:r>
+      <w:proofErr w:type="gramStart"/>
+      <w:r>
+        <w:rPr>
+          <w:rFonts w:hint="eastAsia"/>
+        </w:rPr>
+        <w:t>值快速</w:t>
+      </w:r>
+      <w:proofErr w:type="gramEnd"/>
+      <w:r>
+        <w:rPr>
+          <w:rFonts w:hint="eastAsia"/>
+        </w:rPr>
+        <w:t>定位到对应的</w:t>
+      </w:r>
+      <w:proofErr w:type="spellStart"/>
+      <w:r>
+        <w:rPr>
+          <w:rFonts w:hint="eastAsia"/>
+        </w:rPr>
+        <w:t>RowID</w:t>
+      </w:r>
+      <w:proofErr w:type="spellEnd"/>
+      <w:r>
+        <w:rPr>
+          <w:rFonts w:hint="eastAsia"/>
+        </w:rPr>
+        <w:t>，因此，按照如下规则编码成</w:t>
+      </w:r>
+      <w:r>
+        <w:rPr>
+          <w:rFonts w:hint="eastAsia"/>
+        </w:rPr>
+        <w:t xml:space="preserve"> (Key, Value) </w:t>
+      </w:r>
+      <w:r>
+        <w:rPr>
+          <w:rFonts w:hint="eastAsia"/>
+        </w:rPr>
+        <w:t>键值对：</w:t>
+      </w:r>
+    </w:p>
+    <w:p>
+      <w:pPr>
+        <w:ind w:firstLine="420"/>
+      </w:pPr>
+      <w:r>
+        <w:t xml:space="preserve">Key: </w:t>
+      </w:r>
+      <w:proofErr w:type="spellStart"/>
+      <w:r>
+        <w:t>tablePrefix</w:t>
+      </w:r>
+      <w:proofErr w:type="spellEnd"/>
+      <w:r>
+        <w:t>{</w:t>
+      </w:r>
+      <w:proofErr w:type="spellStart"/>
+      <w:r>
+        <w:t>tableID</w:t>
+      </w:r>
+      <w:proofErr w:type="spellEnd"/>
+      <w:r>
+        <w:t>}_</w:t>
+      </w:r>
+      <w:proofErr w:type="spellStart"/>
+      <w:r>
+        <w:t>indexPrefixSep</w:t>
+      </w:r>
+      <w:proofErr w:type="spellEnd"/>
+      <w:r>
+        <w:t>{</w:t>
+      </w:r>
+      <w:proofErr w:type="spellStart"/>
+      <w:r>
+        <w:t>indexID</w:t>
+      </w:r>
+      <w:proofErr w:type="spellEnd"/>
+      <w:r>
+        <w:t>}_</w:t>
+      </w:r>
+      <w:proofErr w:type="spellStart"/>
+      <w:r>
+        <w:t>indexedColumnsValue</w:t>
+      </w:r>
+      <w:proofErr w:type="spellEnd"/>
+    </w:p>
+    <w:p>
+      <w:pPr>
+        <w:ind w:firstLine="420"/>
+      </w:pPr>
+      <w:r>
+        <w:t xml:space="preserve">Value: </w:t>
+      </w:r>
+      <w:proofErr w:type="spellStart"/>
+      <w:r>
+        <w:t>RowID</w:t>
+      </w:r>
+      <w:proofErr w:type="spellEnd"/>
+    </w:p>
+    <w:p>
+      <w:pPr>
+        <w:ind w:firstLine="420"/>
+        <w:rPr>
+          <w:rFonts w:hint="eastAsia"/>
+        </w:rPr>
+      </w:pPr>
+      <w:r>
+        <w:rPr>
+          <w:rFonts w:hint="eastAsia"/>
+        </w:rPr>
+        <w:t>对于不需要满足唯一性约束的普通二级索引，一个键值可能对应多行，需要根据键值范围查询对应的</w:t>
+      </w:r>
+      <w:proofErr w:type="spellStart"/>
+      <w:r>
+        <w:rPr>
+          <w:rFonts w:hint="eastAsia"/>
+        </w:rPr>
+        <w:t>RowID</w:t>
+      </w:r>
+      <w:proofErr w:type="spellEnd"/>
+      <w:r>
+        <w:rPr>
+          <w:rFonts w:hint="eastAsia"/>
+        </w:rPr>
+        <w:t>。因此，按照如下规则编码成</w:t>
+      </w:r>
+      <w:r>
+        <w:rPr>
+          <w:rFonts w:hint="eastAsia"/>
+        </w:rPr>
+        <w:t xml:space="preserve"> (Key, Value)</w:t>
+      </w:r>
+      <w:r>
+        <w:rPr>
+          <w:rFonts w:hint="eastAsia"/>
+        </w:rPr>
+        <w:t>键值对：</w:t>
+      </w:r>
+    </w:p>
+    <w:p>
+      <w:pPr>
+        <w:ind w:firstLine="420"/>
+      </w:pPr>
+      <w:r>
+        <w:t xml:space="preserve">Key:  </w:t>
+      </w:r>
+      <w:proofErr w:type="gramStart"/>
+      <w:r>
+        <w:t>tablePrefix{</w:t>
+      </w:r>
+      <w:proofErr w:type="gramEnd"/>
+      <w:r>
+        <w:t>TableID}_indexPrefixSep{IndexID}_indexedColumnsValue_{RowID}</w:t>
+      </w:r>
+    </w:p>
+    <w:p>
+      <w:pPr>
+        <w:ind w:firstLine="420"/>
+      </w:pPr>
+      <w:r>
+        <w:t>Value: null</w:t>
+      </w:r>
+    </w:p>
+    <w:p>
+      <w:pPr>
+        <w:ind w:firstLine="420"/>
+      </w:pPr>
+    </w:p>
+    <w:p>
+      <w:pPr>
+        <w:pStyle w:val="6"/>
+      </w:pPr>
+      <w:r>
+        <w:rPr>
+          <w:rFonts w:hint="eastAsia"/>
+        </w:rPr>
+        <w:t>总结</w:t>
+      </w:r>
+    </w:p>
+    <w:p>
+      <w:pPr>
+        <w:rPr>
+          <w:rFonts w:hint="eastAsia"/>
+        </w:rPr>
+      </w:pPr>
+      <w:r>
+        <w:tab/>
+      </w:r>
+      <w:r>
+        <w:rPr>
+          <w:rFonts w:hint="eastAsia"/>
+        </w:rPr>
+        <w:t>上述所有编码规则中的</w:t>
+      </w:r>
+      <w:proofErr w:type="spellStart"/>
+      <w:r>
+        <w:rPr>
+          <w:rFonts w:hint="eastAsia"/>
+        </w:rPr>
+        <w:t>tablePrefix</w:t>
+      </w:r>
+      <w:proofErr w:type="spellEnd"/>
+      <w:r>
+        <w:rPr>
+          <w:rFonts w:hint="eastAsia"/>
+        </w:rPr>
+        <w:t>、</w:t>
+      </w:r>
+      <w:proofErr w:type="spellStart"/>
+      <w:r>
+        <w:rPr>
+          <w:rFonts w:hint="eastAsia"/>
+        </w:rPr>
+        <w:t>recordPrefixSep</w:t>
+      </w:r>
+      <w:proofErr w:type="spellEnd"/>
+      <w:r>
+        <w:rPr>
+          <w:rFonts w:hint="eastAsia"/>
+        </w:rPr>
+        <w:t>和</w:t>
+      </w:r>
+      <w:proofErr w:type="spellStart"/>
+      <w:r>
+        <w:rPr>
+          <w:rFonts w:hint="eastAsia"/>
+        </w:rPr>
+        <w:t>indexPrefixSep</w:t>
+      </w:r>
+      <w:proofErr w:type="spellEnd"/>
+      <w:r>
+        <w:rPr>
+          <w:rFonts w:hint="eastAsia"/>
+        </w:rPr>
+        <w:t>都是字符串常量，用于在</w:t>
+      </w:r>
+      <w:r>
+        <w:rPr>
+          <w:rFonts w:hint="eastAsia"/>
+        </w:rPr>
+        <w:t>Key</w:t>
+      </w:r>
+      <w:r>
+        <w:rPr>
+          <w:rFonts w:hint="eastAsia"/>
+        </w:rPr>
+        <w:t>空间内区分其他数据，定义如下：</w:t>
+      </w:r>
+    </w:p>
+    <w:p>
+      <w:pPr>
+        <w:ind w:firstLine="420"/>
+      </w:pPr>
+      <w:proofErr w:type="spellStart"/>
+      <w:r>
+        <w:t>tablePrefix</w:t>
+      </w:r>
+      <w:proofErr w:type="spellEnd"/>
+      <w:r>
+        <w:t xml:space="preserve">     = </w:t>
+      </w:r>
+      <w:proofErr w:type="gramStart"/>
+      <w:r>
+        <w:t>[]byte</w:t>
+      </w:r>
+      <w:proofErr w:type="gramEnd"/>
+      <w:r>
+        <w:t>{'t'}</w:t>
+      </w:r>
+    </w:p>
+    <w:p>
+      <w:pPr>
+        <w:ind w:firstLine="420"/>
+      </w:pPr>
+      <w:proofErr w:type="spellStart"/>
+      <w:r>
+        <w:t>recordPrefixSep</w:t>
+      </w:r>
+      <w:proofErr w:type="spellEnd"/>
+      <w:r>
+        <w:t xml:space="preserve"> = </w:t>
+      </w:r>
+      <w:proofErr w:type="gramStart"/>
+      <w:r>
+        <w:t>[]byte</w:t>
+      </w:r>
+      <w:proofErr w:type="gramEnd"/>
+      <w:r>
+        <w:t>{'r'}</w:t>
+      </w:r>
+    </w:p>
+    <w:p>
+      <w:pPr>
+        <w:ind w:firstLine="420"/>
+      </w:pPr>
+      <w:proofErr w:type="spellStart"/>
+      <w:proofErr w:type="gramStart"/>
+      <w:r>
+        <w:t>indexPrefixSep</w:t>
+      </w:r>
+      <w:proofErr w:type="spellEnd"/>
+      <w:r>
+        <w:t xml:space="preserve">  =</w:t>
+      </w:r>
+      <w:proofErr w:type="gramEnd"/>
+      <w:r>
+        <w:t xml:space="preserve"> []byte{'</w:t>
+      </w:r>
+      <w:proofErr w:type="spellStart"/>
+      <w:r>
+        <w:t>i</w:t>
+      </w:r>
+      <w:proofErr w:type="spellEnd"/>
+      <w:r>
+        <w:t>'}</w:t>
+      </w:r>
+    </w:p>
+    <w:p>
+      <w:pPr>
+        <w:ind w:firstLine="420"/>
+      </w:pPr>
+      <w:r>
+        <w:rPr>
+          <w:rFonts w:hint="eastAsia"/>
+        </w:rPr>
+        <w:lastRenderedPageBreak/>
+        <w:t>另外请注意，上述方案中，无论是表数据还是索引数据的</w:t>
+      </w:r>
+      <w:r>
+        <w:rPr>
+          <w:rFonts w:hint="eastAsia"/>
+        </w:rPr>
+        <w:t>Key</w:t>
+      </w:r>
+      <w:r>
+        <w:rPr>
+          <w:rFonts w:hint="eastAsia"/>
+        </w:rPr>
+        <w:t>编码方案，一个表内所有的行都有相同的</w:t>
+      </w:r>
+      <w:r>
+        <w:rPr>
+          <w:rFonts w:hint="eastAsia"/>
+        </w:rPr>
+        <w:t>Key</w:t>
+      </w:r>
+      <w:r>
+        <w:rPr>
+          <w:rFonts w:hint="eastAsia"/>
+        </w:rPr>
+        <w:t>前缀，一个索引的所有数据也都有相同的前缀。这样具有相同的前缀的数据，在</w:t>
+      </w:r>
+      <w:proofErr w:type="spellStart"/>
+      <w:r>
+        <w:rPr>
+          <w:rFonts w:hint="eastAsia"/>
+        </w:rPr>
+        <w:t>TiKV</w:t>
+      </w:r>
+      <w:proofErr w:type="spellEnd"/>
+      <w:r>
+        <w:rPr>
+          <w:rFonts w:hint="eastAsia"/>
+        </w:rPr>
+        <w:t>的</w:t>
+      </w:r>
+      <w:r>
+        <w:rPr>
+          <w:rFonts w:hint="eastAsia"/>
+        </w:rPr>
+        <w:t>Key</w:t>
+      </w:r>
+      <w:r>
+        <w:rPr>
+          <w:rFonts w:hint="eastAsia"/>
+        </w:rPr>
+        <w:t>空间内，是排列在一起的。因此只要小心地设计后缀部分的编码方案，保证编码前和编码后的比较关系不变，就可以将表数据或者索引数据有序地保存在</w:t>
+      </w:r>
+      <w:proofErr w:type="spellStart"/>
+      <w:r>
+        <w:rPr>
+          <w:rFonts w:hint="eastAsia"/>
+        </w:rPr>
+        <w:t>TiKV</w:t>
+      </w:r>
+      <w:proofErr w:type="spellEnd"/>
+      <w:r>
+        <w:rPr>
+          <w:rFonts w:hint="eastAsia"/>
+        </w:rPr>
+        <w:t>中。采用这种编码后，一个表的所有行数据会按照</w:t>
+      </w:r>
+      <w:proofErr w:type="spellStart"/>
+      <w:r>
+        <w:rPr>
+          <w:rFonts w:hint="eastAsia"/>
+        </w:rPr>
+        <w:t>RowID</w:t>
+      </w:r>
+      <w:proofErr w:type="spellEnd"/>
+      <w:r>
+        <w:rPr>
+          <w:rFonts w:hint="eastAsia"/>
+        </w:rPr>
+        <w:t>顺序地排列在</w:t>
+      </w:r>
+      <w:proofErr w:type="spellStart"/>
+      <w:r>
+        <w:rPr>
+          <w:rFonts w:hint="eastAsia"/>
+        </w:rPr>
+        <w:t>TiKV</w:t>
+      </w:r>
+      <w:proofErr w:type="spellEnd"/>
+      <w:r>
+        <w:rPr>
+          <w:rFonts w:hint="eastAsia"/>
+        </w:rPr>
+        <w:t>的</w:t>
+      </w:r>
+      <w:r>
+        <w:rPr>
+          <w:rFonts w:hint="eastAsia"/>
+        </w:rPr>
+        <w:t>Key</w:t>
+      </w:r>
+      <w:r>
+        <w:rPr>
+          <w:rFonts w:hint="eastAsia"/>
+        </w:rPr>
+        <w:t>空间中，某一个索引的数据也会按照索引数据的具体的值（编码方案中的</w:t>
+      </w:r>
+      <w:proofErr w:type="spellStart"/>
+      <w:r>
+        <w:rPr>
+          <w:rFonts w:hint="eastAsia"/>
+        </w:rPr>
+        <w:t>indexedColumnsValue</w:t>
+      </w:r>
+      <w:proofErr w:type="spellEnd"/>
+      <w:r>
+        <w:rPr>
+          <w:rFonts w:hint="eastAsia"/>
+        </w:rPr>
+        <w:t>）顺序地排列在</w:t>
+      </w:r>
+      <w:r>
+        <w:rPr>
+          <w:rFonts w:hint="eastAsia"/>
+        </w:rPr>
+        <w:t>Key</w:t>
+      </w:r>
+      <w:r>
+        <w:rPr>
+          <w:rFonts w:hint="eastAsia"/>
+        </w:rPr>
+        <w:t>空间内。</w:t>
+      </w:r>
+    </w:p>
+    <w:p>
+      <w:pPr>
+        <w:ind w:firstLine="420"/>
+        <w:rPr>
+          <w:rFonts w:hint="eastAsia"/>
+        </w:rPr>
+      </w:pPr>
+    </w:p>
+    <w:p>
+      <w:pPr>
+        <w:pStyle w:val="5"/>
+      </w:pPr>
+      <w:r>
+        <w:rPr>
+          <w:rFonts w:hint="eastAsia"/>
+        </w:rPr>
+        <w:t>元信息管理</w:t>
+      </w:r>
+    </w:p>
+    <w:p>
+      <w:pPr>
+        <w:rPr>
+          <w:rFonts w:hint="eastAsia"/>
+        </w:rPr>
+      </w:pPr>
+      <w:r>
+        <w:tab/>
+      </w:r>
+      <w:proofErr w:type="spellStart"/>
+      <w:r>
+        <w:rPr>
+          <w:rFonts w:hint="eastAsia"/>
+        </w:rPr>
+        <w:t>TiDB</w:t>
+      </w:r>
+      <w:proofErr w:type="spellEnd"/>
+      <w:r>
+        <w:rPr>
+          <w:rFonts w:hint="eastAsia"/>
+        </w:rPr>
+        <w:t>中每个</w:t>
+      </w:r>
+      <w:r>
+        <w:rPr>
+          <w:rFonts w:hint="eastAsia"/>
+        </w:rPr>
+        <w:t>Database</w:t>
+      </w:r>
+      <w:r>
+        <w:rPr>
+          <w:rFonts w:hint="eastAsia"/>
+        </w:rPr>
+        <w:t>和</w:t>
+      </w:r>
+      <w:r>
+        <w:rPr>
+          <w:rFonts w:hint="eastAsia"/>
+        </w:rPr>
+        <w:t>Table</w:t>
+      </w:r>
+      <w:r>
+        <w:rPr>
+          <w:rFonts w:hint="eastAsia"/>
+        </w:rPr>
+        <w:t>都有元信息，也就是其定义以及各项属性。这些信息也需要持久化，</w:t>
+      </w:r>
+      <w:proofErr w:type="spellStart"/>
+      <w:r>
+        <w:rPr>
+          <w:rFonts w:hint="eastAsia"/>
+          <w:color w:val="FF0000"/>
+        </w:rPr>
+        <w:t>TiDB</w:t>
+      </w:r>
+      <w:proofErr w:type="spellEnd"/>
+      <w:r>
+        <w:rPr>
+          <w:rFonts w:hint="eastAsia"/>
+          <w:color w:val="FF0000"/>
+        </w:rPr>
+        <w:t>将这些信息也存储在了</w:t>
+      </w:r>
+      <w:proofErr w:type="spellStart"/>
+      <w:r>
+        <w:rPr>
+          <w:rFonts w:hint="eastAsia"/>
+          <w:color w:val="FF0000"/>
+        </w:rPr>
+        <w:t>TiKV</w:t>
+      </w:r>
+      <w:proofErr w:type="spellEnd"/>
+      <w:r>
+        <w:rPr>
+          <w:rFonts w:hint="eastAsia"/>
+          <w:color w:val="FF0000"/>
+        </w:rPr>
+        <w:t>中</w:t>
+      </w:r>
+      <w:r>
+        <w:rPr>
+          <w:rFonts w:hint="eastAsia"/>
+        </w:rPr>
+        <w:t>。</w:t>
+      </w:r>
+    </w:p>
+    <w:p>
+      <w:pPr>
+        <w:ind w:firstLine="420"/>
+        <w:rPr>
+          <w:rFonts w:hint="eastAsia"/>
+        </w:rPr>
+      </w:pPr>
+      <w:r>
+        <w:rPr>
+          <w:rFonts w:hint="eastAsia"/>
+        </w:rPr>
+        <w:t>每个</w:t>
+      </w:r>
+      <w:r>
+        <w:rPr>
+          <w:rFonts w:hint="eastAsia"/>
+        </w:rPr>
+        <w:t>Database/Table</w:t>
+      </w:r>
+      <w:r>
+        <w:rPr>
+          <w:rFonts w:hint="eastAsia"/>
+        </w:rPr>
+        <w:t>都被分配了一个唯一的</w:t>
+      </w:r>
+      <w:r>
+        <w:rPr>
+          <w:rFonts w:hint="eastAsia"/>
+        </w:rPr>
+        <w:t>ID</w:t>
+      </w:r>
+      <w:r>
+        <w:rPr>
+          <w:rFonts w:hint="eastAsia"/>
+        </w:rPr>
+        <w:t>，这个</w:t>
+      </w:r>
+      <w:r>
+        <w:rPr>
+          <w:rFonts w:hint="eastAsia"/>
+        </w:rPr>
+        <w:t>ID</w:t>
+      </w:r>
+      <w:r>
+        <w:rPr>
+          <w:rFonts w:hint="eastAsia"/>
+        </w:rPr>
+        <w:t>作为唯一标识，并且在编码为</w:t>
+      </w:r>
+      <w:r>
+        <w:rPr>
+          <w:rFonts w:hint="eastAsia"/>
+        </w:rPr>
+        <w:t xml:space="preserve">Key-Value </w:t>
+      </w:r>
+      <w:r>
+        <w:rPr>
+          <w:rFonts w:hint="eastAsia"/>
+        </w:rPr>
+        <w:t>时，这个</w:t>
+      </w:r>
+      <w:r>
+        <w:rPr>
+          <w:rFonts w:hint="eastAsia"/>
+        </w:rPr>
+        <w:t>ID</w:t>
+      </w:r>
+      <w:r>
+        <w:rPr>
+          <w:rFonts w:hint="eastAsia"/>
+        </w:rPr>
+        <w:t>都会编码到</w:t>
+      </w:r>
+      <w:r>
+        <w:rPr>
+          <w:rFonts w:hint="eastAsia"/>
+        </w:rPr>
+        <w:t>Key</w:t>
+      </w:r>
+      <w:r>
+        <w:rPr>
+          <w:rFonts w:hint="eastAsia"/>
+        </w:rPr>
+        <w:t>中，再加上</w:t>
+      </w:r>
+      <w:r>
+        <w:rPr>
+          <w:rFonts w:hint="eastAsia"/>
+        </w:rPr>
+        <w:t>m_</w:t>
+      </w:r>
+      <w:r>
+        <w:rPr>
+          <w:rFonts w:hint="eastAsia"/>
+        </w:rPr>
+        <w:t>前缀。这样可以构造出一个</w:t>
+      </w:r>
+      <w:r>
+        <w:rPr>
+          <w:rFonts w:hint="eastAsia"/>
+        </w:rPr>
+        <w:t>Key</w:t>
+      </w:r>
+      <w:r>
+        <w:rPr>
+          <w:rFonts w:hint="eastAsia"/>
+        </w:rPr>
+        <w:t>，</w:t>
+      </w:r>
+      <w:r>
+        <w:rPr>
+          <w:rFonts w:hint="eastAsia"/>
+        </w:rPr>
+        <w:t>Value</w:t>
+      </w:r>
+      <w:r>
+        <w:rPr>
+          <w:rFonts w:hint="eastAsia"/>
+        </w:rPr>
+        <w:t>中存储的是序列化后的元信息。</w:t>
+      </w:r>
+    </w:p>
+    <w:p>
+      <w:pPr>
+        <w:ind w:firstLine="420"/>
+        <w:rPr>
+          <w:rFonts w:hint="eastAsia"/>
+        </w:rPr>
+      </w:pPr>
+      <w:r>
+        <w:rPr>
+          <w:rFonts w:hint="eastAsia"/>
+        </w:rPr>
+        <w:t>除此之外，</w:t>
+      </w:r>
+      <w:proofErr w:type="spellStart"/>
+      <w:r>
+        <w:rPr>
+          <w:rFonts w:hint="eastAsia"/>
+          <w:color w:val="FF0000"/>
+        </w:rPr>
+        <w:t>TiDB</w:t>
+      </w:r>
+      <w:proofErr w:type="spellEnd"/>
+      <w:r>
+        <w:rPr>
+          <w:rFonts w:hint="eastAsia"/>
+          <w:color w:val="FF0000"/>
+        </w:rPr>
+        <w:t>还用一个专门的</w:t>
+      </w:r>
+      <w:r>
+        <w:rPr>
+          <w:rFonts w:hint="eastAsia"/>
+          <w:color w:val="FF0000"/>
+        </w:rPr>
+        <w:t xml:space="preserve"> (Key, Value)</w:t>
+      </w:r>
+      <w:r>
+        <w:rPr>
+          <w:rFonts w:hint="eastAsia"/>
+          <w:color w:val="FF0000"/>
+        </w:rPr>
+        <w:t>键值对存储当前所有表结构信息的最新版本号。这个键值对是全局的，每次</w:t>
+      </w:r>
+      <w:r>
+        <w:rPr>
+          <w:rFonts w:hint="eastAsia"/>
+          <w:color w:val="FF0000"/>
+        </w:rPr>
+        <w:t>DDL</w:t>
+      </w:r>
+      <w:r>
+        <w:rPr>
+          <w:rFonts w:hint="eastAsia"/>
+          <w:color w:val="FF0000"/>
+        </w:rPr>
+        <w:t>操作的状态改变时其版本号都会加</w:t>
+      </w:r>
+      <w:r>
+        <w:rPr>
+          <w:rFonts w:hint="eastAsia"/>
+          <w:color w:val="FF0000"/>
+        </w:rPr>
+        <w:t>1</w:t>
+      </w:r>
+      <w:r>
+        <w:rPr>
+          <w:rFonts w:hint="eastAsia"/>
+          <w:color w:val="FF0000"/>
+        </w:rPr>
+        <w:t>。目前，</w:t>
+      </w:r>
+      <w:proofErr w:type="spellStart"/>
+      <w:r>
+        <w:rPr>
+          <w:rFonts w:hint="eastAsia"/>
+          <w:color w:val="FF0000"/>
+        </w:rPr>
+        <w:t>TiDB</w:t>
+      </w:r>
+      <w:proofErr w:type="spellEnd"/>
+      <w:r>
+        <w:rPr>
+          <w:rFonts w:hint="eastAsia"/>
+          <w:color w:val="FF0000"/>
+        </w:rPr>
+        <w:t>把这个键值对持久化存储在</w:t>
+      </w:r>
+      <w:r>
+        <w:rPr>
+          <w:rFonts w:hint="eastAsia"/>
+          <w:color w:val="FF0000"/>
+        </w:rPr>
+        <w:t>PD Server</w:t>
+      </w:r>
+      <w:r>
+        <w:rPr>
+          <w:rFonts w:hint="eastAsia"/>
+          <w:color w:val="FF0000"/>
+        </w:rPr>
+        <w:t>中</w:t>
+      </w:r>
+      <w:r>
+        <w:rPr>
+          <w:rFonts w:hint="eastAsia"/>
+        </w:rPr>
+        <w:t>，其</w:t>
+      </w:r>
+      <w:r>
+        <w:rPr>
+          <w:rFonts w:hint="eastAsia"/>
+        </w:rPr>
+        <w:t>Key</w:t>
+      </w:r>
+      <w:r>
+        <w:rPr>
+          <w:rFonts w:hint="eastAsia"/>
+        </w:rPr>
+        <w:t>是</w:t>
+      </w:r>
+      <w:r>
+        <w:rPr>
+          <w:rFonts w:hint="eastAsia"/>
+        </w:rPr>
+        <w:t xml:space="preserve"> "/</w:t>
+      </w:r>
+      <w:proofErr w:type="spellStart"/>
+      <w:r>
+        <w:rPr>
+          <w:rFonts w:hint="eastAsia"/>
+        </w:rPr>
+        <w:t>tidb</w:t>
+      </w:r>
+      <w:proofErr w:type="spellEnd"/>
+      <w:r>
+        <w:rPr>
+          <w:rFonts w:hint="eastAsia"/>
+        </w:rPr>
+        <w:t>/</w:t>
+      </w:r>
+      <w:proofErr w:type="spellStart"/>
+      <w:r>
+        <w:rPr>
+          <w:rFonts w:hint="eastAsia"/>
+        </w:rPr>
+        <w:t>ddl</w:t>
+      </w:r>
+      <w:proofErr w:type="spellEnd"/>
+      <w:r>
+        <w:rPr>
+          <w:rFonts w:hint="eastAsia"/>
+        </w:rPr>
+        <w:t>/</w:t>
+      </w:r>
+      <w:proofErr w:type="spellStart"/>
+      <w:r>
+        <w:rPr>
+          <w:rFonts w:hint="eastAsia"/>
+        </w:rPr>
+        <w:t>global_schema_version</w:t>
+      </w:r>
+      <w:proofErr w:type="spellEnd"/>
+      <w:r>
+        <w:rPr>
+          <w:rFonts w:hint="eastAsia"/>
+        </w:rPr>
+        <w:t>"</w:t>
+      </w:r>
+      <w:r>
+        <w:rPr>
+          <w:rFonts w:hint="eastAsia"/>
+        </w:rPr>
+        <w:t>，</w:t>
+      </w:r>
+      <w:r>
+        <w:rPr>
+          <w:rFonts w:hint="eastAsia"/>
+        </w:rPr>
+        <w:t>Value</w:t>
+      </w:r>
+      <w:proofErr w:type="gramStart"/>
+      <w:r>
+        <w:rPr>
+          <w:rFonts w:hint="eastAsia"/>
+        </w:rPr>
+        <w:t>是类型</w:t>
+      </w:r>
+      <w:proofErr w:type="gramEnd"/>
+      <w:r>
+        <w:rPr>
+          <w:rFonts w:hint="eastAsia"/>
+        </w:rPr>
+        <w:t>为</w:t>
+      </w:r>
+      <w:r>
+        <w:rPr>
+          <w:rFonts w:hint="eastAsia"/>
+        </w:rPr>
+        <w:t>int64</w:t>
+      </w:r>
+      <w:r>
+        <w:rPr>
+          <w:rFonts w:hint="eastAsia"/>
+        </w:rPr>
+        <w:t>的版本号值。</w:t>
+      </w:r>
+      <w:proofErr w:type="spellStart"/>
+      <w:r>
+        <w:rPr>
+          <w:rFonts w:hint="eastAsia"/>
+          <w:color w:val="FF0000"/>
+        </w:rPr>
+        <w:t>TiDB</w:t>
+      </w:r>
+      <w:proofErr w:type="spellEnd"/>
+      <w:r>
+        <w:rPr>
+          <w:rFonts w:hint="eastAsia"/>
+          <w:color w:val="FF0000"/>
+        </w:rPr>
+        <w:t>采用</w:t>
+      </w:r>
+      <w:r>
+        <w:rPr>
+          <w:rFonts w:hint="eastAsia"/>
+          <w:color w:val="FF0000"/>
+        </w:rPr>
+        <w:t>Online Schema</w:t>
+      </w:r>
+      <w:r>
+        <w:rPr>
+          <w:rFonts w:hint="eastAsia"/>
+          <w:color w:val="FF0000"/>
+        </w:rPr>
+        <w:t>变更算法，有一个后台线程在不断地检查</w:t>
+      </w:r>
+      <w:r>
+        <w:rPr>
+          <w:rFonts w:hint="eastAsia"/>
+          <w:color w:val="FF0000"/>
+        </w:rPr>
+        <w:t>PD Server</w:t>
+      </w:r>
+      <w:r>
+        <w:rPr>
+          <w:rFonts w:hint="eastAsia"/>
+          <w:color w:val="FF0000"/>
+        </w:rPr>
+        <w:t>中存储的表结构信息的版本号是否发生变化，并且保证在一定时间内一定能够获取版本的变化</w:t>
+      </w:r>
+      <w:r>
+        <w:rPr>
+          <w:rFonts w:hint="eastAsia"/>
+        </w:rPr>
+        <w:t>。</w:t>
+      </w:r>
+    </w:p>
+    <w:p>
+      <w:pPr>
+        <w:pStyle w:val="5"/>
+      </w:pPr>
+      <w:r>
+        <w:rPr>
+          <w:rFonts w:hint="eastAsia"/>
+        </w:rPr>
+        <w:t>分布式运算</w:t>
+      </w:r>
+    </w:p>
+    <w:p>
+      <w:pPr>
+        <w:rPr>
+          <w:rFonts w:hint="eastAsia"/>
+        </w:rPr>
+      </w:pPr>
+      <w:r>
+        <w:tab/>
+      </w:r>
+      <w:r>
+        <w:rPr>
+          <w:rFonts w:hint="eastAsia"/>
+        </w:rPr>
+        <w:t>最简单的方案就是通过表数据与</w:t>
+      </w:r>
+      <w:r>
+        <w:rPr>
+          <w:rFonts w:hint="eastAsia"/>
+        </w:rPr>
+        <w:t>Key-Value</w:t>
+      </w:r>
+      <w:r>
+        <w:rPr>
+          <w:rFonts w:hint="eastAsia"/>
+        </w:rPr>
+        <w:t>的映射关系方案，将</w:t>
+      </w:r>
+      <w:r>
+        <w:rPr>
+          <w:rFonts w:hint="eastAsia"/>
+        </w:rPr>
+        <w:t>SQL</w:t>
+      </w:r>
+      <w:r>
+        <w:rPr>
+          <w:rFonts w:hint="eastAsia"/>
+        </w:rPr>
+        <w:t>查询映射为对</w:t>
+      </w:r>
+      <w:r>
+        <w:rPr>
+          <w:rFonts w:hint="eastAsia"/>
+        </w:rPr>
+        <w:t>KV</w:t>
+      </w:r>
+      <w:r>
+        <w:rPr>
+          <w:rFonts w:hint="eastAsia"/>
+        </w:rPr>
+        <w:t>的查询，再通过</w:t>
+      </w:r>
+      <w:r>
+        <w:rPr>
+          <w:rFonts w:hint="eastAsia"/>
+        </w:rPr>
+        <w:t>KV</w:t>
+      </w:r>
+      <w:r>
+        <w:rPr>
+          <w:rFonts w:hint="eastAsia"/>
+        </w:rPr>
+        <w:t>接口获取对应的数据，最后执行各种计算。</w:t>
+      </w:r>
+    </w:p>
+    <w:p>
+      <w:pPr>
+        <w:ind w:firstLine="420"/>
+        <w:rPr>
+          <w:rFonts w:hint="eastAsia"/>
+        </w:rPr>
+      </w:pPr>
+      <w:r>
+        <w:rPr>
+          <w:rFonts w:hint="eastAsia"/>
+        </w:rPr>
+        <w:t>比如</w:t>
+      </w:r>
+      <w:r>
+        <w:rPr>
+          <w:rFonts w:hint="eastAsia"/>
+        </w:rPr>
+        <w:t>select count(*) from user where name = "</w:t>
+      </w:r>
+      <w:proofErr w:type="spellStart"/>
+      <w:r>
+        <w:rPr>
+          <w:rFonts w:hint="eastAsia"/>
+        </w:rPr>
+        <w:t>TiDB</w:t>
+      </w:r>
+      <w:proofErr w:type="spellEnd"/>
+      <w:r>
+        <w:rPr>
+          <w:rFonts w:hint="eastAsia"/>
+        </w:rPr>
+        <w:t>"</w:t>
+      </w:r>
+      <w:r>
+        <w:rPr>
+          <w:rFonts w:hint="eastAsia"/>
+        </w:rPr>
+        <w:t>这样一个</w:t>
+      </w:r>
+      <w:r>
+        <w:rPr>
+          <w:rFonts w:hint="eastAsia"/>
+        </w:rPr>
+        <w:t>SQL</w:t>
+      </w:r>
+      <w:r>
+        <w:rPr>
+          <w:rFonts w:hint="eastAsia"/>
+        </w:rPr>
+        <w:t>语句，它需要读取表中所有的数据，然后检查</w:t>
+      </w:r>
+      <w:r>
+        <w:rPr>
+          <w:rFonts w:hint="eastAsia"/>
+        </w:rPr>
+        <w:t>name</w:t>
+      </w:r>
+      <w:r>
+        <w:rPr>
+          <w:rFonts w:hint="eastAsia"/>
+        </w:rPr>
+        <w:t>字段是否是</w:t>
+      </w:r>
+      <w:proofErr w:type="spellStart"/>
+      <w:r>
+        <w:rPr>
+          <w:rFonts w:hint="eastAsia"/>
+        </w:rPr>
+        <w:t>TiDB</w:t>
+      </w:r>
+      <w:proofErr w:type="spellEnd"/>
+      <w:r>
+        <w:rPr>
+          <w:rFonts w:hint="eastAsia"/>
+        </w:rPr>
+        <w:t>，如果是的话，则返回这一行。具体流程如下：</w:t>
+      </w:r>
+    </w:p>
+    <w:p>
+      <w:pPr>
+        <w:pStyle w:val="ad"/>
+        <w:numPr>
+          <w:ilvl w:val="0"/>
+          <w:numId w:val="2"/>
+        </w:numPr>
+        <w:ind w:firstLineChars="0"/>
+      </w:pPr>
+      <w:r>
+        <w:rPr>
+          <w:rFonts w:hint="eastAsia"/>
+        </w:rPr>
+        <w:t>构造出</w:t>
+      </w:r>
+      <w:r>
+        <w:rPr>
+          <w:rFonts w:hint="eastAsia"/>
+        </w:rPr>
+        <w:t>Key Range</w:t>
+      </w:r>
+      <w:r>
+        <w:rPr>
+          <w:rFonts w:hint="eastAsia"/>
+        </w:rPr>
+        <w:t>：一个表中所有的</w:t>
+      </w:r>
+      <w:proofErr w:type="spellStart"/>
+      <w:r>
+        <w:rPr>
+          <w:rFonts w:hint="eastAsia"/>
+        </w:rPr>
+        <w:t>RowID</w:t>
+      </w:r>
+      <w:proofErr w:type="spellEnd"/>
+      <w:r>
+        <w:rPr>
+          <w:rFonts w:hint="eastAsia"/>
+        </w:rPr>
+        <w:t>都在</w:t>
+      </w:r>
+      <w:r>
+        <w:rPr>
+          <w:rFonts w:hint="eastAsia"/>
+        </w:rPr>
+        <w:t xml:space="preserve"> [0, MaxInt64)</w:t>
+      </w:r>
+      <w:r>
+        <w:rPr>
+          <w:rFonts w:hint="eastAsia"/>
+        </w:rPr>
+        <w:t>这个范围内，使用</w:t>
+      </w:r>
+      <w:r>
+        <w:rPr>
+          <w:rFonts w:hint="eastAsia"/>
+        </w:rPr>
+        <w:t>0</w:t>
+      </w:r>
+      <w:r>
+        <w:rPr>
+          <w:rFonts w:hint="eastAsia"/>
+        </w:rPr>
+        <w:t>和</w:t>
+      </w:r>
+      <w:r>
+        <w:rPr>
+          <w:rFonts w:hint="eastAsia"/>
+        </w:rPr>
+        <w:t>MaxInt64</w:t>
+      </w:r>
+      <w:r>
+        <w:rPr>
+          <w:rFonts w:hint="eastAsia"/>
+        </w:rPr>
+        <w:t>根据行数据的</w:t>
+      </w:r>
+      <w:r>
+        <w:rPr>
+          <w:rFonts w:hint="eastAsia"/>
+        </w:rPr>
+        <w:t>Key</w:t>
+      </w:r>
+      <w:r>
+        <w:rPr>
+          <w:rFonts w:hint="eastAsia"/>
+        </w:rPr>
+        <w:t>编码规则，就能构造出一个</w:t>
+      </w:r>
+      <w:r>
+        <w:rPr>
+          <w:rFonts w:hint="eastAsia"/>
+        </w:rPr>
+        <w:t xml:space="preserve"> </w:t>
+      </w:r>
+      <w:r>
+        <w:rPr>
+          <w:rFonts w:hint="eastAsia"/>
+        </w:rPr>
+        <w:lastRenderedPageBreak/>
+        <w:t>[</w:t>
+      </w:r>
+      <w:proofErr w:type="spellStart"/>
+      <w:r>
+        <w:rPr>
+          <w:rFonts w:hint="eastAsia"/>
+        </w:rPr>
+        <w:t>StartKey</w:t>
+      </w:r>
+      <w:proofErr w:type="spellEnd"/>
+      <w:r>
+        <w:rPr>
+          <w:rFonts w:hint="eastAsia"/>
+        </w:rPr>
+        <w:t xml:space="preserve">, </w:t>
+      </w:r>
+      <w:proofErr w:type="spellStart"/>
+      <w:r>
+        <w:rPr>
+          <w:rFonts w:hint="eastAsia"/>
+        </w:rPr>
+        <w:t>EndKey</w:t>
+      </w:r>
+      <w:proofErr w:type="spellEnd"/>
+      <w:r>
+        <w:rPr>
+          <w:rFonts w:hint="eastAsia"/>
+        </w:rPr>
+        <w:t>)</w:t>
+      </w:r>
+      <w:r>
+        <w:rPr>
+          <w:rFonts w:hint="eastAsia"/>
+        </w:rPr>
+        <w:t>的</w:t>
+      </w:r>
+      <w:proofErr w:type="gramStart"/>
+      <w:r>
+        <w:rPr>
+          <w:rFonts w:hint="eastAsia"/>
+        </w:rPr>
+        <w:t>左闭右开区间</w:t>
+      </w:r>
+      <w:proofErr w:type="gramEnd"/>
+      <w:r>
+        <w:rPr>
+          <w:rFonts w:hint="eastAsia"/>
+        </w:rPr>
+        <w:t>。</w:t>
+      </w:r>
+    </w:p>
+    <w:p>
+      <w:pPr>
+        <w:pStyle w:val="ad"/>
+        <w:numPr>
+          <w:ilvl w:val="0"/>
+          <w:numId w:val="2"/>
+        </w:numPr>
+        <w:ind w:firstLineChars="0"/>
+      </w:pPr>
+      <w:r>
+        <w:rPr>
+          <w:rFonts w:hint="eastAsia"/>
+        </w:rPr>
+        <w:t>扫描</w:t>
+      </w:r>
+      <w:r>
+        <w:rPr>
+          <w:rFonts w:hint="eastAsia"/>
+        </w:rPr>
+        <w:t>Key Range</w:t>
+      </w:r>
+      <w:r>
+        <w:rPr>
+          <w:rFonts w:hint="eastAsia"/>
+        </w:rPr>
+        <w:t>：根据上面构造出的</w:t>
+      </w:r>
+      <w:r>
+        <w:rPr>
+          <w:rFonts w:hint="eastAsia"/>
+        </w:rPr>
+        <w:t>Key Range</w:t>
+      </w:r>
+      <w:r>
+        <w:rPr>
+          <w:rFonts w:hint="eastAsia"/>
+        </w:rPr>
+        <w:t>，读取</w:t>
+      </w:r>
+      <w:proofErr w:type="spellStart"/>
+      <w:r>
+        <w:rPr>
+          <w:rFonts w:hint="eastAsia"/>
+        </w:rPr>
+        <w:t>TiKV</w:t>
+      </w:r>
+      <w:proofErr w:type="spellEnd"/>
+      <w:r>
+        <w:rPr>
+          <w:rFonts w:hint="eastAsia"/>
+        </w:rPr>
+        <w:t>中的数据。</w:t>
+      </w:r>
+    </w:p>
+    <w:p>
+      <w:pPr>
+        <w:pStyle w:val="ad"/>
+        <w:numPr>
+          <w:ilvl w:val="0"/>
+          <w:numId w:val="2"/>
+        </w:numPr>
+        <w:ind w:firstLineChars="0"/>
+      </w:pPr>
+      <w:r>
+        <w:rPr>
+          <w:rFonts w:hint="eastAsia"/>
+        </w:rPr>
+        <w:t>过滤数据：对于读到的每一行数据，计算</w:t>
+      </w:r>
+      <w:r>
+        <w:rPr>
+          <w:rFonts w:hint="eastAsia"/>
+        </w:rPr>
+        <w:t>name = "</w:t>
+      </w:r>
+      <w:proofErr w:type="spellStart"/>
+      <w:r>
+        <w:rPr>
+          <w:rFonts w:hint="eastAsia"/>
+        </w:rPr>
+        <w:t>TiDB</w:t>
+      </w:r>
+      <w:proofErr w:type="spellEnd"/>
+      <w:r>
+        <w:rPr>
+          <w:rFonts w:hint="eastAsia"/>
+        </w:rPr>
+        <w:t>"</w:t>
+      </w:r>
+      <w:r>
+        <w:rPr>
+          <w:rFonts w:hint="eastAsia"/>
+        </w:rPr>
+        <w:t>这个表达式，如果为真，则向上返回这一行，否则丢弃这一行数据。</w:t>
+      </w:r>
+    </w:p>
+    <w:p>
+      <w:pPr>
+        <w:pStyle w:val="ad"/>
+        <w:numPr>
+          <w:ilvl w:val="0"/>
+          <w:numId w:val="2"/>
+        </w:numPr>
+        <w:ind w:firstLineChars="0"/>
+      </w:pPr>
+      <w:r>
+        <w:rPr>
+          <w:rFonts w:hint="eastAsia"/>
+        </w:rPr>
+        <w:t>计算</w:t>
+      </w:r>
+      <w:r>
+        <w:rPr>
+          <w:rFonts w:hint="eastAsia"/>
+        </w:rPr>
+        <w:t>count(*)</w:t>
+      </w:r>
+      <w:r>
+        <w:rPr>
+          <w:rFonts w:hint="eastAsia"/>
+        </w:rPr>
+        <w:t>：对符合要求的每一行，累计到</w:t>
+      </w:r>
+      <w:r>
+        <w:t>c</w:t>
+      </w:r>
+      <w:r>
+        <w:rPr>
+          <w:rFonts w:hint="eastAsia"/>
+        </w:rPr>
+        <w:t>ount(*)</w:t>
+      </w:r>
+      <w:r>
+        <w:rPr>
+          <w:rFonts w:hint="eastAsia"/>
+        </w:rPr>
+        <w:t>的结果上面。</w:t>
+      </w:r>
+    </w:p>
+    <w:p>
+      <w:pPr>
+        <w:ind w:left="420"/>
+      </w:pPr>
+      <w:r>
+        <w:rPr>
+          <w:rFonts w:hint="eastAsia"/>
+        </w:rPr>
+        <w:t>流程图如下：</w:t>
+      </w:r>
+    </w:p>
+    <w:p>
+      <w:pPr>
+        <w:jc w:val="center"/>
+        <w:rPr>
+          <w:rFonts w:hint="eastAsia"/>
+        </w:rPr>
+      </w:pPr>
+      <w:r>
+        <w:rPr>
+          <w:noProof/>
+        </w:rPr>
+        <w:drawing>
+          <wp:inline distT="0" distB="0" distL="0" distR="0" wp14:anchorId="5C2A43A4" wp14:editId="39337F03">
+            <wp:extent cx="3533140" cy="2726635"/>
+            <wp:effectExtent l="0" t="0" r="0" b="0"/>
+            <wp:docPr id="4" name="图片 4"/>
+            <wp:cNvGraphicFramePr>
+              <a:graphicFrameLocks xmlns:a="http://schemas.openxmlformats.org/drawingml/2006/main" noChangeAspect="1"/>
+            </wp:cNvGraphicFramePr>
+            <a:graphic xmlns:a="http://schemas.openxmlformats.org/drawingml/2006/main">
+              <a:graphicData uri="http://schemas.openxmlformats.org/drawingml/2006/picture">
+                <pic:pic xmlns:pic="http://schemas.openxmlformats.org/drawingml/2006/picture">
+                  <pic:nvPicPr>
+                    <pic:cNvPr id="1" name=""/>
+                    <pic:cNvPicPr/>
+                  </pic:nvPicPr>
+                  <pic:blipFill>
+                    <a:blip r:embed="rId10"/>
+                    <a:stretch>
+                      <a:fillRect/>
+                    </a:stretch>
+                  </pic:blipFill>
+                  <pic:spPr>
+                    <a:xfrm>
+                      <a:off x="0" y="0"/>
+                      <a:ext cx="3539250" cy="2731350"/>
+                    </a:xfrm>
+                    <a:prstGeom prst="rect">
+                      <a:avLst/>
+                    </a:prstGeom>
+                  </pic:spPr>
+                </pic:pic>
+              </a:graphicData>
+            </a:graphic>
+          </wp:inline>
+        </w:drawing>
+      </w:r>
+    </w:p>
+    <w:p>
+      <w:pPr>
+        <w:ind w:firstLine="420"/>
+        <w:rPr>
+          <w:rFonts w:hint="eastAsia"/>
+        </w:rPr>
+      </w:pPr>
+      <w:r>
+        <w:rPr>
+          <w:rFonts w:hint="eastAsia"/>
+        </w:rPr>
+        <w:t>这个方案是直观且可行的，但是在分布式数据库的场景下有一些显而易见的问题：</w:t>
+      </w:r>
+    </w:p>
+    <w:p>
+      <w:pPr>
+        <w:ind w:firstLine="420"/>
+      </w:pPr>
+      <w:r>
+        <w:rPr>
+          <w:rFonts w:hint="eastAsia"/>
+        </w:rPr>
+        <w:t>在扫描数据的时候，每一行都要通过</w:t>
+      </w:r>
+      <w:r>
+        <w:rPr>
+          <w:rFonts w:hint="eastAsia"/>
+        </w:rPr>
+        <w:t>KV</w:t>
+      </w:r>
+      <w:r>
+        <w:rPr>
+          <w:rFonts w:hint="eastAsia"/>
+        </w:rPr>
+        <w:t>操作从</w:t>
+      </w:r>
+      <w:proofErr w:type="spellStart"/>
+      <w:r>
+        <w:rPr>
+          <w:rFonts w:hint="eastAsia"/>
+        </w:rPr>
+        <w:t>TiKV</w:t>
+      </w:r>
+      <w:proofErr w:type="spellEnd"/>
+      <w:r>
+        <w:rPr>
+          <w:rFonts w:hint="eastAsia"/>
+        </w:rPr>
+        <w:t>中读取出来，至少有一次</w:t>
+      </w:r>
+      <w:r>
+        <w:rPr>
+          <w:rFonts w:hint="eastAsia"/>
+        </w:rPr>
+        <w:t>RPC</w:t>
+      </w:r>
+      <w:r>
+        <w:rPr>
+          <w:rFonts w:hint="eastAsia"/>
+        </w:rPr>
+        <w:t>开销，如果需要扫描的数据很多，那么这个开销会非常大。</w:t>
+      </w:r>
+    </w:p>
+    <w:p>
+      <w:pPr>
+        <w:ind w:firstLine="420"/>
+        <w:rPr>
+          <w:rFonts w:hint="eastAsia"/>
+        </w:rPr>
+      </w:pPr>
+      <w:r>
+        <w:rPr>
+          <w:rFonts w:hint="eastAsia"/>
+        </w:rPr>
+        <w:t>并不是所有的行都满足过滤条件</w:t>
+      </w:r>
+      <w:r>
+        <w:rPr>
+          <w:rFonts w:hint="eastAsia"/>
+        </w:rPr>
+        <w:t>name = "</w:t>
+      </w:r>
+      <w:proofErr w:type="spellStart"/>
+      <w:r>
+        <w:rPr>
+          <w:rFonts w:hint="eastAsia"/>
+        </w:rPr>
+        <w:t>TiDB</w:t>
+      </w:r>
+      <w:proofErr w:type="spellEnd"/>
+      <w:r>
+        <w:rPr>
+          <w:rFonts w:hint="eastAsia"/>
+        </w:rPr>
+        <w:t>"</w:t>
+      </w:r>
+      <w:r>
+        <w:rPr>
+          <w:rFonts w:hint="eastAsia"/>
+        </w:rPr>
+        <w:t>，如果不满足条件，其实可以</w:t>
+      </w:r>
+      <w:proofErr w:type="gramStart"/>
+      <w:r>
+        <w:rPr>
+          <w:rFonts w:hint="eastAsia"/>
+        </w:rPr>
+        <w:t>不</w:t>
+      </w:r>
+      <w:proofErr w:type="gramEnd"/>
+      <w:r>
+        <w:rPr>
+          <w:rFonts w:hint="eastAsia"/>
+        </w:rPr>
+        <w:t>读取出来。</w:t>
+      </w:r>
+    </w:p>
+    <w:p>
+      <w:pPr>
+        <w:ind w:left="420"/>
+      </w:pPr>
+      <w:r>
+        <w:rPr>
+          <w:rFonts w:hint="eastAsia"/>
+        </w:rPr>
+        <w:t>此查询只要求返回符合要求行的数量，不要求返回这些行的值。</w:t>
+      </w:r>
+    </w:p>
+    <w:p>
+      <w:pPr>
+        <w:ind w:left="420"/>
+      </w:pPr>
+    </w:p>
+    <w:p>
+      <w:pPr>
+        <w:ind w:firstLine="420"/>
+      </w:pPr>
+      <w:r>
+        <w:rPr>
+          <w:rFonts w:hint="eastAsia"/>
+          <w:color w:val="FF0000"/>
+        </w:rPr>
+        <w:t>为了解决上述问题，计算应该需要尽量靠近存储节点，以避免大量的</w:t>
+      </w:r>
+      <w:r>
+        <w:rPr>
+          <w:rFonts w:hint="eastAsia"/>
+          <w:color w:val="FF0000"/>
+        </w:rPr>
+        <w:t>RPC</w:t>
+      </w:r>
+      <w:r>
+        <w:rPr>
+          <w:rFonts w:hint="eastAsia"/>
+          <w:color w:val="FF0000"/>
+        </w:rPr>
+        <w:t>调用</w:t>
+      </w:r>
+      <w:r>
+        <w:rPr>
+          <w:rFonts w:hint="eastAsia"/>
+        </w:rPr>
+        <w:t>。首先，</w:t>
+      </w:r>
+      <w:r>
+        <w:rPr>
+          <w:rFonts w:hint="eastAsia"/>
+        </w:rPr>
+        <w:t>SQL</w:t>
+      </w:r>
+      <w:r>
+        <w:rPr>
+          <w:rFonts w:hint="eastAsia"/>
+        </w:rPr>
+        <w:t>中的谓词条件</w:t>
+      </w:r>
+      <w:r>
+        <w:rPr>
+          <w:rFonts w:hint="eastAsia"/>
+        </w:rPr>
+        <w:t>name = "</w:t>
+      </w:r>
+      <w:proofErr w:type="spellStart"/>
+      <w:r>
+        <w:rPr>
+          <w:rFonts w:hint="eastAsia"/>
+        </w:rPr>
+        <w:t>TiDB</w:t>
+      </w:r>
+      <w:proofErr w:type="spellEnd"/>
+      <w:r>
+        <w:rPr>
+          <w:rFonts w:hint="eastAsia"/>
+        </w:rPr>
+        <w:t>"</w:t>
+      </w:r>
+      <w:r>
+        <w:rPr>
+          <w:rFonts w:hint="eastAsia"/>
+        </w:rPr>
+        <w:t>应被下推到存储节点进行计算，这样只需要返回有效的行，避免无意义的网络传输。然后，聚合函数</w:t>
+      </w:r>
+      <w:r>
+        <w:rPr>
+          <w:rFonts w:hint="eastAsia"/>
+        </w:rPr>
+        <w:t xml:space="preserve"> Count(*)</w:t>
+      </w:r>
+      <w:r>
+        <w:rPr>
+          <w:rFonts w:hint="eastAsia"/>
+        </w:rPr>
+        <w:t>也可以被下推到存储节点，进行预聚合，每个节点只需要返回一个</w:t>
+      </w:r>
+      <w:r>
+        <w:rPr>
+          <w:rFonts w:hint="eastAsia"/>
+        </w:rPr>
+        <w:t>Count(*)</w:t>
+      </w:r>
+      <w:r>
+        <w:rPr>
+          <w:rFonts w:hint="eastAsia"/>
+        </w:rPr>
+        <w:t>的结果即可，再由</w:t>
+      </w:r>
+      <w:r>
+        <w:rPr>
+          <w:rFonts w:hint="eastAsia"/>
+        </w:rPr>
+        <w:t>SQL</w:t>
+      </w:r>
+      <w:r>
+        <w:rPr>
+          <w:rFonts w:hint="eastAsia"/>
+        </w:rPr>
+        <w:t>层将各个节点返回的</w:t>
+      </w:r>
+      <w:r>
+        <w:rPr>
+          <w:rFonts w:hint="eastAsia"/>
+        </w:rPr>
+        <w:t>Count(*)</w:t>
+      </w:r>
+      <w:r>
+        <w:rPr>
+          <w:rFonts w:hint="eastAsia"/>
+        </w:rPr>
+        <w:t>的结果累加求和。</w:t>
+      </w:r>
+    </w:p>
+    <w:p>
+      <w:pPr>
+        <w:ind w:left="420"/>
+      </w:pPr>
+      <w:r>
+        <w:rPr>
+          <w:rFonts w:hint="eastAsia"/>
+        </w:rPr>
+        <w:t>以下是数据逐层返回的示意图：</w:t>
+      </w:r>
+    </w:p>
+    <w:p>
+      <w:pPr>
+        <w:jc w:val="center"/>
+        <w:rPr>
+          <w:rFonts w:hint="eastAsia"/>
+        </w:rPr>
+      </w:pPr>
+      <w:r>
+        <w:rPr>
+          <w:noProof/>
+        </w:rPr>
+        <w:lastRenderedPageBreak/>
+        <w:drawing>
+          <wp:inline distT="0" distB="0" distL="0" distR="0" wp14:anchorId="55CE5162" wp14:editId="418EB547">
+            <wp:extent cx="4282124" cy="2455545"/>
+            <wp:effectExtent l="0" t="0" r="4445" b="1905"/>
+            <wp:docPr id="5" name="图片 5"/>
+            <wp:cNvGraphicFramePr>
+              <a:graphicFrameLocks xmlns:a="http://schemas.openxmlformats.org/drawingml/2006/main" noChangeAspect="1"/>
+            </wp:cNvGraphicFramePr>
+            <a:graphic xmlns:a="http://schemas.openxmlformats.org/drawingml/2006/main">
+              <a:graphicData uri="http://schemas.openxmlformats.org/drawingml/2006/picture">
+                <pic:pic xmlns:pic="http://schemas.openxmlformats.org/drawingml/2006/picture">
+                  <pic:nvPicPr>
+                    <pic:cNvPr id="1" name=""/>
+                    <pic:cNvPicPr/>
+                  </pic:nvPicPr>
+                  <pic:blipFill>
+                    <a:blip r:embed="rId11"/>
+                    <a:stretch>
+                      <a:fillRect/>
+                    </a:stretch>
+                  </pic:blipFill>
+                  <pic:spPr>
+                    <a:xfrm>
+                      <a:off x="0" y="0"/>
+                      <a:ext cx="4284649" cy="2456993"/>
+                    </a:xfrm>
+                    <a:prstGeom prst="rect">
+                      <a:avLst/>
+                    </a:prstGeom>
+                  </pic:spPr>
+                </pic:pic>
+              </a:graphicData>
+            </a:graphic>
+          </wp:inline>
+        </w:drawing>
+      </w:r>
+    </w:p>
+    <w:p>
+      <w:pPr>
         <w:pStyle w:val="2"/>
         <w:rPr>
           <w:rFonts w:hint="default"/>
@@ -840,6 +4024,224 @@
     </w:p>
     <w:p>
       <w:pPr>
+        <w:pStyle w:val="3"/>
+      </w:pPr>
+      <w:r>
+        <w:t>PD</w:t>
+      </w:r>
+    </w:p>
+    <w:p>
+      <w:r>
+        <w:tab/>
+      </w:r>
+      <w:r>
+        <w:rPr>
+          <w:rFonts w:hint="eastAsia"/>
+        </w:rPr>
+        <w:t>PD (Placement Driver) Server</w:t>
+      </w:r>
+      <w:r>
+        <w:rPr>
+          <w:rFonts w:hint="eastAsia"/>
+        </w:rPr>
+        <w:t>：整个</w:t>
+      </w:r>
+      <w:proofErr w:type="spellStart"/>
+      <w:r>
+        <w:rPr>
+          <w:rFonts w:hint="eastAsia"/>
+        </w:rPr>
+        <w:t>TiDB</w:t>
+      </w:r>
+      <w:proofErr w:type="spellEnd"/>
+      <w:r>
+        <w:rPr>
+          <w:rFonts w:hint="eastAsia"/>
+        </w:rPr>
+        <w:t>集群的元信息管理模块，</w:t>
+      </w:r>
+      <w:r>
+        <w:rPr>
+          <w:rFonts w:hint="eastAsia"/>
+          <w:color w:val="FF0000"/>
+        </w:rPr>
+        <w:t>负责存储每个</w:t>
+      </w:r>
+      <w:proofErr w:type="spellStart"/>
+      <w:r>
+        <w:rPr>
+          <w:rFonts w:hint="eastAsia"/>
+          <w:color w:val="FF0000"/>
+        </w:rPr>
+        <w:t>TiKV</w:t>
+      </w:r>
+      <w:proofErr w:type="spellEnd"/>
+      <w:r>
+        <w:rPr>
+          <w:rFonts w:hint="eastAsia"/>
+          <w:color w:val="FF0000"/>
+        </w:rPr>
+        <w:t>节点实时的数据分布情况和集群的整体拓扑结构</w:t>
+      </w:r>
+      <w:r>
+        <w:rPr>
+          <w:rFonts w:hint="eastAsia"/>
+        </w:rPr>
+        <w:t>，提供</w:t>
+      </w:r>
+      <w:proofErr w:type="spellStart"/>
+      <w:r>
+        <w:rPr>
+          <w:rFonts w:hint="eastAsia"/>
+        </w:rPr>
+        <w:t>TiDB</w:t>
+      </w:r>
+      <w:proofErr w:type="spellEnd"/>
+      <w:r>
+        <w:t xml:space="preserve"> </w:t>
+      </w:r>
+      <w:r>
+        <w:rPr>
+          <w:rFonts w:hint="eastAsia"/>
+        </w:rPr>
+        <w:t>Dashboard</w:t>
+      </w:r>
+      <w:r>
+        <w:rPr>
+          <w:rFonts w:hint="eastAsia"/>
+        </w:rPr>
+        <w:t>管控界面，并</w:t>
+      </w:r>
+      <w:r>
+        <w:rPr>
+          <w:rFonts w:hint="eastAsia"/>
+          <w:color w:val="FF0000"/>
+        </w:rPr>
+        <w:t>为分布式事务分配事务</w:t>
+      </w:r>
+      <w:r>
+        <w:rPr>
+          <w:rFonts w:hint="eastAsia"/>
+          <w:color w:val="FF0000"/>
+        </w:rPr>
+        <w:t>ID</w:t>
+      </w:r>
+      <w:r>
+        <w:rPr>
+          <w:rFonts w:hint="eastAsia"/>
+        </w:rPr>
+        <w:t>。</w:t>
+      </w:r>
+      <w:r>
+        <w:rPr>
+          <w:rFonts w:hint="eastAsia"/>
+        </w:rPr>
+        <w:t>PD</w:t>
+      </w:r>
+      <w:r>
+        <w:rPr>
+          <w:rFonts w:hint="eastAsia"/>
+        </w:rPr>
+        <w:t>不仅存储元信息，同时还会根据</w:t>
+      </w:r>
+      <w:proofErr w:type="spellStart"/>
+      <w:r>
+        <w:rPr>
+          <w:rFonts w:hint="eastAsia"/>
+        </w:rPr>
+        <w:t>TiKV</w:t>
+      </w:r>
+      <w:proofErr w:type="spellEnd"/>
+      <w:r>
+        <w:rPr>
+          <w:rFonts w:hint="eastAsia"/>
+        </w:rPr>
+        <w:t>节点实时上报的数据分布状态，下发数据调度命令给具体的</w:t>
+      </w:r>
+      <w:proofErr w:type="spellStart"/>
+      <w:r>
+        <w:rPr>
+          <w:rFonts w:hint="eastAsia"/>
+        </w:rPr>
+        <w:t>TiKV</w:t>
+      </w:r>
+      <w:proofErr w:type="spellEnd"/>
+      <w:r>
+        <w:rPr>
+          <w:rFonts w:hint="eastAsia"/>
+        </w:rPr>
+        <w:t>节点，可以说是整个集群的“大脑”。此外，</w:t>
+      </w:r>
+      <w:r>
+        <w:rPr>
+          <w:rFonts w:hint="eastAsia"/>
+        </w:rPr>
+        <w:t>PD</w:t>
+      </w:r>
+      <w:r>
+        <w:rPr>
+          <w:rFonts w:hint="eastAsia"/>
+        </w:rPr>
+        <w:t>本身也是由至少</w:t>
+      </w:r>
+      <w:r>
+        <w:rPr>
+          <w:rFonts w:hint="eastAsia"/>
+        </w:rPr>
+        <w:t>3</w:t>
+      </w:r>
+      <w:r>
+        <w:rPr>
+          <w:rFonts w:hint="eastAsia"/>
+        </w:rPr>
+        <w:t>个节点构成，拥有高可用的能力。</w:t>
+      </w:r>
+      <w:r>
+        <w:rPr>
+          <w:rFonts w:hint="eastAsia"/>
+          <w:color w:val="FF0000"/>
+        </w:rPr>
+        <w:t>建议部署奇数</w:t>
+      </w:r>
+      <w:proofErr w:type="gramStart"/>
+      <w:r>
+        <w:rPr>
+          <w:rFonts w:hint="eastAsia"/>
+          <w:color w:val="FF0000"/>
+        </w:rPr>
+        <w:t>个</w:t>
+      </w:r>
+      <w:proofErr w:type="gramEnd"/>
+      <w:r>
+        <w:rPr>
+          <w:rFonts w:hint="eastAsia"/>
+          <w:color w:val="FF0000"/>
+        </w:rPr>
+        <w:t>PD</w:t>
+      </w:r>
+      <w:r>
+        <w:rPr>
+          <w:rFonts w:hint="eastAsia"/>
+          <w:color w:val="FF0000"/>
+        </w:rPr>
+        <w:t>节点</w:t>
+      </w:r>
+      <w:r>
+        <w:rPr>
+          <w:rFonts w:hint="eastAsia"/>
+        </w:rPr>
+        <w:t>。</w:t>
+      </w:r>
+    </w:p>
+    <w:p>
+      <w:pPr>
+        <w:rPr>
+          <w:rFonts w:hint="eastAsia"/>
+        </w:rPr>
+      </w:pPr>
+    </w:p>
+    <w:p>
+      <w:pPr>
         <w:pStyle w:val="2"/>
         <w:rPr>
           <w:rFonts w:hint="default"/>
@@ -1186,9 +4588,3548 @@
         <w:fldChar w:fldCharType="end"/>
       </w:r>
     </w:p>
+    <w:p>
+      <w:r>
+        <w:tab/>
+      </w:r>
+      <w:proofErr w:type="spellStart"/>
+      <w:r>
+        <w:rPr>
+          <w:rFonts w:hint="eastAsia"/>
+        </w:rPr>
+        <w:t>TiKV</w:t>
+      </w:r>
+      <w:proofErr w:type="spellEnd"/>
+      <w:r>
+        <w:rPr>
+          <w:rFonts w:hint="eastAsia"/>
+        </w:rPr>
+        <w:t xml:space="preserve"> Server</w:t>
+      </w:r>
+      <w:r>
+        <w:rPr>
+          <w:rFonts w:hint="eastAsia"/>
+        </w:rPr>
+        <w:t>：负责存储数据，从外部看</w:t>
+      </w:r>
+      <w:proofErr w:type="spellStart"/>
+      <w:r>
+        <w:rPr>
+          <w:rFonts w:hint="eastAsia"/>
+        </w:rPr>
+        <w:t>TiKV</w:t>
+      </w:r>
+      <w:proofErr w:type="spellEnd"/>
+      <w:r>
+        <w:rPr>
+          <w:rFonts w:hint="eastAsia"/>
+        </w:rPr>
+        <w:t>是一个分布式的提供事务的</w:t>
+      </w:r>
+      <w:r>
+        <w:rPr>
+          <w:rFonts w:hint="eastAsia"/>
+          <w:color w:val="FF0000"/>
+        </w:rPr>
+        <w:t>Key-Value</w:t>
+      </w:r>
+      <w:r>
+        <w:rPr>
+          <w:rFonts w:hint="eastAsia"/>
+          <w:color w:val="FF0000"/>
+        </w:rPr>
+        <w:t>存储引擎</w:t>
+      </w:r>
+      <w:r>
+        <w:rPr>
+          <w:rFonts w:hint="eastAsia"/>
+        </w:rPr>
+        <w:t>。</w:t>
+      </w:r>
+      <w:r>
+        <w:rPr>
+          <w:rFonts w:hint="eastAsia"/>
+          <w:color w:val="FF0000"/>
+        </w:rPr>
+        <w:t>存储数据的基本单位是</w:t>
+      </w:r>
+      <w:r>
+        <w:rPr>
+          <w:rFonts w:hint="eastAsia"/>
+          <w:color w:val="FF0000"/>
+        </w:rPr>
+        <w:t>Region</w:t>
+      </w:r>
+      <w:r>
+        <w:rPr>
+          <w:rFonts w:hint="eastAsia"/>
+          <w:color w:val="FF0000"/>
+        </w:rPr>
+        <w:t>，每个</w:t>
+      </w:r>
+      <w:r>
+        <w:rPr>
+          <w:rFonts w:hint="eastAsia"/>
+          <w:color w:val="FF0000"/>
+        </w:rPr>
+        <w:t>Region</w:t>
+      </w:r>
+      <w:r>
+        <w:rPr>
+          <w:rFonts w:hint="eastAsia"/>
+          <w:color w:val="FF0000"/>
+        </w:rPr>
+        <w:t>负责存储一个</w:t>
+      </w:r>
+      <w:r>
+        <w:rPr>
+          <w:rFonts w:hint="eastAsia"/>
+          <w:color w:val="FF0000"/>
+        </w:rPr>
+        <w:t xml:space="preserve"> </w:t>
+      </w:r>
+      <w:r>
+        <w:rPr>
+          <w:rFonts w:hint="eastAsia"/>
+          <w:color w:val="FF0000"/>
+        </w:rPr>
+        <w:lastRenderedPageBreak/>
+        <w:t>Key Range</w:t>
+      </w:r>
+      <w:r>
+        <w:rPr>
+          <w:rFonts w:hint="eastAsia"/>
+        </w:rPr>
+        <w:t>（从</w:t>
+      </w:r>
+      <w:proofErr w:type="spellStart"/>
+      <w:r>
+        <w:rPr>
+          <w:rFonts w:hint="eastAsia"/>
+        </w:rPr>
+        <w:t>StartKey</w:t>
+      </w:r>
+      <w:proofErr w:type="spellEnd"/>
+      <w:r>
+        <w:rPr>
+          <w:rFonts w:hint="eastAsia"/>
+        </w:rPr>
+        <w:t>到</w:t>
+      </w:r>
+      <w:proofErr w:type="spellStart"/>
+      <w:r>
+        <w:rPr>
+          <w:rFonts w:hint="eastAsia"/>
+        </w:rPr>
+        <w:t>EndKey</w:t>
+      </w:r>
+      <w:proofErr w:type="spellEnd"/>
+      <w:r>
+        <w:rPr>
+          <w:rFonts w:hint="eastAsia"/>
+        </w:rPr>
+        <w:t>的</w:t>
+      </w:r>
+      <w:proofErr w:type="gramStart"/>
+      <w:r>
+        <w:rPr>
+          <w:rFonts w:hint="eastAsia"/>
+        </w:rPr>
+        <w:t>左闭右开区间</w:t>
+      </w:r>
+      <w:proofErr w:type="gramEnd"/>
+      <w:r>
+        <w:rPr>
+          <w:rFonts w:hint="eastAsia"/>
+        </w:rPr>
+        <w:t>）的数据，每个</w:t>
+      </w:r>
+      <w:proofErr w:type="spellStart"/>
+      <w:r>
+        <w:rPr>
+          <w:rFonts w:hint="eastAsia"/>
+        </w:rPr>
+        <w:t>TiKV</w:t>
+      </w:r>
+      <w:proofErr w:type="spellEnd"/>
+      <w:r>
+        <w:rPr>
+          <w:rFonts w:hint="eastAsia"/>
+        </w:rPr>
+        <w:t>节点会负责多个</w:t>
+      </w:r>
+      <w:r>
+        <w:rPr>
+          <w:rFonts w:hint="eastAsia"/>
+        </w:rPr>
+        <w:t>Region</w:t>
+      </w:r>
+      <w:r>
+        <w:rPr>
+          <w:rFonts w:hint="eastAsia"/>
+        </w:rPr>
+        <w:t>。</w:t>
+      </w:r>
+      <w:proofErr w:type="spellStart"/>
+      <w:r>
+        <w:rPr>
+          <w:rFonts w:hint="eastAsia"/>
+        </w:rPr>
+        <w:t>TiKV</w:t>
+      </w:r>
+      <w:proofErr w:type="spellEnd"/>
+      <w:r>
+        <w:rPr>
+          <w:rFonts w:hint="eastAsia"/>
+        </w:rPr>
+        <w:t>的</w:t>
+      </w:r>
+      <w:r>
+        <w:rPr>
+          <w:rFonts w:hint="eastAsia"/>
+        </w:rPr>
+        <w:t>API</w:t>
+      </w:r>
+      <w:r>
+        <w:rPr>
+          <w:rFonts w:hint="eastAsia"/>
+        </w:rPr>
+        <w:t>在</w:t>
+      </w:r>
+      <w:r>
+        <w:rPr>
+          <w:rFonts w:hint="eastAsia"/>
+        </w:rPr>
+        <w:t>KV</w:t>
+      </w:r>
+      <w:r>
+        <w:rPr>
+          <w:rFonts w:hint="eastAsia"/>
+        </w:rPr>
+        <w:t>键值对层面提供对分布式事务的原生支持，</w:t>
+      </w:r>
+      <w:r>
+        <w:rPr>
+          <w:rFonts w:hint="eastAsia"/>
+          <w:color w:val="FF0000"/>
+          <w:u w:val="single"/>
+        </w:rPr>
+        <w:t>默认提供了</w:t>
+      </w:r>
+      <w:r>
+        <w:rPr>
+          <w:rFonts w:hint="eastAsia"/>
+          <w:color w:val="FF0000"/>
+          <w:u w:val="single"/>
+        </w:rPr>
+        <w:t xml:space="preserve">SI (Snapshot Isolation) </w:t>
+      </w:r>
+      <w:r>
+        <w:rPr>
+          <w:rFonts w:hint="eastAsia"/>
+          <w:color w:val="FF0000"/>
+          <w:u w:val="single"/>
+        </w:rPr>
+        <w:t>的隔离级别</w:t>
+      </w:r>
+      <w:r>
+        <w:rPr>
+          <w:rFonts w:hint="eastAsia"/>
+        </w:rPr>
+        <w:t>，这也是</w:t>
+      </w:r>
+      <w:proofErr w:type="spellStart"/>
+      <w:r>
+        <w:rPr>
+          <w:rFonts w:hint="eastAsia"/>
+        </w:rPr>
+        <w:t>TiDB</w:t>
+      </w:r>
+      <w:proofErr w:type="spellEnd"/>
+      <w:r>
+        <w:rPr>
+          <w:rFonts w:hint="eastAsia"/>
+        </w:rPr>
+        <w:t>在</w:t>
+      </w:r>
+      <w:r>
+        <w:rPr>
+          <w:rFonts w:hint="eastAsia"/>
+        </w:rPr>
+        <w:t>SQL</w:t>
+      </w:r>
+      <w:r>
+        <w:rPr>
+          <w:rFonts w:hint="eastAsia"/>
+        </w:rPr>
+        <w:t>层面支持分布式事务的核心。</w:t>
+      </w:r>
+      <w:proofErr w:type="spellStart"/>
+      <w:r>
+        <w:rPr>
+          <w:rFonts w:hint="eastAsia"/>
+        </w:rPr>
+        <w:t>TiDB</w:t>
+      </w:r>
+      <w:proofErr w:type="spellEnd"/>
+      <w:r>
+        <w:rPr>
+          <w:rFonts w:hint="eastAsia"/>
+        </w:rPr>
+        <w:t>的</w:t>
+      </w:r>
+      <w:r>
+        <w:rPr>
+          <w:rFonts w:hint="eastAsia"/>
+        </w:rPr>
+        <w:t>SQL</w:t>
+      </w:r>
+      <w:r>
+        <w:rPr>
+          <w:rFonts w:hint="eastAsia"/>
+        </w:rPr>
+        <w:t>层做完</w:t>
+      </w:r>
+      <w:r>
+        <w:rPr>
+          <w:rFonts w:hint="eastAsia"/>
+        </w:rPr>
+        <w:t>SQL</w:t>
+      </w:r>
+      <w:r>
+        <w:rPr>
+          <w:rFonts w:hint="eastAsia"/>
+        </w:rPr>
+        <w:t>解析后，会将</w:t>
+      </w:r>
+      <w:r>
+        <w:rPr>
+          <w:rFonts w:hint="eastAsia"/>
+        </w:rPr>
+        <w:t>SQL</w:t>
+      </w:r>
+      <w:r>
+        <w:rPr>
+          <w:rFonts w:hint="eastAsia"/>
+        </w:rPr>
+        <w:t>的执行计划转换为对</w:t>
+      </w:r>
+      <w:proofErr w:type="spellStart"/>
+      <w:r>
+        <w:rPr>
+          <w:rFonts w:hint="eastAsia"/>
+        </w:rPr>
+        <w:t>TiKV</w:t>
+      </w:r>
+      <w:proofErr w:type="spellEnd"/>
+      <w:r>
+        <w:rPr>
+          <w:rFonts w:hint="eastAsia"/>
+        </w:rPr>
+        <w:t xml:space="preserve"> API</w:t>
+      </w:r>
+      <w:r>
+        <w:rPr>
+          <w:rFonts w:hint="eastAsia"/>
+        </w:rPr>
+        <w:t>的实际调用。所以，</w:t>
+      </w:r>
+      <w:r>
+        <w:rPr>
+          <w:rFonts w:hint="eastAsia"/>
+          <w:color w:val="FF0000"/>
+        </w:rPr>
+        <w:t>数据都存储在</w:t>
+      </w:r>
+      <w:proofErr w:type="spellStart"/>
+      <w:r>
+        <w:rPr>
+          <w:rFonts w:hint="eastAsia"/>
+          <w:color w:val="FF0000"/>
+        </w:rPr>
+        <w:t>TiKV</w:t>
+      </w:r>
+      <w:proofErr w:type="spellEnd"/>
+      <w:r>
+        <w:rPr>
+          <w:rFonts w:hint="eastAsia"/>
+          <w:color w:val="FF0000"/>
+        </w:rPr>
+        <w:t>中</w:t>
+      </w:r>
+      <w:r>
+        <w:rPr>
+          <w:rFonts w:hint="eastAsia"/>
+        </w:rPr>
+        <w:t>。另外，</w:t>
+      </w:r>
+      <w:proofErr w:type="spellStart"/>
+      <w:r>
+        <w:rPr>
+          <w:rFonts w:hint="eastAsia"/>
+          <w:color w:val="FF0000"/>
+        </w:rPr>
+        <w:t>TiKV</w:t>
+      </w:r>
+      <w:proofErr w:type="spellEnd"/>
+      <w:r>
+        <w:rPr>
+          <w:rFonts w:hint="eastAsia"/>
+          <w:color w:val="FF0000"/>
+        </w:rPr>
+        <w:t>中的数据都会自动维护多副本（默认为三副本），</w:t>
+      </w:r>
+      <w:proofErr w:type="gramStart"/>
+      <w:r>
+        <w:rPr>
+          <w:rFonts w:hint="eastAsia"/>
+          <w:color w:val="FF0000"/>
+        </w:rPr>
+        <w:t>天然支持</w:t>
+      </w:r>
+      <w:proofErr w:type="gramEnd"/>
+      <w:r>
+        <w:rPr>
+          <w:rFonts w:hint="eastAsia"/>
+          <w:color w:val="FF0000"/>
+        </w:rPr>
+        <w:t>高可用和自动故障转移</w:t>
+      </w:r>
+      <w:r>
+        <w:rPr>
+          <w:rFonts w:hint="eastAsia"/>
+        </w:rPr>
+        <w:t>。</w:t>
+      </w:r>
+    </w:p>
+    <w:p>
+      <w:r>
+        <w:tab/>
+      </w:r>
+      <w:r>
+        <w:rPr>
+          <w:rFonts w:hint="eastAsia"/>
+        </w:rPr>
+        <w:t>注：这里之所以摒弃了传统的行存储采用键值，主要是因为这样可以使用</w:t>
+      </w:r>
+      <w:r>
+        <w:rPr>
+          <w:rFonts w:hint="eastAsia"/>
+        </w:rPr>
+        <w:t>LSM</w:t>
+      </w:r>
+      <w:r>
+        <w:rPr>
+          <w:rFonts w:hint="eastAsia"/>
+        </w:rPr>
+        <w:t>这种存储引擎结构，这样可以提升写性能。</w:t>
+      </w:r>
+    </w:p>
+    <w:p>
+      <w:pPr>
+        <w:jc w:val="center"/>
+      </w:pPr>
+      <w:r>
+        <w:rPr>
+          <w:noProof/>
+        </w:rPr>
+        <w:drawing>
+          <wp:inline distT="0" distB="0" distL="0" distR="0" wp14:anchorId="54410F35" wp14:editId="0C9AAE4B">
+            <wp:extent cx="5274310" cy="3524885"/>
+            <wp:effectExtent l="0" t="0" r="2540" b="0"/>
+            <wp:docPr id="6" name="图片 6"/>
+            <wp:cNvGraphicFramePr>
+              <a:graphicFrameLocks xmlns:a="http://schemas.openxmlformats.org/drawingml/2006/main" noChangeAspect="1"/>
+            </wp:cNvGraphicFramePr>
+            <a:graphic xmlns:a="http://schemas.openxmlformats.org/drawingml/2006/main">
+              <a:graphicData uri="http://schemas.openxmlformats.org/drawingml/2006/picture">
+                <pic:pic xmlns:pic="http://schemas.openxmlformats.org/drawingml/2006/picture">
+                  <pic:nvPicPr>
+                    <pic:cNvPr id="1" name=""/>
+                    <pic:cNvPicPr/>
+                  </pic:nvPicPr>
+                  <pic:blipFill>
+                    <a:blip r:embed="rId12"/>
+                    <a:stretch>
+                      <a:fillRect/>
+                    </a:stretch>
+                  </pic:blipFill>
+                  <pic:spPr>
+                    <a:xfrm>
+                      <a:off x="0" y="0"/>
+                      <a:ext cx="5274310" cy="3524885"/>
+                    </a:xfrm>
+                    <a:prstGeom prst="rect">
+                      <a:avLst/>
+                    </a:prstGeom>
+                  </pic:spPr>
+                </pic:pic>
+              </a:graphicData>
+            </a:graphic>
+          </wp:inline>
+        </w:drawing>
+      </w:r>
+    </w:p>
+    <w:p>
+      <w:pPr>
+        <w:rPr>
+          <w:rFonts w:hint="eastAsia"/>
+        </w:rPr>
+      </w:pPr>
+      <w:r>
+        <w:rPr>
+          <w:rFonts w:hint="eastAsia"/>
+        </w:rPr>
+        <w:t>Key-Value Pairs</w:t>
+      </w:r>
+      <w:r>
+        <w:rPr>
+          <w:rFonts w:hint="eastAsia"/>
+        </w:rPr>
+        <w:t>（键值对）</w:t>
+      </w:r>
+    </w:p>
+    <w:p>
+      <w:pPr>
+        <w:ind w:firstLine="420"/>
+        <w:rPr>
+          <w:rFonts w:hint="eastAsia"/>
+        </w:rPr>
+      </w:pPr>
+      <w:r>
+        <w:rPr>
+          <w:rFonts w:hint="eastAsia"/>
+        </w:rPr>
+        <w:t>作为保存数据的系统，首先要决定的是数据的存储模型，也就是数据以什么样的形式保存下来。</w:t>
+      </w:r>
+      <w:proofErr w:type="spellStart"/>
+      <w:r>
+        <w:rPr>
+          <w:rFonts w:hint="eastAsia"/>
+        </w:rPr>
+        <w:t>TiKV</w:t>
+      </w:r>
+      <w:proofErr w:type="spellEnd"/>
+      <w:r>
+        <w:rPr>
+          <w:rFonts w:hint="eastAsia"/>
+        </w:rPr>
+        <w:t>的选择是</w:t>
+      </w:r>
+      <w:r>
+        <w:rPr>
+          <w:rFonts w:hint="eastAsia"/>
+        </w:rPr>
+        <w:t>Key-Value</w:t>
+      </w:r>
+      <w:r>
+        <w:rPr>
+          <w:rFonts w:hint="eastAsia"/>
+        </w:rPr>
+        <w:t>模型，并且提供有序遍历方法</w:t>
+      </w:r>
+      <w:r>
+        <w:rPr>
+          <w:rFonts w:hint="eastAsia"/>
+        </w:rPr>
+        <w:t>。</w:t>
+      </w:r>
+    </w:p>
+    <w:p>
+      <w:pPr>
+        <w:ind w:firstLine="420"/>
+        <w:rPr>
+          <w:rFonts w:hint="eastAsia"/>
+        </w:rPr>
+      </w:pPr>
+      <w:proofErr w:type="spellStart"/>
+      <w:r>
+        <w:rPr>
+          <w:rFonts w:hint="eastAsia"/>
+        </w:rPr>
+        <w:t>TiKV</w:t>
+      </w:r>
+      <w:proofErr w:type="spellEnd"/>
+      <w:r>
+        <w:rPr>
+          <w:rFonts w:hint="eastAsia"/>
+        </w:rPr>
+        <w:t xml:space="preserve"> </w:t>
+      </w:r>
+      <w:r>
+        <w:rPr>
+          <w:rFonts w:hint="eastAsia"/>
+        </w:rPr>
+        <w:t>数据存储的两个关键点：</w:t>
+      </w:r>
+    </w:p>
+    <w:p>
+      <w:pPr>
+        <w:ind w:firstLine="420"/>
+        <w:rPr>
+          <w:rFonts w:hint="eastAsia"/>
+        </w:rPr>
+      </w:pPr>
+      <w:r>
+        <w:rPr>
+          <w:rFonts w:hint="eastAsia"/>
+        </w:rPr>
+        <w:t>1</w:t>
+      </w:r>
+      <w:r>
+        <w:rPr>
+          <w:rFonts w:hint="eastAsia"/>
+        </w:rPr>
+        <w:t>、</w:t>
+      </w:r>
+      <w:r>
+        <w:rPr>
+          <w:rFonts w:hint="eastAsia"/>
+        </w:rPr>
+        <w:t>这是一个巨大的</w:t>
+      </w:r>
+      <w:r>
+        <w:rPr>
+          <w:rFonts w:hint="eastAsia"/>
+        </w:rPr>
+        <w:t>Map</w:t>
+      </w:r>
+      <w:r>
+        <w:rPr>
+          <w:rFonts w:hint="eastAsia"/>
+        </w:rPr>
+        <w:t>（可以类比一下</w:t>
+      </w:r>
+      <w:r>
+        <w:rPr>
+          <w:rFonts w:hint="eastAsia"/>
+        </w:rPr>
+        <w:t>C++</w:t>
+      </w:r>
+      <w:r>
+        <w:rPr>
+          <w:rFonts w:hint="eastAsia"/>
+        </w:rPr>
+        <w:t>的</w:t>
+      </w:r>
+      <w:r>
+        <w:rPr>
+          <w:rFonts w:hint="eastAsia"/>
+        </w:rPr>
+        <w:t>std::map</w:t>
+      </w:r>
+      <w:r>
+        <w:rPr>
+          <w:rFonts w:hint="eastAsia"/>
+        </w:rPr>
+        <w:t>），也就是存储的是</w:t>
+      </w:r>
+      <w:r>
+        <w:rPr>
+          <w:rFonts w:hint="eastAsia"/>
+        </w:rPr>
+        <w:t xml:space="preserve"> Key-Value Pairs</w:t>
+      </w:r>
+      <w:r>
+        <w:rPr>
+          <w:rFonts w:hint="eastAsia"/>
+        </w:rPr>
+        <w:t>（键值对）</w:t>
+      </w:r>
+    </w:p>
+    <w:p>
+      <w:pPr>
+        <w:ind w:firstLine="420"/>
+        <w:rPr>
+          <w:rFonts w:hint="eastAsia"/>
+        </w:rPr>
+      </w:pPr>
+      <w:r>
+        <w:t>2</w:t>
+      </w:r>
+      <w:r>
+        <w:rPr>
+          <w:rFonts w:hint="eastAsia"/>
+        </w:rPr>
+        <w:t>、</w:t>
+      </w:r>
+      <w:r>
+        <w:rPr>
+          <w:rFonts w:hint="eastAsia"/>
+        </w:rPr>
+        <w:t>这个</w:t>
+      </w:r>
+      <w:r>
+        <w:rPr>
+          <w:rFonts w:hint="eastAsia"/>
+        </w:rPr>
+        <w:t>Map</w:t>
+      </w:r>
+      <w:r>
+        <w:rPr>
+          <w:rFonts w:hint="eastAsia"/>
+        </w:rPr>
+        <w:t>中的</w:t>
+      </w:r>
+      <w:r>
+        <w:rPr>
+          <w:rFonts w:hint="eastAsia"/>
+          <w:color w:val="FF0000"/>
+        </w:rPr>
+        <w:t>Key-Value pair</w:t>
+      </w:r>
+      <w:r>
+        <w:rPr>
+          <w:rFonts w:hint="eastAsia"/>
+          <w:color w:val="FF0000"/>
+        </w:rPr>
+        <w:t>按照</w:t>
+      </w:r>
+      <w:r>
+        <w:rPr>
+          <w:rFonts w:hint="eastAsia"/>
+          <w:color w:val="FF0000"/>
+        </w:rPr>
+        <w:t>Key</w:t>
+      </w:r>
+      <w:r>
+        <w:rPr>
+          <w:rFonts w:hint="eastAsia"/>
+          <w:color w:val="FF0000"/>
+        </w:rPr>
+        <w:t>的二进制顺序有序，也就是可以</w:t>
+      </w:r>
+      <w:r>
+        <w:rPr>
+          <w:rFonts w:hint="eastAsia"/>
+          <w:color w:val="FF0000"/>
+        </w:rPr>
+        <w:t>Seek</w:t>
+      </w:r>
+      <w:r>
+        <w:rPr>
+          <w:rFonts w:hint="eastAsia"/>
+          <w:color w:val="FF0000"/>
+        </w:rPr>
+        <w:t>到某一个</w:t>
+      </w:r>
+      <w:r>
+        <w:rPr>
+          <w:rFonts w:hint="eastAsia"/>
+          <w:color w:val="FF0000"/>
+        </w:rPr>
+        <w:t>Key</w:t>
+      </w:r>
+      <w:r>
+        <w:rPr>
+          <w:rFonts w:hint="eastAsia"/>
+          <w:color w:val="FF0000"/>
+        </w:rPr>
+        <w:t>的位置，然后不断地调用</w:t>
+      </w:r>
+      <w:r>
+        <w:rPr>
+          <w:rFonts w:hint="eastAsia"/>
+          <w:color w:val="FF0000"/>
+        </w:rPr>
+        <w:t>Next</w:t>
+      </w:r>
+      <w:r>
+        <w:rPr>
+          <w:rFonts w:hint="eastAsia"/>
+          <w:color w:val="FF0000"/>
+        </w:rPr>
+        <w:t>方法以递增的顺序获取比这个</w:t>
+      </w:r>
+      <w:r>
+        <w:rPr>
+          <w:rFonts w:hint="eastAsia"/>
+          <w:color w:val="FF0000"/>
+        </w:rPr>
+        <w:t>Key</w:t>
+      </w:r>
+      <w:r>
+        <w:rPr>
+          <w:rFonts w:hint="eastAsia"/>
+          <w:color w:val="FF0000"/>
+        </w:rPr>
+        <w:t>大的</w:t>
+      </w:r>
+      <w:r>
+        <w:rPr>
+          <w:rFonts w:hint="eastAsia"/>
+          <w:color w:val="FF0000"/>
+        </w:rPr>
+        <w:t>Key-Value</w:t>
+      </w:r>
+      <w:r>
+        <w:rPr>
+          <w:rFonts w:hint="eastAsia"/>
+        </w:rPr>
+        <w:t>。</w:t>
+      </w:r>
+    </w:p>
+    <w:p>
+      <w:pPr>
+        <w:ind w:firstLine="420"/>
+        <w:rPr>
+          <w:rFonts w:hint="eastAsia"/>
+        </w:rPr>
+      </w:pPr>
+      <w:r>
+        <w:rPr>
+          <w:rFonts w:hint="eastAsia"/>
+        </w:rPr>
+        <w:lastRenderedPageBreak/>
+        <w:t>注意，本文所说的</w:t>
+      </w:r>
+      <w:proofErr w:type="spellStart"/>
+      <w:r>
+        <w:rPr>
+          <w:rFonts w:hint="eastAsia"/>
+        </w:rPr>
+        <w:t>TiKV</w:t>
+      </w:r>
+      <w:proofErr w:type="spellEnd"/>
+      <w:r>
+        <w:rPr>
+          <w:rFonts w:hint="eastAsia"/>
+        </w:rPr>
+        <w:t>的</w:t>
+      </w:r>
+      <w:r>
+        <w:rPr>
+          <w:rFonts w:hint="eastAsia"/>
+        </w:rPr>
+        <w:t>KV</w:t>
+      </w:r>
+      <w:r>
+        <w:rPr>
+          <w:rFonts w:hint="eastAsia"/>
+        </w:rPr>
+        <w:t>存储模型和</w:t>
+      </w:r>
+      <w:r>
+        <w:rPr>
+          <w:rFonts w:hint="eastAsia"/>
+        </w:rPr>
+        <w:t>SQL</w:t>
+      </w:r>
+      <w:r>
+        <w:rPr>
+          <w:rFonts w:hint="eastAsia"/>
+        </w:rPr>
+        <w:t>中的</w:t>
+      </w:r>
+      <w:r>
+        <w:rPr>
+          <w:rFonts w:hint="eastAsia"/>
+        </w:rPr>
+        <w:t>Table</w:t>
+      </w:r>
+      <w:r>
+        <w:rPr>
+          <w:rFonts w:hint="eastAsia"/>
+        </w:rPr>
+        <w:t>无关。不讨论</w:t>
+      </w:r>
+      <w:r>
+        <w:rPr>
+          <w:rFonts w:hint="eastAsia"/>
+        </w:rPr>
+        <w:t xml:space="preserve"> SQL </w:t>
+      </w:r>
+      <w:r>
+        <w:rPr>
+          <w:rFonts w:hint="eastAsia"/>
+        </w:rPr>
+        <w:t>中的任何概念，专注于讨论如何实现</w:t>
+      </w:r>
+      <w:proofErr w:type="spellStart"/>
+      <w:r>
+        <w:rPr>
+          <w:rFonts w:hint="eastAsia"/>
+        </w:rPr>
+        <w:t>TiKV</w:t>
+      </w:r>
+      <w:proofErr w:type="spellEnd"/>
+      <w:r>
+        <w:rPr>
+          <w:rFonts w:hint="eastAsia"/>
+        </w:rPr>
+        <w:t>这样一个高性能、高可靠性、分布式的</w:t>
+      </w:r>
+      <w:r>
+        <w:rPr>
+          <w:rFonts w:hint="eastAsia"/>
+        </w:rPr>
+        <w:t>Key-Valu</w:t>
+      </w:r>
+      <w:r>
+        <w:rPr>
+          <w:rFonts w:hint="eastAsia"/>
+        </w:rPr>
+        <w:t>e</w:t>
+      </w:r>
+      <w:r>
+        <w:rPr>
+          <w:rFonts w:hint="eastAsia"/>
+        </w:rPr>
+        <w:t>存储。</w:t>
+      </w:r>
+    </w:p>
     <w:p/>
     <w:p>
       <w:pPr>
+        <w:pStyle w:val="4"/>
+        <w:rPr>
+          <w:rFonts w:hint="eastAsia"/>
+        </w:rPr>
+      </w:pPr>
+      <w:r>
+        <w:rPr>
+          <w:rFonts w:hint="eastAsia"/>
+        </w:rPr>
+        <w:t>本地存储</w:t>
+      </w:r>
+      <w:r>
+        <w:rPr>
+          <w:rFonts w:hint="eastAsia"/>
+        </w:rPr>
+        <w:t xml:space="preserve"> (</w:t>
+      </w:r>
+      <w:proofErr w:type="spellStart"/>
+      <w:r>
+        <w:rPr>
+          <w:rFonts w:hint="eastAsia"/>
+        </w:rPr>
+        <w:t>RocksDB</w:t>
+      </w:r>
+      <w:proofErr w:type="spellEnd"/>
+      <w:r>
+        <w:rPr>
+          <w:rFonts w:hint="eastAsia"/>
+        </w:rPr>
+        <w:t>)</w:t>
+      </w:r>
+    </w:p>
+    <w:p>
+      <w:pPr>
+        <w:ind w:firstLine="420"/>
+        <w:rPr>
+          <w:rFonts w:hint="eastAsia"/>
+        </w:rPr>
+      </w:pPr>
+      <w:r>
+        <w:rPr>
+          <w:rFonts w:hint="eastAsia"/>
+        </w:rPr>
+        <w:t>任何持久化的存储引擎，数据终归要保存在磁盘上，</w:t>
+      </w:r>
+      <w:proofErr w:type="spellStart"/>
+      <w:r>
+        <w:rPr>
+          <w:rFonts w:hint="eastAsia"/>
+        </w:rPr>
+        <w:t>TiKV</w:t>
+      </w:r>
+      <w:proofErr w:type="spellEnd"/>
+      <w:r>
+        <w:rPr>
+          <w:rFonts w:hint="eastAsia"/>
+        </w:rPr>
+        <w:t>也不例外。但是</w:t>
+      </w:r>
+      <w:proofErr w:type="spellStart"/>
+      <w:r>
+        <w:rPr>
+          <w:rFonts w:hint="eastAsia"/>
+          <w:color w:val="FF0000"/>
+        </w:rPr>
+        <w:t>TiKV</w:t>
+      </w:r>
+      <w:proofErr w:type="spellEnd"/>
+      <w:r>
+        <w:rPr>
+          <w:rFonts w:hint="eastAsia"/>
+          <w:color w:val="FF0000"/>
+        </w:rPr>
+        <w:t>没有选择直接向磁盘上写数据，而是把数据保存在</w:t>
+      </w:r>
+      <w:proofErr w:type="spellStart"/>
+      <w:r>
+        <w:rPr>
+          <w:rFonts w:hint="eastAsia"/>
+          <w:color w:val="FF0000"/>
+        </w:rPr>
+        <w:t>RocksDB</w:t>
+      </w:r>
+      <w:proofErr w:type="spellEnd"/>
+      <w:r>
+        <w:rPr>
+          <w:rFonts w:hint="eastAsia"/>
+          <w:color w:val="FF0000"/>
+        </w:rPr>
+        <w:t>中</w:t>
+      </w:r>
+      <w:r>
+        <w:rPr>
+          <w:rFonts w:hint="eastAsia"/>
+        </w:rPr>
+        <w:t>，具体的数据落地由</w:t>
+      </w:r>
+      <w:proofErr w:type="spellStart"/>
+      <w:r>
+        <w:rPr>
+          <w:rFonts w:hint="eastAsia"/>
+        </w:rPr>
+        <w:t>RocksDB</w:t>
+      </w:r>
+      <w:proofErr w:type="spellEnd"/>
+      <w:r>
+        <w:rPr>
+          <w:rFonts w:hint="eastAsia"/>
+        </w:rPr>
+        <w:t>负责。这个选择的原因是开发一个单机存储引擎工作量很大，特别是要做一个高性能的单机引擎，需要做各种细致的优化，而</w:t>
+      </w:r>
+      <w:proofErr w:type="spellStart"/>
+      <w:r>
+        <w:rPr>
+          <w:rFonts w:hint="eastAsia"/>
+        </w:rPr>
+        <w:t>RocksDB</w:t>
+      </w:r>
+      <w:proofErr w:type="spellEnd"/>
+      <w:r>
+        <w:rPr>
+          <w:rFonts w:hint="eastAsia"/>
+        </w:rPr>
+        <w:t>是由</w:t>
+      </w:r>
+      <w:r>
+        <w:rPr>
+          <w:rFonts w:hint="eastAsia"/>
+        </w:rPr>
+        <w:t>Facebook</w:t>
+      </w:r>
+      <w:r>
+        <w:rPr>
+          <w:rFonts w:hint="eastAsia"/>
+        </w:rPr>
+        <w:t>开源的一个非常优秀的单机</w:t>
+      </w:r>
+      <w:r>
+        <w:rPr>
+          <w:rFonts w:hint="eastAsia"/>
+        </w:rPr>
+        <w:t>KV</w:t>
+      </w:r>
+      <w:r>
+        <w:rPr>
+          <w:rFonts w:hint="eastAsia"/>
+        </w:rPr>
+        <w:t>存储引擎，可以满足</w:t>
+      </w:r>
+      <w:proofErr w:type="spellStart"/>
+      <w:r>
+        <w:rPr>
+          <w:rFonts w:hint="eastAsia"/>
+        </w:rPr>
+        <w:t>TiKV</w:t>
+      </w:r>
+      <w:proofErr w:type="spellEnd"/>
+      <w:r>
+        <w:rPr>
+          <w:rFonts w:hint="eastAsia"/>
+        </w:rPr>
+        <w:t>对单机引擎的各种要求。这里可以简单的认为</w:t>
+      </w:r>
+      <w:proofErr w:type="spellStart"/>
+      <w:r>
+        <w:rPr>
+          <w:rFonts w:hint="eastAsia"/>
+        </w:rPr>
+        <w:t>RocksDB</w:t>
+      </w:r>
+      <w:proofErr w:type="spellEnd"/>
+      <w:r>
+        <w:rPr>
+          <w:rFonts w:hint="eastAsia"/>
+        </w:rPr>
+        <w:t>是一个单机的持久化</w:t>
+      </w:r>
+      <w:r>
+        <w:rPr>
+          <w:rFonts w:hint="eastAsia"/>
+        </w:rPr>
+        <w:t>Key-Value Map</w:t>
+      </w:r>
+      <w:r>
+        <w:rPr>
+          <w:rFonts w:hint="eastAsia"/>
+        </w:rPr>
+        <w:t>。</w:t>
+      </w:r>
+    </w:p>
+    <w:p/>
+    <w:p>
+      <w:pPr>
+        <w:pStyle w:val="4"/>
+        <w:rPr>
+          <w:rFonts w:hint="eastAsia"/>
+        </w:rPr>
+      </w:pPr>
+      <w:r>
+        <w:rPr>
+          <w:rFonts w:hint="eastAsia"/>
+        </w:rPr>
+        <w:t>Raft</w:t>
+      </w:r>
+      <w:r>
+        <w:rPr>
+          <w:rFonts w:hint="eastAsia"/>
+        </w:rPr>
+        <w:t>协议</w:t>
+      </w:r>
+    </w:p>
+    <w:p>
+      <w:pPr>
+        <w:ind w:firstLine="420"/>
+      </w:pPr>
+      <w:r>
+        <w:rPr>
+          <w:rFonts w:hint="eastAsia"/>
+        </w:rPr>
+        <w:t>接下来</w:t>
+      </w:r>
+      <w:proofErr w:type="spellStart"/>
+      <w:r>
+        <w:rPr>
+          <w:rFonts w:hint="eastAsia"/>
+        </w:rPr>
+        <w:t>TiKV</w:t>
+      </w:r>
+      <w:proofErr w:type="spellEnd"/>
+      <w:r>
+        <w:rPr>
+          <w:rFonts w:hint="eastAsia"/>
+        </w:rPr>
+        <w:t>的实现面临一件更难的事情：如何保证单机失效的情况下，数据不丢失，不出错？</w:t>
+      </w:r>
+    </w:p>
+    <w:p>
+      <w:pPr>
+        <w:ind w:firstLine="420"/>
+        <w:rPr>
+          <w:rFonts w:hint="eastAsia"/>
+        </w:rPr>
+      </w:pPr>
+      <w:r>
+        <w:rPr>
+          <w:rFonts w:hint="eastAsia"/>
+        </w:rPr>
+        <w:t>简单来说，需要想办法把数据复制到多台机器上，这样一台机器无法服务了，其他的机器上的副本还能提供服务；复杂来说，还需要这个数据复制方案是可靠和高效的，并且能处理副本失效的情况。</w:t>
+      </w:r>
+      <w:proofErr w:type="spellStart"/>
+      <w:r>
+        <w:rPr>
+          <w:rFonts w:hint="eastAsia"/>
+        </w:rPr>
+        <w:t>TiKV</w:t>
+      </w:r>
+      <w:proofErr w:type="spellEnd"/>
+      <w:r>
+        <w:rPr>
+          <w:rFonts w:hint="eastAsia"/>
+        </w:rPr>
+        <w:t>选择了</w:t>
+      </w:r>
+      <w:r>
+        <w:rPr>
+          <w:rFonts w:hint="eastAsia"/>
+        </w:rPr>
+        <w:t>Raft</w:t>
+      </w:r>
+      <w:r>
+        <w:rPr>
+          <w:rFonts w:hint="eastAsia"/>
+        </w:rPr>
+        <w:t>算法。</w:t>
+      </w:r>
+      <w:r>
+        <w:rPr>
+          <w:rFonts w:hint="eastAsia"/>
+        </w:rPr>
+        <w:t xml:space="preserve">Raft </w:t>
+      </w:r>
+      <w:r>
+        <w:rPr>
+          <w:rFonts w:hint="eastAsia"/>
+        </w:rPr>
+        <w:t>提供几个重要的功能：</w:t>
+      </w:r>
+    </w:p>
+    <w:p>
+      <w:pPr>
+        <w:ind w:firstLine="420"/>
+        <w:rPr>
+          <w:rFonts w:hint="eastAsia"/>
+        </w:rPr>
+      </w:pPr>
+      <w:r>
+        <w:t>1</w:t>
+      </w:r>
+      <w:r>
+        <w:rPr>
+          <w:rFonts w:hint="eastAsia"/>
+        </w:rPr>
+        <w:t>、</w:t>
+      </w:r>
+      <w:r>
+        <w:rPr>
+          <w:rFonts w:hint="eastAsia"/>
+        </w:rPr>
+        <w:t>Leader</w:t>
+      </w:r>
+      <w:r>
+        <w:rPr>
+          <w:rFonts w:hint="eastAsia"/>
+        </w:rPr>
+        <w:t>（主副本）选举</w:t>
+      </w:r>
+    </w:p>
+    <w:p>
+      <w:pPr>
+        <w:ind w:firstLine="420"/>
+        <w:rPr>
+          <w:rFonts w:hint="eastAsia"/>
+        </w:rPr>
+      </w:pPr>
+      <w:r>
+        <w:rPr>
+          <w:rFonts w:hint="eastAsia"/>
+        </w:rPr>
+        <w:t>2</w:t>
+      </w:r>
+      <w:r>
+        <w:rPr>
+          <w:rFonts w:hint="eastAsia"/>
+        </w:rPr>
+        <w:t>、</w:t>
+      </w:r>
+      <w:r>
+        <w:rPr>
+          <w:rFonts w:hint="eastAsia"/>
+        </w:rPr>
+        <w:t>成员变更（如添加副本、删除副本、转移</w:t>
+      </w:r>
+      <w:r>
+        <w:rPr>
+          <w:rFonts w:hint="eastAsia"/>
+        </w:rPr>
+        <w:t>Leader</w:t>
+      </w:r>
+      <w:r>
+        <w:rPr>
+          <w:rFonts w:hint="eastAsia"/>
+        </w:rPr>
+        <w:t>等操作）</w:t>
+      </w:r>
+    </w:p>
+    <w:p>
+      <w:pPr>
+        <w:ind w:firstLine="420"/>
+        <w:rPr>
+          <w:rFonts w:hint="eastAsia"/>
+        </w:rPr>
+      </w:pPr>
+      <w:r>
+        <w:rPr>
+          <w:rFonts w:hint="eastAsia"/>
+        </w:rPr>
+        <w:t>3</w:t>
+      </w:r>
+      <w:r>
+        <w:rPr>
+          <w:rFonts w:hint="eastAsia"/>
+        </w:rPr>
+        <w:t>、</w:t>
+      </w:r>
+      <w:r>
+        <w:rPr>
+          <w:rFonts w:hint="eastAsia"/>
+        </w:rPr>
+        <w:t>日志复制</w:t>
+      </w:r>
+    </w:p>
+    <w:p>
+      <w:pPr>
+        <w:ind w:firstLine="420"/>
+      </w:pPr>
+      <w:proofErr w:type="spellStart"/>
+      <w:r>
+        <w:rPr>
+          <w:rFonts w:hint="eastAsia"/>
+        </w:rPr>
+        <w:t>TiKV</w:t>
+      </w:r>
+      <w:proofErr w:type="spellEnd"/>
+      <w:r>
+        <w:rPr>
+          <w:rFonts w:hint="eastAsia"/>
+        </w:rPr>
+        <w:t>利用</w:t>
+      </w:r>
+      <w:r>
+        <w:rPr>
+          <w:rFonts w:hint="eastAsia"/>
+        </w:rPr>
+        <w:t>Raft</w:t>
+      </w:r>
+      <w:r>
+        <w:rPr>
+          <w:rFonts w:hint="eastAsia"/>
+        </w:rPr>
+        <w:t>来做数据复制，每个数据变更都会落地为一条</w:t>
+      </w:r>
+      <w:r>
+        <w:rPr>
+          <w:rFonts w:hint="eastAsia"/>
+        </w:rPr>
+        <w:t>Raft</w:t>
+      </w:r>
+      <w:r>
+        <w:rPr>
+          <w:rFonts w:hint="eastAsia"/>
+        </w:rPr>
+        <w:t>日志，通过</w:t>
+      </w:r>
+      <w:r>
+        <w:rPr>
+          <w:rFonts w:hint="eastAsia"/>
+        </w:rPr>
+        <w:t>Raft</w:t>
+      </w:r>
+      <w:r>
+        <w:rPr>
+          <w:rFonts w:hint="eastAsia"/>
+        </w:rPr>
+        <w:t>的日志复制功能，将数据安全可靠地同步到</w:t>
+      </w:r>
+      <w:proofErr w:type="gramStart"/>
+      <w:r>
+        <w:rPr>
+          <w:rFonts w:hint="eastAsia"/>
+        </w:rPr>
+        <w:t>复制组</w:t>
+      </w:r>
+      <w:proofErr w:type="gramEnd"/>
+      <w:r>
+        <w:rPr>
+          <w:rFonts w:hint="eastAsia"/>
+        </w:rPr>
+        <w:t>的每一个节点中。不过在实际写入中，根据</w:t>
+      </w:r>
+      <w:r>
+        <w:rPr>
+          <w:rFonts w:hint="eastAsia"/>
+        </w:rPr>
+        <w:t>Raft</w:t>
+      </w:r>
+      <w:r>
+        <w:rPr>
+          <w:rFonts w:hint="eastAsia"/>
+        </w:rPr>
+        <w:t>的协议，只需要同步复制到多数节点，即可安全地认为数据写入成功。</w:t>
+      </w:r>
+    </w:p>
+    <w:p>
+      <w:pPr>
+        <w:jc w:val="center"/>
+        <w:rPr>
+          <w:rFonts w:hint="eastAsia"/>
+        </w:rPr>
+      </w:pPr>
+      <w:r>
+        <w:rPr>
+          <w:noProof/>
+        </w:rPr>
+        <w:lastRenderedPageBreak/>
+        <w:drawing>
+          <wp:inline distT="0" distB="0" distL="0" distR="0" wp14:anchorId="2932C2DA" wp14:editId="1B69DDEB">
+            <wp:extent cx="4556673" cy="2644089"/>
+            <wp:effectExtent l="0" t="0" r="0" b="4445"/>
+            <wp:docPr id="9" name="图片 9"/>
+            <wp:cNvGraphicFramePr>
+              <a:graphicFrameLocks xmlns:a="http://schemas.openxmlformats.org/drawingml/2006/main" noChangeAspect="1"/>
+            </wp:cNvGraphicFramePr>
+            <a:graphic xmlns:a="http://schemas.openxmlformats.org/drawingml/2006/main">
+              <a:graphicData uri="http://schemas.openxmlformats.org/drawingml/2006/picture">
+                <pic:pic xmlns:pic="http://schemas.openxmlformats.org/drawingml/2006/picture">
+                  <pic:nvPicPr>
+                    <pic:cNvPr id="1" name=""/>
+                    <pic:cNvPicPr/>
+                  </pic:nvPicPr>
+                  <pic:blipFill>
+                    <a:blip r:embed="rId13"/>
+                    <a:stretch>
+                      <a:fillRect/>
+                    </a:stretch>
+                  </pic:blipFill>
+                  <pic:spPr>
+                    <a:xfrm>
+                      <a:off x="0" y="0"/>
+                      <a:ext cx="4556673" cy="2644089"/>
+                    </a:xfrm>
+                    <a:prstGeom prst="rect">
+                      <a:avLst/>
+                    </a:prstGeom>
+                  </pic:spPr>
+                </pic:pic>
+              </a:graphicData>
+            </a:graphic>
+          </wp:inline>
+        </w:drawing>
+      </w:r>
+    </w:p>
+    <w:p>
+      <w:pPr>
+        <w:ind w:firstLine="420"/>
+        <w:rPr>
+          <w:rFonts w:hint="eastAsia"/>
+        </w:rPr>
+      </w:pPr>
+      <w:r>
+        <w:rPr>
+          <w:rFonts w:hint="eastAsia"/>
+        </w:rPr>
+        <w:t>总结一下，</w:t>
+      </w:r>
+      <w:r>
+        <w:rPr>
+          <w:rFonts w:hint="eastAsia"/>
+          <w:color w:val="FF0000"/>
+        </w:rPr>
+        <w:t>通过单机的</w:t>
+      </w:r>
+      <w:proofErr w:type="spellStart"/>
+      <w:r>
+        <w:rPr>
+          <w:rFonts w:hint="eastAsia"/>
+          <w:color w:val="FF0000"/>
+        </w:rPr>
+        <w:t>RocksDB</w:t>
+      </w:r>
+      <w:proofErr w:type="spellEnd"/>
+      <w:r>
+        <w:rPr>
+          <w:rFonts w:hint="eastAsia"/>
+          <w:color w:val="FF0000"/>
+        </w:rPr>
+        <w:t>，</w:t>
+      </w:r>
+      <w:proofErr w:type="spellStart"/>
+      <w:r>
+        <w:rPr>
+          <w:rFonts w:hint="eastAsia"/>
+          <w:color w:val="FF0000"/>
+        </w:rPr>
+        <w:t>TiKV</w:t>
+      </w:r>
+      <w:proofErr w:type="spellEnd"/>
+      <w:r>
+        <w:rPr>
+          <w:rFonts w:hint="eastAsia"/>
+          <w:color w:val="FF0000"/>
+        </w:rPr>
+        <w:t>可以将数据快速地存储在磁盘上；通过</w:t>
+      </w:r>
+      <w:r>
+        <w:rPr>
+          <w:rFonts w:hint="eastAsia"/>
+          <w:color w:val="FF0000"/>
+        </w:rPr>
+        <w:t>Raft</w:t>
+      </w:r>
+      <w:r>
+        <w:rPr>
+          <w:rFonts w:hint="eastAsia"/>
+          <w:color w:val="FF0000"/>
+        </w:rPr>
+        <w:t>，将数据复制到多台机器上，以防单机失效</w:t>
+      </w:r>
+      <w:r>
+        <w:rPr>
+          <w:rFonts w:hint="eastAsia"/>
+        </w:rPr>
+        <w:t>。</w:t>
+      </w:r>
+      <w:r>
+        <w:rPr>
+          <w:rFonts w:hint="eastAsia"/>
+          <w:color w:val="FF0000"/>
+          <w:u w:val="single"/>
+        </w:rPr>
+        <w:t>数据的写入是通过</w:t>
+      </w:r>
+      <w:r>
+        <w:rPr>
+          <w:rFonts w:hint="eastAsia"/>
+          <w:color w:val="FF0000"/>
+          <w:u w:val="single"/>
+        </w:rPr>
+        <w:t>Raft</w:t>
+      </w:r>
+      <w:r>
+        <w:rPr>
+          <w:rFonts w:hint="eastAsia"/>
+          <w:color w:val="FF0000"/>
+          <w:u w:val="single"/>
+        </w:rPr>
+        <w:t>这一层的接口写入，而不是直接写</w:t>
+      </w:r>
+      <w:proofErr w:type="spellStart"/>
+      <w:r>
+        <w:rPr>
+          <w:rFonts w:hint="eastAsia"/>
+          <w:color w:val="FF0000"/>
+          <w:u w:val="single"/>
+        </w:rPr>
+        <w:t>RocksDB</w:t>
+      </w:r>
+      <w:proofErr w:type="spellEnd"/>
+      <w:r>
+        <w:rPr>
+          <w:rFonts w:hint="eastAsia"/>
+        </w:rPr>
+        <w:t>。通过实现</w:t>
+      </w:r>
+      <w:r>
+        <w:rPr>
+          <w:rFonts w:hint="eastAsia"/>
+        </w:rPr>
+        <w:t>Raft</w:t>
+      </w:r>
+      <w:r>
+        <w:rPr>
+          <w:rFonts w:hint="eastAsia"/>
+        </w:rPr>
+        <w:t>，</w:t>
+      </w:r>
+      <w:proofErr w:type="spellStart"/>
+      <w:r>
+        <w:rPr>
+          <w:rFonts w:hint="eastAsia"/>
+        </w:rPr>
+        <w:t>TiKV</w:t>
+      </w:r>
+      <w:proofErr w:type="spellEnd"/>
+      <w:r>
+        <w:rPr>
+          <w:rFonts w:hint="eastAsia"/>
+        </w:rPr>
+        <w:t>变成了一个分布式的</w:t>
+      </w:r>
+      <w:r>
+        <w:rPr>
+          <w:rFonts w:hint="eastAsia"/>
+        </w:rPr>
+        <w:t>Key-Value</w:t>
+      </w:r>
+      <w:r>
+        <w:rPr>
+          <w:rFonts w:hint="eastAsia"/>
+        </w:rPr>
+        <w:t>存储，少数几台机器</w:t>
+      </w:r>
+      <w:proofErr w:type="gramStart"/>
+      <w:r>
+        <w:rPr>
+          <w:rFonts w:hint="eastAsia"/>
+        </w:rPr>
+        <w:t>宕</w:t>
+      </w:r>
+      <w:proofErr w:type="gramEnd"/>
+      <w:r>
+        <w:rPr>
+          <w:rFonts w:hint="eastAsia"/>
+        </w:rPr>
+        <w:t>机也能通过原生的</w:t>
+      </w:r>
+      <w:r>
+        <w:rPr>
+          <w:rFonts w:hint="eastAsia"/>
+        </w:rPr>
+        <w:t>Raft</w:t>
+      </w:r>
+      <w:r>
+        <w:rPr>
+          <w:rFonts w:hint="eastAsia"/>
+        </w:rPr>
+        <w:t>协议自动把副本补全，可以做到对业务无感知。</w:t>
+      </w:r>
+    </w:p>
+    <w:p/>
+    <w:p>
+      <w:pPr>
+        <w:pStyle w:val="4"/>
+      </w:pPr>
+      <w:r>
+        <w:t>Region</w:t>
+      </w:r>
+    </w:p>
+    <w:p>
+      <w:pPr>
+        <w:ind w:firstLine="420"/>
+      </w:pPr>
+      <w:r>
+        <w:rPr>
+          <w:rFonts w:hint="eastAsia"/>
+        </w:rPr>
+        <w:t>首先，为了便于理解，假设所有的数据都只有一个副本。前面提到，</w:t>
+      </w:r>
+      <w:proofErr w:type="spellStart"/>
+      <w:r>
+        <w:rPr>
+          <w:rFonts w:hint="eastAsia"/>
+        </w:rPr>
+        <w:t>TiKV</w:t>
+      </w:r>
+      <w:proofErr w:type="spellEnd"/>
+      <w:r>
+        <w:rPr>
+          <w:rFonts w:hint="eastAsia"/>
+        </w:rPr>
+        <w:t>可以</w:t>
+      </w:r>
+      <w:proofErr w:type="gramStart"/>
+      <w:r>
+        <w:rPr>
+          <w:rFonts w:hint="eastAsia"/>
+        </w:rPr>
+        <w:t>看做</w:t>
+      </w:r>
+      <w:proofErr w:type="gramEnd"/>
+      <w:r>
+        <w:rPr>
+          <w:rFonts w:hint="eastAsia"/>
+        </w:rPr>
+        <w:t>是一个巨大的有序的</w:t>
+      </w:r>
+      <w:r>
+        <w:rPr>
+          <w:rFonts w:hint="eastAsia"/>
+        </w:rPr>
+        <w:t>KV Map</w:t>
+      </w:r>
+      <w:r>
+        <w:rPr>
+          <w:rFonts w:hint="eastAsia"/>
+        </w:rPr>
+        <w:t>，那么为了实现存储的水平扩展，数据将被分散在多台机器上。对于一个</w:t>
+      </w:r>
+      <w:r>
+        <w:rPr>
+          <w:rFonts w:hint="eastAsia"/>
+        </w:rPr>
+        <w:t>KV</w:t>
+      </w:r>
+      <w:r>
+        <w:rPr>
+          <w:rFonts w:hint="eastAsia"/>
+        </w:rPr>
+        <w:t>系统，将数据分散在多台机器上有两种比较典型的方案：</w:t>
+      </w:r>
+    </w:p>
+    <w:p>
+      <w:pPr>
+        <w:ind w:firstLine="420"/>
+        <w:rPr>
+          <w:rFonts w:hint="eastAsia"/>
+        </w:rPr>
+      </w:pPr>
+      <w:r>
+        <w:rPr>
+          <w:rFonts w:hint="eastAsia"/>
+        </w:rPr>
+        <w:t>Hash</w:t>
+      </w:r>
+      <w:r>
+        <w:rPr>
+          <w:rFonts w:hint="eastAsia"/>
+        </w:rPr>
+        <w:t>：按照</w:t>
+      </w:r>
+      <w:r>
+        <w:rPr>
+          <w:rFonts w:hint="eastAsia"/>
+        </w:rPr>
+        <w:t>Key</w:t>
+      </w:r>
+      <w:r>
+        <w:rPr>
+          <w:rFonts w:hint="eastAsia"/>
+        </w:rPr>
+        <w:t>做</w:t>
+      </w:r>
+      <w:r>
+        <w:rPr>
+          <w:rFonts w:hint="eastAsia"/>
+        </w:rPr>
+        <w:t>Hash</w:t>
+      </w:r>
+      <w:r>
+        <w:rPr>
+          <w:rFonts w:hint="eastAsia"/>
+        </w:rPr>
+        <w:t>，根据</w:t>
+      </w:r>
+      <w:r>
+        <w:rPr>
+          <w:rFonts w:hint="eastAsia"/>
+        </w:rPr>
+        <w:t>Hash</w:t>
+      </w:r>
+      <w:r>
+        <w:rPr>
+          <w:rFonts w:hint="eastAsia"/>
+        </w:rPr>
+        <w:t>值选择对应的存储节点。</w:t>
+      </w:r>
+    </w:p>
+    <w:p>
+      <w:pPr>
+        <w:ind w:firstLine="420"/>
+        <w:rPr>
+          <w:rFonts w:hint="eastAsia"/>
+        </w:rPr>
+      </w:pPr>
+      <w:r>
+        <w:rPr>
+          <w:rFonts w:hint="eastAsia"/>
+        </w:rPr>
+        <w:t>Range</w:t>
+      </w:r>
+      <w:r>
+        <w:rPr>
+          <w:rFonts w:hint="eastAsia"/>
+        </w:rPr>
+        <w:t>：按照</w:t>
+      </w:r>
+      <w:r>
+        <w:rPr>
+          <w:rFonts w:hint="eastAsia"/>
+        </w:rPr>
+        <w:t>Key</w:t>
+      </w:r>
+      <w:r>
+        <w:rPr>
+          <w:rFonts w:hint="eastAsia"/>
+        </w:rPr>
+        <w:t>分</w:t>
+      </w:r>
+      <w:r>
+        <w:rPr>
+          <w:rFonts w:hint="eastAsia"/>
+        </w:rPr>
+        <w:t>Range</w:t>
+      </w:r>
+      <w:r>
+        <w:rPr>
+          <w:rFonts w:hint="eastAsia"/>
+        </w:rPr>
+        <w:t>，某一段连续的</w:t>
+      </w:r>
+      <w:r>
+        <w:rPr>
+          <w:rFonts w:hint="eastAsia"/>
+        </w:rPr>
+        <w:t>Key</w:t>
+      </w:r>
+      <w:r>
+        <w:rPr>
+          <w:rFonts w:hint="eastAsia"/>
+        </w:rPr>
+        <w:t>都保存在一个存储节点上。</w:t>
+      </w:r>
+    </w:p>
+    <w:p>
+      <w:pPr>
+        <w:ind w:firstLine="420"/>
+      </w:pPr>
+      <w:proofErr w:type="spellStart"/>
+      <w:r>
+        <w:rPr>
+          <w:rFonts w:hint="eastAsia"/>
+        </w:rPr>
+        <w:t>TiKV</w:t>
+      </w:r>
+      <w:proofErr w:type="spellEnd"/>
+      <w:r>
+        <w:rPr>
+          <w:rFonts w:hint="eastAsia"/>
+        </w:rPr>
+        <w:t>选择了第二种方式，将整个</w:t>
+      </w:r>
+      <w:r>
+        <w:rPr>
+          <w:rFonts w:hint="eastAsia"/>
+        </w:rPr>
+        <w:t>Key-Value</w:t>
+      </w:r>
+      <w:r>
+        <w:rPr>
+          <w:rFonts w:hint="eastAsia"/>
+        </w:rPr>
+        <w:t>空间分成很多段，每一段是一系列连续的</w:t>
+      </w:r>
+      <w:r>
+        <w:rPr>
+          <w:rFonts w:hint="eastAsia"/>
+        </w:rPr>
+        <w:t>Key</w:t>
+      </w:r>
+      <w:r>
+        <w:rPr>
+          <w:rFonts w:hint="eastAsia"/>
+        </w:rPr>
+        <w:t>，将每一段叫做一个</w:t>
+      </w:r>
+      <w:r>
+        <w:rPr>
+          <w:rFonts w:hint="eastAsia"/>
+        </w:rPr>
+        <w:t>Region</w:t>
+      </w:r>
+      <w:r>
+        <w:rPr>
+          <w:rFonts w:hint="eastAsia"/>
+        </w:rPr>
+        <w:t>，并且会尽量保持每个</w:t>
+      </w:r>
+      <w:r>
+        <w:rPr>
+          <w:rFonts w:hint="eastAsia"/>
+        </w:rPr>
+        <w:t>Region</w:t>
+      </w:r>
+      <w:r>
+        <w:rPr>
+          <w:rFonts w:hint="eastAsia"/>
+        </w:rPr>
+        <w:t>中保存的数据不超过一定的大小，</w:t>
+      </w:r>
+      <w:r>
+        <w:rPr>
+          <w:rFonts w:hint="eastAsia"/>
+          <w:color w:val="FF0000"/>
+        </w:rPr>
+        <w:t>目前在</w:t>
+      </w:r>
+      <w:proofErr w:type="spellStart"/>
+      <w:r>
+        <w:rPr>
+          <w:rFonts w:hint="eastAsia"/>
+          <w:color w:val="FF0000"/>
+        </w:rPr>
+        <w:t>TiKV</w:t>
+      </w:r>
+      <w:proofErr w:type="spellEnd"/>
+      <w:r>
+        <w:rPr>
+          <w:rFonts w:hint="eastAsia"/>
+          <w:color w:val="FF0000"/>
+        </w:rPr>
+        <w:t>中默认是</w:t>
+      </w:r>
+      <w:r>
+        <w:rPr>
+          <w:rFonts w:hint="eastAsia"/>
+          <w:color w:val="FF0000"/>
+        </w:rPr>
+        <w:t>96MB</w:t>
+      </w:r>
+      <w:r>
+        <w:rPr>
+          <w:rFonts w:hint="eastAsia"/>
+        </w:rPr>
+        <w:t>。每一个</w:t>
+      </w:r>
+      <w:r>
+        <w:rPr>
+          <w:rFonts w:hint="eastAsia"/>
+        </w:rPr>
+        <w:t>Region</w:t>
+      </w:r>
+      <w:r>
+        <w:rPr>
+          <w:rFonts w:hint="eastAsia"/>
+        </w:rPr>
+        <w:t>都可以用</w:t>
+      </w:r>
+      <w:r>
+        <w:rPr>
+          <w:rFonts w:hint="eastAsia"/>
+        </w:rPr>
+        <w:t xml:space="preserve"> [</w:t>
+      </w:r>
+      <w:proofErr w:type="spellStart"/>
+      <w:r>
+        <w:rPr>
+          <w:rFonts w:hint="eastAsia"/>
+        </w:rPr>
+        <w:t>StartKey</w:t>
+      </w:r>
+      <w:proofErr w:type="spellEnd"/>
+      <w:r>
+        <w:rPr>
+          <w:rFonts w:hint="eastAsia"/>
+        </w:rPr>
+        <w:t>，</w:t>
+      </w:r>
+      <w:proofErr w:type="spellStart"/>
+      <w:r>
+        <w:rPr>
+          <w:rFonts w:hint="eastAsia"/>
+        </w:rPr>
+        <w:t>EndKey</w:t>
+      </w:r>
+      <w:proofErr w:type="spellEnd"/>
+      <w:r>
+        <w:rPr>
+          <w:rFonts w:hint="eastAsia"/>
+        </w:rPr>
+        <w:t>)</w:t>
+      </w:r>
+      <w:r>
+        <w:rPr>
+          <w:rFonts w:hint="eastAsia"/>
+        </w:rPr>
+        <w:t>这样一个</w:t>
+      </w:r>
+      <w:proofErr w:type="gramStart"/>
+      <w:r>
+        <w:rPr>
+          <w:rFonts w:hint="eastAsia"/>
+        </w:rPr>
+        <w:t>左闭右开区间</w:t>
+      </w:r>
+      <w:proofErr w:type="gramEnd"/>
+      <w:r>
+        <w:rPr>
+          <w:rFonts w:hint="eastAsia"/>
+        </w:rPr>
+        <w:t>来描述。</w:t>
+      </w:r>
+    </w:p>
+    <w:p>
+      <w:pPr>
+        <w:jc w:val="center"/>
+        <w:rPr>
+          <w:rFonts w:hint="eastAsia"/>
+        </w:rPr>
+      </w:pPr>
+      <w:r>
+        <w:rPr>
+          <w:noProof/>
+        </w:rPr>
+        <w:lastRenderedPageBreak/>
+        <w:drawing>
+          <wp:inline distT="0" distB="0" distL="0" distR="0" wp14:anchorId="0159DE74" wp14:editId="6FB7C25B">
+            <wp:extent cx="2956503" cy="2263097"/>
+            <wp:effectExtent l="0" t="0" r="0" b="4445"/>
+            <wp:docPr id="8" name="图片 8"/>
+            <wp:cNvGraphicFramePr>
+              <a:graphicFrameLocks xmlns:a="http://schemas.openxmlformats.org/drawingml/2006/main" noChangeAspect="1"/>
+            </wp:cNvGraphicFramePr>
+            <a:graphic xmlns:a="http://schemas.openxmlformats.org/drawingml/2006/main">
+              <a:graphicData uri="http://schemas.openxmlformats.org/drawingml/2006/picture">
+                <pic:pic xmlns:pic="http://schemas.openxmlformats.org/drawingml/2006/picture">
+                  <pic:nvPicPr>
+                    <pic:cNvPr id="1" name=""/>
+                    <pic:cNvPicPr/>
+                  </pic:nvPicPr>
+                  <pic:blipFill>
+                    <a:blip r:embed="rId14"/>
+                    <a:stretch>
+                      <a:fillRect/>
+                    </a:stretch>
+                  </pic:blipFill>
+                  <pic:spPr>
+                    <a:xfrm>
+                      <a:off x="0" y="0"/>
+                      <a:ext cx="2956503" cy="2263097"/>
+                    </a:xfrm>
+                    <a:prstGeom prst="rect">
+                      <a:avLst/>
+                    </a:prstGeom>
+                  </pic:spPr>
+                </pic:pic>
+              </a:graphicData>
+            </a:graphic>
+          </wp:inline>
+        </w:drawing>
+      </w:r>
+    </w:p>
+    <w:p>
+      <w:pPr>
+        <w:ind w:firstLine="420"/>
+        <w:rPr>
+          <w:rFonts w:hint="eastAsia"/>
+        </w:rPr>
+      </w:pPr>
+      <w:r>
+        <w:rPr>
+          <w:rFonts w:hint="eastAsia"/>
+        </w:rPr>
+        <w:t>注意，这里的</w:t>
+      </w:r>
+      <w:r>
+        <w:rPr>
+          <w:rFonts w:hint="eastAsia"/>
+        </w:rPr>
+        <w:t>Region</w:t>
+      </w:r>
+      <w:r>
+        <w:rPr>
+          <w:rFonts w:hint="eastAsia"/>
+        </w:rPr>
+        <w:t>还是和</w:t>
+      </w:r>
+      <w:r>
+        <w:rPr>
+          <w:rFonts w:hint="eastAsia"/>
+        </w:rPr>
+        <w:t>SQL</w:t>
+      </w:r>
+      <w:r>
+        <w:rPr>
+          <w:rFonts w:hint="eastAsia"/>
+        </w:rPr>
+        <w:t>中的表没什么关系。这里的讨论依然不涉及</w:t>
+      </w:r>
+      <w:r>
+        <w:rPr>
+          <w:rFonts w:hint="eastAsia"/>
+        </w:rPr>
+        <w:t>SQL</w:t>
+      </w:r>
+      <w:r>
+        <w:rPr>
+          <w:rFonts w:hint="eastAsia"/>
+        </w:rPr>
+        <w:t>，只和</w:t>
+      </w:r>
+      <w:r>
+        <w:rPr>
+          <w:rFonts w:hint="eastAsia"/>
+        </w:rPr>
+        <w:t>KV</w:t>
+      </w:r>
+      <w:r>
+        <w:rPr>
+          <w:rFonts w:hint="eastAsia"/>
+        </w:rPr>
+        <w:t>有关。</w:t>
+      </w:r>
+    </w:p>
+    <w:p>
+      <w:pPr>
+        <w:ind w:firstLine="420"/>
+        <w:rPr>
+          <w:rFonts w:hint="eastAsia"/>
+        </w:rPr>
+      </w:pPr>
+      <w:r>
+        <w:rPr>
+          <w:rFonts w:hint="eastAsia"/>
+        </w:rPr>
+        <w:t>将数据划分成</w:t>
+      </w:r>
+      <w:r>
+        <w:rPr>
+          <w:rFonts w:hint="eastAsia"/>
+        </w:rPr>
+        <w:t>Region</w:t>
+      </w:r>
+      <w:r>
+        <w:rPr>
+          <w:rFonts w:hint="eastAsia"/>
+        </w:rPr>
+        <w:t>后，</w:t>
+      </w:r>
+      <w:proofErr w:type="spellStart"/>
+      <w:r>
+        <w:rPr>
+          <w:rFonts w:hint="eastAsia"/>
+        </w:rPr>
+        <w:t>TiKV</w:t>
+      </w:r>
+      <w:proofErr w:type="spellEnd"/>
+      <w:r>
+        <w:rPr>
+          <w:rFonts w:hint="eastAsia"/>
+        </w:rPr>
+        <w:t>将会做两件重要的事情：</w:t>
+      </w:r>
+    </w:p>
+    <w:p>
+      <w:pPr>
+        <w:ind w:firstLine="420"/>
+        <w:rPr>
+          <w:rFonts w:hint="eastAsia"/>
+        </w:rPr>
+      </w:pPr>
+      <w:r>
+        <w:rPr>
+          <w:rFonts w:hint="eastAsia"/>
+        </w:rPr>
+        <w:t>1</w:t>
+      </w:r>
+      <w:r>
+        <w:rPr>
+          <w:rFonts w:hint="eastAsia"/>
+        </w:rPr>
+        <w:t>、</w:t>
+      </w:r>
+      <w:r>
+        <w:rPr>
+          <w:rFonts w:hint="eastAsia"/>
+        </w:rPr>
+        <w:t>以</w:t>
+      </w:r>
+      <w:r>
+        <w:rPr>
+          <w:rFonts w:hint="eastAsia"/>
+        </w:rPr>
+        <w:t xml:space="preserve"> Region</w:t>
+      </w:r>
+      <w:r>
+        <w:rPr>
+          <w:rFonts w:hint="eastAsia"/>
+        </w:rPr>
+        <w:t>为单位，将数据分散在集群中所有的节点上，并且尽量保证每个节点上服务的</w:t>
+      </w:r>
+      <w:r>
+        <w:rPr>
+          <w:rFonts w:hint="eastAsia"/>
+        </w:rPr>
+        <w:t>Region</w:t>
+      </w:r>
+      <w:r>
+        <w:rPr>
+          <w:rFonts w:hint="eastAsia"/>
+        </w:rPr>
+        <w:t>数量差不多。</w:t>
+      </w:r>
+    </w:p>
+    <w:p>
+      <w:pPr>
+        <w:ind w:firstLine="420"/>
+        <w:rPr>
+          <w:rFonts w:hint="eastAsia"/>
+        </w:rPr>
+      </w:pPr>
+      <w:r>
+        <w:t>2</w:t>
+      </w:r>
+      <w:r>
+        <w:rPr>
+          <w:rFonts w:hint="eastAsia"/>
+        </w:rPr>
+        <w:t>、</w:t>
+      </w:r>
+      <w:r>
+        <w:rPr>
+          <w:rFonts w:hint="eastAsia"/>
+          <w:color w:val="FF0000"/>
+        </w:rPr>
+        <w:t>以</w:t>
+      </w:r>
+      <w:r>
+        <w:rPr>
+          <w:rFonts w:hint="eastAsia"/>
+          <w:color w:val="FF0000"/>
+        </w:rPr>
+        <w:t>Region</w:t>
+      </w:r>
+      <w:r>
+        <w:rPr>
+          <w:rFonts w:hint="eastAsia"/>
+          <w:color w:val="FF0000"/>
+        </w:rPr>
+        <w:t>为单位做</w:t>
+      </w:r>
+      <w:r>
+        <w:rPr>
+          <w:rFonts w:hint="eastAsia"/>
+          <w:color w:val="FF0000"/>
+        </w:rPr>
+        <w:t>Raft</w:t>
+      </w:r>
+      <w:r>
+        <w:rPr>
+          <w:rFonts w:hint="eastAsia"/>
+          <w:color w:val="FF0000"/>
+        </w:rPr>
+        <w:t>的复制和成员管理</w:t>
+      </w:r>
+      <w:r>
+        <w:rPr>
+          <w:rFonts w:hint="eastAsia"/>
+        </w:rPr>
+        <w:t>。</w:t>
+      </w:r>
+    </w:p>
+    <w:p>
+      <w:pPr>
+        <w:ind w:firstLine="420"/>
+        <w:rPr>
+          <w:rFonts w:hint="eastAsia"/>
+        </w:rPr>
+      </w:pPr>
+      <w:r>
+        <w:rPr>
+          <w:rFonts w:hint="eastAsia"/>
+        </w:rPr>
+        <w:t>这两点非常重要：</w:t>
+      </w:r>
+    </w:p>
+    <w:p>
+      <w:pPr>
+        <w:ind w:firstLine="420"/>
+        <w:rPr>
+          <w:rFonts w:hint="eastAsia"/>
+        </w:rPr>
+      </w:pPr>
+      <w:r>
+        <w:rPr>
+          <w:rFonts w:hint="eastAsia"/>
+        </w:rPr>
+        <w:t>先看第一点，数据按照</w:t>
+      </w:r>
+      <w:r>
+        <w:rPr>
+          <w:rFonts w:hint="eastAsia"/>
+        </w:rPr>
+        <w:t>Key</w:t>
+      </w:r>
+      <w:r>
+        <w:rPr>
+          <w:rFonts w:hint="eastAsia"/>
+        </w:rPr>
+        <w:t>切分成很多</w:t>
+      </w:r>
+      <w:r>
+        <w:rPr>
+          <w:rFonts w:hint="eastAsia"/>
+        </w:rPr>
+        <w:t>Region</w:t>
+      </w:r>
+      <w:r>
+        <w:rPr>
+          <w:rFonts w:hint="eastAsia"/>
+        </w:rPr>
+        <w:t>，每个</w:t>
+      </w:r>
+      <w:r>
+        <w:rPr>
+          <w:rFonts w:hint="eastAsia"/>
+        </w:rPr>
+        <w:t>Region</w:t>
+      </w:r>
+      <w:r>
+        <w:rPr>
+          <w:rFonts w:hint="eastAsia"/>
+        </w:rPr>
+        <w:t>的数据只会保存在一个节点上面（暂不考虑多副本）。</w:t>
+      </w:r>
+      <w:proofErr w:type="spellStart"/>
+      <w:r>
+        <w:rPr>
+          <w:rFonts w:hint="eastAsia"/>
+          <w:color w:val="FF0000"/>
+        </w:rPr>
+        <w:t>TiDB</w:t>
+      </w:r>
+      <w:proofErr w:type="spellEnd"/>
+      <w:r>
+        <w:rPr>
+          <w:rFonts w:hint="eastAsia"/>
+          <w:color w:val="FF0000"/>
+        </w:rPr>
+        <w:t>系统会有一个组件</w:t>
+      </w:r>
+      <w:r>
+        <w:rPr>
+          <w:rFonts w:hint="eastAsia"/>
+          <w:color w:val="FF0000"/>
+        </w:rPr>
+        <w:t xml:space="preserve"> (PD)</w:t>
+      </w:r>
+      <w:r>
+        <w:rPr>
+          <w:rFonts w:hint="eastAsia"/>
+          <w:color w:val="FF0000"/>
+        </w:rPr>
+        <w:t>来负责将</w:t>
+      </w:r>
+      <w:r>
+        <w:rPr>
+          <w:rFonts w:hint="eastAsia"/>
+          <w:color w:val="FF0000"/>
+        </w:rPr>
+        <w:t>Region</w:t>
+      </w:r>
+      <w:r>
+        <w:rPr>
+          <w:rFonts w:hint="eastAsia"/>
+          <w:color w:val="FF0000"/>
+        </w:rPr>
+        <w:t>尽可能均匀的散布在集群中所有的节点上</w:t>
+      </w:r>
+      <w:r>
+        <w:rPr>
+          <w:rFonts w:hint="eastAsia"/>
+        </w:rPr>
+        <w:t>，这样一方面实现了存储容量的水平扩展（增加新的节点后，会自动将其他节点上的</w:t>
+      </w:r>
+      <w:r>
+        <w:rPr>
+          <w:rFonts w:hint="eastAsia"/>
+        </w:rPr>
+        <w:t>Region</w:t>
+      </w:r>
+      <w:r>
+        <w:rPr>
+          <w:rFonts w:hint="eastAsia"/>
+        </w:rPr>
+        <w:t>调度过来），另一方面也实现了负载均衡（不会出现某个节点有很多数据，其他节点上没什么数据的情况）。同时为了保证上层客户端能够访问所需要的数据，</w:t>
+      </w:r>
+      <w:r>
+        <w:rPr>
+          <w:rFonts w:hint="eastAsia"/>
+          <w:color w:val="FF0000"/>
+        </w:rPr>
+        <w:t>系统中也会有一个组件</w:t>
+      </w:r>
+      <w:r>
+        <w:rPr>
+          <w:rFonts w:hint="eastAsia"/>
+          <w:color w:val="FF0000"/>
+        </w:rPr>
+        <w:t>(PD)</w:t>
+      </w:r>
+      <w:r>
+        <w:rPr>
+          <w:rFonts w:hint="eastAsia"/>
+          <w:color w:val="FF0000"/>
+        </w:rPr>
+        <w:t>记录</w:t>
+      </w:r>
+      <w:r>
+        <w:rPr>
+          <w:rFonts w:hint="eastAsia"/>
+          <w:color w:val="FF0000"/>
+        </w:rPr>
+        <w:t>Region</w:t>
+      </w:r>
+      <w:r>
+        <w:rPr>
+          <w:rFonts w:hint="eastAsia"/>
+          <w:color w:val="FF0000"/>
+        </w:rPr>
+        <w:t>在节点上面的分布情况，也就是通过任意一个</w:t>
+      </w:r>
+      <w:r>
+        <w:rPr>
+          <w:rFonts w:hint="eastAsia"/>
+          <w:color w:val="FF0000"/>
+        </w:rPr>
+        <w:t>Key</w:t>
+      </w:r>
+      <w:r>
+        <w:rPr>
+          <w:rFonts w:hint="eastAsia"/>
+          <w:color w:val="FF0000"/>
+        </w:rPr>
+        <w:t>就能查询到这个</w:t>
+      </w:r>
+      <w:r>
+        <w:rPr>
+          <w:rFonts w:hint="eastAsia"/>
+          <w:color w:val="FF0000"/>
+        </w:rPr>
+        <w:t xml:space="preserve"> Key</w:t>
+      </w:r>
+      <w:r>
+        <w:rPr>
+          <w:rFonts w:hint="eastAsia"/>
+          <w:color w:val="FF0000"/>
+        </w:rPr>
+        <w:t>在哪个</w:t>
+      </w:r>
+      <w:r>
+        <w:rPr>
+          <w:rFonts w:hint="eastAsia"/>
+          <w:color w:val="FF0000"/>
+        </w:rPr>
+        <w:t>Region</w:t>
+      </w:r>
+      <w:r>
+        <w:rPr>
+          <w:rFonts w:hint="eastAsia"/>
+          <w:color w:val="FF0000"/>
+        </w:rPr>
+        <w:t>中，以及这个</w:t>
+      </w:r>
+      <w:r>
+        <w:rPr>
+          <w:rFonts w:hint="eastAsia"/>
+          <w:color w:val="FF0000"/>
+        </w:rPr>
+        <w:t>Region</w:t>
+      </w:r>
+      <w:r>
+        <w:rPr>
+          <w:rFonts w:hint="eastAsia"/>
+          <w:color w:val="FF0000"/>
+        </w:rPr>
+        <w:t>目前在哪个节点上</w:t>
+      </w:r>
+      <w:r>
+        <w:rPr>
+          <w:rFonts w:hint="eastAsia"/>
+        </w:rPr>
+        <w:t>（即</w:t>
+      </w:r>
+      <w:r>
+        <w:rPr>
+          <w:rFonts w:hint="eastAsia"/>
+        </w:rPr>
+        <w:t>Key</w:t>
+      </w:r>
+      <w:r>
+        <w:rPr>
+          <w:rFonts w:hint="eastAsia"/>
+        </w:rPr>
+        <w:t>的位置路由信息）。</w:t>
+      </w:r>
+    </w:p>
+    <w:p>
+      <w:pPr>
+        <w:ind w:firstLine="420"/>
+        <w:rPr>
+          <w:rFonts w:hint="eastAsia"/>
+        </w:rPr>
+      </w:pPr>
+      <w:r>
+        <w:rPr>
+          <w:rFonts w:hint="eastAsia"/>
+        </w:rPr>
+        <w:t>对于第二点，</w:t>
+      </w:r>
+      <w:proofErr w:type="spellStart"/>
+      <w:r>
+        <w:rPr>
+          <w:rFonts w:hint="eastAsia"/>
+        </w:rPr>
+        <w:t>TiKV</w:t>
+      </w:r>
+      <w:proofErr w:type="spellEnd"/>
+      <w:r>
+        <w:rPr>
+          <w:rFonts w:hint="eastAsia"/>
+        </w:rPr>
+        <w:t>是以</w:t>
+      </w:r>
+      <w:r>
+        <w:rPr>
+          <w:rFonts w:hint="eastAsia"/>
+        </w:rPr>
+        <w:t>Region</w:t>
+      </w:r>
+      <w:r>
+        <w:rPr>
+          <w:rFonts w:hint="eastAsia"/>
+        </w:rPr>
+        <w:t>为单位做数据的复制，也就是一个</w:t>
+      </w:r>
+      <w:r>
+        <w:rPr>
+          <w:rFonts w:hint="eastAsia"/>
+        </w:rPr>
+        <w:t>Region</w:t>
+      </w:r>
+      <w:r>
+        <w:rPr>
+          <w:rFonts w:hint="eastAsia"/>
+        </w:rPr>
+        <w:t>的数据会保存多个副本，</w:t>
+      </w:r>
+      <w:proofErr w:type="spellStart"/>
+      <w:r>
+        <w:rPr>
+          <w:rFonts w:hint="eastAsia"/>
+        </w:rPr>
+        <w:t>TiKV</w:t>
+      </w:r>
+      <w:proofErr w:type="spellEnd"/>
+      <w:r>
+        <w:rPr>
+          <w:rFonts w:hint="eastAsia"/>
+        </w:rPr>
+        <w:t>将每一个副本叫做一个</w:t>
+      </w:r>
+      <w:r>
+        <w:rPr>
+          <w:rFonts w:hint="eastAsia"/>
+        </w:rPr>
+        <w:t>Replica</w:t>
+      </w:r>
+      <w:r>
+        <w:rPr>
+          <w:rFonts w:hint="eastAsia"/>
+        </w:rPr>
+        <w:t>。</w:t>
+      </w:r>
+      <w:r>
+        <w:rPr>
+          <w:rFonts w:hint="eastAsia"/>
+        </w:rPr>
+        <w:t>Replica</w:t>
+      </w:r>
+      <w:r>
+        <w:rPr>
+          <w:rFonts w:hint="eastAsia"/>
+        </w:rPr>
+        <w:t>之间是通过</w:t>
+      </w:r>
+      <w:r>
+        <w:rPr>
+          <w:rFonts w:hint="eastAsia"/>
+        </w:rPr>
+        <w:t>Raft</w:t>
+      </w:r>
+      <w:r>
+        <w:rPr>
+          <w:rFonts w:hint="eastAsia"/>
+        </w:rPr>
+        <w:t>来保持数据的一致，一个</w:t>
+      </w:r>
+      <w:r>
+        <w:rPr>
+          <w:rFonts w:hint="eastAsia"/>
+        </w:rPr>
+        <w:t>Region</w:t>
+      </w:r>
+      <w:r>
+        <w:rPr>
+          <w:rFonts w:hint="eastAsia"/>
+        </w:rPr>
+        <w:t>的多个</w:t>
+      </w:r>
+      <w:r>
+        <w:rPr>
+          <w:rFonts w:hint="eastAsia"/>
+        </w:rPr>
+        <w:t>Replica</w:t>
+      </w:r>
+      <w:r>
+        <w:rPr>
+          <w:rFonts w:hint="eastAsia"/>
+        </w:rPr>
+        <w:t>会保存在不同的节点上，构成一个</w:t>
+      </w:r>
+      <w:r>
+        <w:rPr>
+          <w:rFonts w:hint="eastAsia"/>
+        </w:rPr>
+        <w:t>Raft Group</w:t>
+      </w:r>
+      <w:r>
+        <w:rPr>
+          <w:rFonts w:hint="eastAsia"/>
+        </w:rPr>
+        <w:t>。其中一个</w:t>
+      </w:r>
+      <w:r>
+        <w:rPr>
+          <w:rFonts w:hint="eastAsia"/>
+        </w:rPr>
+        <w:t>Replica</w:t>
+      </w:r>
+      <w:r>
+        <w:rPr>
+          <w:rFonts w:hint="eastAsia"/>
+        </w:rPr>
+        <w:t>会作为这个</w:t>
+      </w:r>
+      <w:r>
+        <w:rPr>
+          <w:rFonts w:hint="eastAsia"/>
+        </w:rPr>
+        <w:t>Group</w:t>
+      </w:r>
+      <w:r>
+        <w:rPr>
+          <w:rFonts w:hint="eastAsia"/>
+        </w:rPr>
+        <w:t>的</w:t>
+      </w:r>
+      <w:r>
+        <w:rPr>
+          <w:rFonts w:hint="eastAsia"/>
+        </w:rPr>
+        <w:t>Leader</w:t>
+      </w:r>
+      <w:r>
+        <w:rPr>
+          <w:rFonts w:hint="eastAsia"/>
+        </w:rPr>
+        <w:t>，其他的</w:t>
+      </w:r>
+      <w:r>
+        <w:rPr>
+          <w:rFonts w:hint="eastAsia"/>
+        </w:rPr>
+        <w:t>Replica</w:t>
+      </w:r>
+      <w:r>
+        <w:rPr>
+          <w:rFonts w:hint="eastAsia"/>
+        </w:rPr>
+        <w:t>作为</w:t>
+      </w:r>
+      <w:r>
+        <w:rPr>
+          <w:rFonts w:hint="eastAsia"/>
+        </w:rPr>
+        <w:t>Follower</w:t>
+      </w:r>
+      <w:r>
+        <w:rPr>
+          <w:rFonts w:hint="eastAsia"/>
+        </w:rPr>
+        <w:t>。默认情况下，所有的读和</w:t>
+      </w:r>
+      <w:proofErr w:type="gramStart"/>
+      <w:r>
+        <w:rPr>
+          <w:rFonts w:hint="eastAsia"/>
+        </w:rPr>
+        <w:t>写都是</w:t>
+      </w:r>
+      <w:proofErr w:type="gramEnd"/>
+      <w:r>
+        <w:rPr>
+          <w:rFonts w:hint="eastAsia"/>
+        </w:rPr>
+        <w:t>通过</w:t>
+      </w:r>
+      <w:r>
+        <w:rPr>
+          <w:rFonts w:hint="eastAsia"/>
+        </w:rPr>
+        <w:t>Leader</w:t>
+      </w:r>
+      <w:r>
+        <w:rPr>
+          <w:rFonts w:hint="eastAsia"/>
+        </w:rPr>
+        <w:t>进行，读</w:t>
+      </w:r>
+      <w:r>
+        <w:rPr>
+          <w:rFonts w:hint="eastAsia"/>
+        </w:rPr>
+        <w:lastRenderedPageBreak/>
+        <w:t>操作在</w:t>
+      </w:r>
+      <w:r>
+        <w:rPr>
+          <w:rFonts w:hint="eastAsia"/>
+        </w:rPr>
+        <w:t>Leader</w:t>
+      </w:r>
+      <w:r>
+        <w:rPr>
+          <w:rFonts w:hint="eastAsia"/>
+        </w:rPr>
+        <w:t>上即可完成，而写</w:t>
+      </w:r>
+      <w:proofErr w:type="gramStart"/>
+      <w:r>
+        <w:rPr>
+          <w:rFonts w:hint="eastAsia"/>
+        </w:rPr>
+        <w:t>操作再</w:t>
+      </w:r>
+      <w:proofErr w:type="gramEnd"/>
+      <w:r>
+        <w:rPr>
+          <w:rFonts w:hint="eastAsia"/>
+        </w:rPr>
+        <w:t>由</w:t>
+      </w:r>
+      <w:r>
+        <w:rPr>
+          <w:rFonts w:hint="eastAsia"/>
+        </w:rPr>
+        <w:t>Leader</w:t>
+      </w:r>
+      <w:r>
+        <w:rPr>
+          <w:rFonts w:hint="eastAsia"/>
+        </w:rPr>
+        <w:t>复制给</w:t>
+      </w:r>
+      <w:r>
+        <w:rPr>
+          <w:rFonts w:hint="eastAsia"/>
+        </w:rPr>
+        <w:t>Follower</w:t>
+      </w:r>
+      <w:r>
+        <w:rPr>
+          <w:rFonts w:hint="eastAsia"/>
+        </w:rPr>
+        <w:t>。</w:t>
+      </w:r>
+    </w:p>
+    <w:p>
+      <w:pPr>
+        <w:ind w:firstLine="420"/>
+      </w:pPr>
+      <w:r>
+        <w:rPr>
+          <w:rFonts w:hint="eastAsia"/>
+        </w:rPr>
+        <w:t>理解了</w:t>
+      </w:r>
+      <w:r>
+        <w:rPr>
+          <w:rFonts w:hint="eastAsia"/>
+        </w:rPr>
+        <w:t>Region</w:t>
+      </w:r>
+      <w:r>
+        <w:rPr>
+          <w:rFonts w:hint="eastAsia"/>
+        </w:rPr>
+        <w:t>之后，应该可以理解下面这张图：</w:t>
+      </w:r>
+    </w:p>
+    <w:p>
+      <w:pPr>
+        <w:jc w:val="center"/>
+        <w:rPr>
+          <w:rFonts w:hint="eastAsia"/>
+        </w:rPr>
+      </w:pPr>
+      <w:r>
+        <w:rPr>
+          <w:noProof/>
+        </w:rPr>
+        <w:drawing>
+          <wp:inline distT="0" distB="0" distL="0" distR="0" wp14:anchorId="61459736" wp14:editId="6548E57B">
+            <wp:extent cx="5274310" cy="2985770"/>
+            <wp:effectExtent l="0" t="0" r="2540" b="5080"/>
+            <wp:docPr id="7" name="图片 7"/>
+            <wp:cNvGraphicFramePr>
+              <a:graphicFrameLocks xmlns:a="http://schemas.openxmlformats.org/drawingml/2006/main" noChangeAspect="1"/>
+            </wp:cNvGraphicFramePr>
+            <a:graphic xmlns:a="http://schemas.openxmlformats.org/drawingml/2006/main">
+              <a:graphicData uri="http://schemas.openxmlformats.org/drawingml/2006/picture">
+                <pic:pic xmlns:pic="http://schemas.openxmlformats.org/drawingml/2006/picture">
+                  <pic:nvPicPr>
+                    <pic:cNvPr id="1" name=""/>
+                    <pic:cNvPicPr/>
+                  </pic:nvPicPr>
+                  <pic:blipFill>
+                    <a:blip r:embed="rId15"/>
+                    <a:stretch>
+                      <a:fillRect/>
+                    </a:stretch>
+                  </pic:blipFill>
+                  <pic:spPr>
+                    <a:xfrm>
+                      <a:off x="0" y="0"/>
+                      <a:ext cx="5274310" cy="2985770"/>
+                    </a:xfrm>
+                    <a:prstGeom prst="rect">
+                      <a:avLst/>
+                    </a:prstGeom>
+                  </pic:spPr>
+                </pic:pic>
+              </a:graphicData>
+            </a:graphic>
+          </wp:inline>
+        </w:drawing>
+      </w:r>
+    </w:p>
+    <w:p>
+      <w:pPr>
+        <w:ind w:firstLine="420"/>
+      </w:pPr>
+      <w:r>
+        <w:rPr>
+          <w:rFonts w:hint="eastAsia"/>
+          <w:color w:val="FF0000"/>
+        </w:rPr>
+        <w:t>以</w:t>
+      </w:r>
+      <w:r>
+        <w:rPr>
+          <w:rFonts w:hint="eastAsia"/>
+          <w:color w:val="FF0000"/>
+        </w:rPr>
+        <w:t>Region</w:t>
+      </w:r>
+      <w:r>
+        <w:rPr>
+          <w:rFonts w:hint="eastAsia"/>
+          <w:color w:val="FF0000"/>
+        </w:rPr>
+        <w:t>为单位做数据的分散和复制，</w:t>
+      </w:r>
+      <w:proofErr w:type="spellStart"/>
+      <w:r>
+        <w:rPr>
+          <w:rFonts w:hint="eastAsia"/>
+          <w:color w:val="FF0000"/>
+        </w:rPr>
+        <w:t>TiKV</w:t>
+      </w:r>
+      <w:proofErr w:type="spellEnd"/>
+      <w:r>
+        <w:rPr>
+          <w:rFonts w:hint="eastAsia"/>
+          <w:color w:val="FF0000"/>
+        </w:rPr>
+        <w:t>就成为了一个分布式的具备一定容</w:t>
+      </w:r>
+      <w:proofErr w:type="gramStart"/>
+      <w:r>
+        <w:rPr>
+          <w:rFonts w:hint="eastAsia"/>
+          <w:color w:val="FF0000"/>
+        </w:rPr>
+        <w:t>灾能力</w:t>
+      </w:r>
+      <w:proofErr w:type="gramEnd"/>
+      <w:r>
+        <w:rPr>
+          <w:rFonts w:hint="eastAsia"/>
+          <w:color w:val="FF0000"/>
+        </w:rPr>
+        <w:t>的</w:t>
+      </w:r>
+      <w:proofErr w:type="spellStart"/>
+      <w:r>
+        <w:rPr>
+          <w:rFonts w:hint="eastAsia"/>
+          <w:color w:val="FF0000"/>
+        </w:rPr>
+        <w:t>KeyValue</w:t>
+      </w:r>
+      <w:proofErr w:type="spellEnd"/>
+      <w:r>
+        <w:rPr>
+          <w:rFonts w:hint="eastAsia"/>
+          <w:color w:val="FF0000"/>
+        </w:rPr>
+        <w:t>系统，不用再担心数据存不下，或者是磁盘故障丢失数据的问题</w:t>
+      </w:r>
+      <w:r>
+        <w:rPr>
+          <w:rFonts w:hint="eastAsia"/>
+        </w:rPr>
+        <w:t>。</w:t>
+      </w:r>
+    </w:p>
+    <w:p>
+      <w:pPr>
+        <w:ind w:firstLine="420"/>
+        <w:rPr>
+          <w:rFonts w:hint="eastAsia"/>
+        </w:rPr>
+      </w:pPr>
+      <w:r>
+        <w:rPr>
+          <w:rFonts w:hint="eastAsia"/>
+        </w:rPr>
+        <w:t>注：将数据按照</w:t>
+      </w:r>
+      <w:r>
+        <w:rPr>
+          <w:rFonts w:hint="eastAsia"/>
+        </w:rPr>
+        <w:t>region</w:t>
+      </w:r>
+      <w:r>
+        <w:rPr>
+          <w:rFonts w:hint="eastAsia"/>
+        </w:rPr>
+        <w:t>划分后，复制的粒度变小了，这样在速度和成本上都有提升。</w:t>
+      </w:r>
+    </w:p>
+    <w:p/>
+    <w:p>
+      <w:pPr>
+        <w:pStyle w:val="4"/>
+      </w:pPr>
+      <w:r>
+        <w:t>MVCC</w:t>
+      </w:r>
+    </w:p>
+    <w:p>
+      <w:pPr>
+        <w:ind w:firstLine="420"/>
+        <w:rPr>
+          <w:rFonts w:hint="eastAsia"/>
+        </w:rPr>
+      </w:pPr>
+      <w:r>
+        <w:rPr>
+          <w:rFonts w:hint="eastAsia"/>
+        </w:rPr>
+        <w:t>很多数据库都会实现多版本并发控制</w:t>
+      </w:r>
+      <w:r>
+        <w:rPr>
+          <w:rFonts w:hint="eastAsia"/>
+        </w:rPr>
+        <w:t xml:space="preserve"> (MVCC)</w:t>
+      </w:r>
+      <w:r>
+        <w:rPr>
+          <w:rFonts w:hint="eastAsia"/>
+        </w:rPr>
+        <w:t>，</w:t>
+      </w:r>
+      <w:proofErr w:type="spellStart"/>
+      <w:r>
+        <w:rPr>
+          <w:rFonts w:hint="eastAsia"/>
+        </w:rPr>
+        <w:t>TiKV</w:t>
+      </w:r>
+      <w:proofErr w:type="spellEnd"/>
+      <w:r>
+        <w:rPr>
+          <w:rFonts w:hint="eastAsia"/>
+        </w:rPr>
+        <w:t>也不例外。设想这样的场景：两个客户端同时去修改一个</w:t>
+      </w:r>
+      <w:r>
+        <w:rPr>
+          <w:rFonts w:hint="eastAsia"/>
+        </w:rPr>
+        <w:t>Key</w:t>
+      </w:r>
+      <w:r>
+        <w:rPr>
+          <w:rFonts w:hint="eastAsia"/>
+        </w:rPr>
+        <w:t>的</w:t>
+      </w:r>
+      <w:r>
+        <w:rPr>
+          <w:rFonts w:hint="eastAsia"/>
+        </w:rPr>
+        <w:t>Value</w:t>
+      </w:r>
+      <w:r>
+        <w:rPr>
+          <w:rFonts w:hint="eastAsia"/>
+        </w:rPr>
+        <w:t>，如果没有数据的多版本控制，就需要对数据上锁，在分布式场景下，可能会带来性能以及死锁问题。</w:t>
+      </w:r>
+      <w:proofErr w:type="spellStart"/>
+      <w:r>
+        <w:rPr>
+          <w:rFonts w:hint="eastAsia"/>
+        </w:rPr>
+        <w:t>TiKV</w:t>
+      </w:r>
+      <w:proofErr w:type="spellEnd"/>
+      <w:r>
+        <w:rPr>
+          <w:rFonts w:hint="eastAsia"/>
+        </w:rPr>
+        <w:t>的</w:t>
+      </w:r>
+      <w:r>
+        <w:rPr>
+          <w:rFonts w:hint="eastAsia"/>
+        </w:rPr>
+        <w:t>MVCC</w:t>
+      </w:r>
+      <w:r>
+        <w:rPr>
+          <w:rFonts w:hint="eastAsia"/>
+        </w:rPr>
+        <w:t>实现是通过在</w:t>
+      </w:r>
+      <w:r>
+        <w:rPr>
+          <w:rFonts w:hint="eastAsia"/>
+        </w:rPr>
+        <w:t>Key</w:t>
+      </w:r>
+      <w:r>
+        <w:rPr>
+          <w:rFonts w:hint="eastAsia"/>
+        </w:rPr>
+        <w:t>后面添加版本号来实现，简单来说，没有</w:t>
+      </w:r>
+      <w:r>
+        <w:rPr>
+          <w:rFonts w:hint="eastAsia"/>
+        </w:rPr>
+        <w:t>MVCC</w:t>
+      </w:r>
+      <w:r>
+        <w:rPr>
+          <w:rFonts w:hint="eastAsia"/>
+        </w:rPr>
+        <w:t>之前，可以把</w:t>
+      </w:r>
+      <w:proofErr w:type="spellStart"/>
+      <w:r>
+        <w:rPr>
+          <w:rFonts w:hint="eastAsia"/>
+        </w:rPr>
+        <w:t>TiKV</w:t>
+      </w:r>
+      <w:proofErr w:type="spellEnd"/>
+      <w:proofErr w:type="gramStart"/>
+      <w:r>
+        <w:rPr>
+          <w:rFonts w:hint="eastAsia"/>
+        </w:rPr>
+        <w:t>看做</w:t>
+      </w:r>
+      <w:proofErr w:type="gramEnd"/>
+      <w:r>
+        <w:rPr>
+          <w:rFonts w:hint="eastAsia"/>
+        </w:rPr>
+        <w:t>这样的：</w:t>
+      </w:r>
+    </w:p>
+    <w:p>
+      <w:pPr>
+        <w:ind w:firstLine="420"/>
+      </w:pPr>
+      <w:r>
+        <w:t>Key1 -&gt; Value</w:t>
+      </w:r>
+    </w:p>
+    <w:p>
+      <w:pPr>
+        <w:ind w:firstLine="420"/>
+      </w:pPr>
+      <w:r>
+        <w:t>Key2 -&gt; Value</w:t>
+      </w:r>
+    </w:p>
+    <w:p>
+      <w:pPr>
+        <w:ind w:firstLine="420"/>
+      </w:pPr>
+      <w:r>
+        <w:rPr>
+          <w:rFonts w:hint="eastAsia"/>
+        </w:rPr>
+        <w:t>……</w:t>
+      </w:r>
+    </w:p>
+    <w:p>
+      <w:pPr>
+        <w:ind w:firstLine="420"/>
+      </w:pPr>
+      <w:proofErr w:type="spellStart"/>
+      <w:r>
+        <w:t>KeyN</w:t>
+      </w:r>
+      <w:proofErr w:type="spellEnd"/>
+      <w:r>
+        <w:t xml:space="preserve"> -&gt; Value</w:t>
+      </w:r>
+    </w:p>
+    <w:p>
+      <w:pPr>
+        <w:ind w:firstLine="420"/>
+        <w:rPr>
+          <w:rFonts w:hint="eastAsia"/>
+        </w:rPr>
+      </w:pPr>
+      <w:r>
+        <w:rPr>
+          <w:rFonts w:hint="eastAsia"/>
+        </w:rPr>
+        <w:t>有了</w:t>
+      </w:r>
+      <w:r>
+        <w:rPr>
+          <w:rFonts w:hint="eastAsia"/>
+        </w:rPr>
+        <w:t>MVCC</w:t>
+      </w:r>
+      <w:r>
+        <w:rPr>
+          <w:rFonts w:hint="eastAsia"/>
+        </w:rPr>
+        <w:t>之后，</w:t>
+      </w:r>
+      <w:proofErr w:type="spellStart"/>
+      <w:r>
+        <w:rPr>
+          <w:rFonts w:hint="eastAsia"/>
+        </w:rPr>
+        <w:t>TiKV</w:t>
+      </w:r>
+      <w:proofErr w:type="spellEnd"/>
+      <w:r>
+        <w:rPr>
+          <w:rFonts w:hint="eastAsia"/>
+        </w:rPr>
+        <w:t>的</w:t>
+      </w:r>
+      <w:r>
+        <w:rPr>
+          <w:rFonts w:hint="eastAsia"/>
+        </w:rPr>
+        <w:t>Key</w:t>
+      </w:r>
+      <w:r>
+        <w:rPr>
+          <w:rFonts w:hint="eastAsia"/>
+        </w:rPr>
+        <w:t>排列是这样的：</w:t>
+      </w:r>
+    </w:p>
+    <w:p>
+      <w:pPr>
+        <w:ind w:firstLine="420"/>
+      </w:pPr>
+      <w:r>
+        <w:lastRenderedPageBreak/>
+        <w:t>Key1_Version3 -&gt; Value</w:t>
+      </w:r>
+    </w:p>
+    <w:p>
+      <w:pPr>
+        <w:ind w:firstLine="420"/>
+      </w:pPr>
+      <w:r>
+        <w:t>Key1_Version2 -&gt; Value</w:t>
+      </w:r>
+    </w:p>
+    <w:p>
+      <w:pPr>
+        <w:ind w:firstLine="420"/>
+      </w:pPr>
+      <w:r>
+        <w:t>Key1_Version1 -&gt; Value</w:t>
+      </w:r>
+    </w:p>
+    <w:p>
+      <w:pPr>
+        <w:ind w:firstLine="420"/>
+      </w:pPr>
+      <w:r>
+        <w:rPr>
+          <w:rFonts w:hint="eastAsia"/>
+        </w:rPr>
+        <w:t>……</w:t>
+      </w:r>
+    </w:p>
+    <w:p>
+      <w:pPr>
+        <w:ind w:firstLine="420"/>
+      </w:pPr>
+      <w:r>
+        <w:t>Key2_Version4 -&gt; Value</w:t>
+      </w:r>
+    </w:p>
+    <w:p>
+      <w:pPr>
+        <w:ind w:firstLine="420"/>
+      </w:pPr>
+      <w:r>
+        <w:t>Key2_Version3 -&gt; Value</w:t>
+      </w:r>
+    </w:p>
+    <w:p>
+      <w:pPr>
+        <w:ind w:firstLine="420"/>
+      </w:pPr>
+      <w:r>
+        <w:t>Key2_Version2 -&gt; Value</w:t>
+      </w:r>
+    </w:p>
+    <w:p>
+      <w:pPr>
+        <w:ind w:firstLine="420"/>
+      </w:pPr>
+      <w:r>
+        <w:t>Key2_Version1 -&gt; Value</w:t>
+      </w:r>
+    </w:p>
+    <w:p>
+      <w:pPr>
+        <w:ind w:firstLine="420"/>
+      </w:pPr>
+      <w:r>
+        <w:rPr>
+          <w:rFonts w:hint="eastAsia"/>
+        </w:rPr>
+        <w:t>……</w:t>
+      </w:r>
+    </w:p>
+    <w:p>
+      <w:pPr>
+        <w:ind w:firstLine="420"/>
+      </w:pPr>
+      <w:r>
+        <w:t>KeyN_Version2 -&gt; Value</w:t>
+      </w:r>
+    </w:p>
+    <w:p>
+      <w:pPr>
+        <w:ind w:firstLine="420"/>
+      </w:pPr>
+      <w:r>
+        <w:t>KeyN_Version1 -&gt; Value</w:t>
+      </w:r>
+    </w:p>
+    <w:p>
+      <w:pPr>
+        <w:ind w:firstLine="420"/>
+      </w:pPr>
+      <w:r>
+        <w:rPr>
+          <w:rFonts w:hint="eastAsia"/>
+        </w:rPr>
+        <w:t>……</w:t>
+      </w:r>
+    </w:p>
+    <w:p>
+      <w:pPr>
+        <w:ind w:firstLine="420"/>
+        <w:rPr>
+          <w:rFonts w:hint="eastAsia"/>
+        </w:rPr>
+      </w:pPr>
+      <w:r>
+        <w:rPr>
+          <w:rFonts w:hint="eastAsia"/>
+        </w:rPr>
+        <w:t>注意，对于同一个</w:t>
+      </w:r>
+      <w:r>
+        <w:rPr>
+          <w:rFonts w:hint="eastAsia"/>
+        </w:rPr>
+        <w:t>Key</w:t>
+      </w:r>
+      <w:r>
+        <w:rPr>
+          <w:rFonts w:hint="eastAsia"/>
+        </w:rPr>
+        <w:t>的多个版本，版本号较大的会被放在前面，版本号小的会被放在后面（</w:t>
+      </w:r>
+      <w:r>
+        <w:rPr>
+          <w:rFonts w:hint="eastAsia"/>
+        </w:rPr>
+        <w:t>Key</w:t>
+      </w:r>
+      <w:r>
+        <w:rPr>
+          <w:rFonts w:hint="eastAsia"/>
+        </w:rPr>
+        <w:t>是有序的排列），这样当用户通过一个</w:t>
+      </w:r>
+      <w:r>
+        <w:rPr>
+          <w:rFonts w:hint="eastAsia"/>
+        </w:rPr>
+        <w:t>Key + Version</w:t>
+      </w:r>
+      <w:r>
+        <w:rPr>
+          <w:rFonts w:hint="eastAsia"/>
+        </w:rPr>
+        <w:t>来获取</w:t>
+      </w:r>
+      <w:r>
+        <w:rPr>
+          <w:rFonts w:hint="eastAsia"/>
+        </w:rPr>
+        <w:t>Value</w:t>
+      </w:r>
+      <w:r>
+        <w:rPr>
+          <w:rFonts w:hint="eastAsia"/>
+        </w:rPr>
+        <w:t>的时候，可以通过</w:t>
+      </w:r>
+      <w:r>
+        <w:rPr>
+          <w:rFonts w:hint="eastAsia"/>
+        </w:rPr>
+        <w:t>Key</w:t>
+      </w:r>
+      <w:r>
+        <w:rPr>
+          <w:rFonts w:hint="eastAsia"/>
+        </w:rPr>
+        <w:t>和</w:t>
+      </w:r>
+      <w:r>
+        <w:rPr>
+          <w:rFonts w:hint="eastAsia"/>
+        </w:rPr>
+        <w:t>Version</w:t>
+      </w:r>
+      <w:r>
+        <w:rPr>
+          <w:rFonts w:hint="eastAsia"/>
+        </w:rPr>
+        <w:t>构造出</w:t>
+      </w:r>
+      <w:r>
+        <w:rPr>
+          <w:rFonts w:hint="eastAsia"/>
+        </w:rPr>
+        <w:t>MVCC</w:t>
+      </w:r>
+      <w:r>
+        <w:rPr>
+          <w:rFonts w:hint="eastAsia"/>
+        </w:rPr>
+        <w:t>的</w:t>
+      </w:r>
+      <w:r>
+        <w:rPr>
+          <w:rFonts w:hint="eastAsia"/>
+        </w:rPr>
+        <w:t>Key</w:t>
+      </w:r>
+      <w:r>
+        <w:rPr>
+          <w:rFonts w:hint="eastAsia"/>
+        </w:rPr>
+        <w:t>，也就是</w:t>
+      </w:r>
+      <w:proofErr w:type="spellStart"/>
+      <w:r>
+        <w:rPr>
+          <w:rFonts w:hint="eastAsia"/>
+        </w:rPr>
+        <w:t>Key_Version</w:t>
+      </w:r>
+      <w:proofErr w:type="spellEnd"/>
+      <w:r>
+        <w:rPr>
+          <w:rFonts w:hint="eastAsia"/>
+        </w:rPr>
+        <w:t>。然后可以直接通过</w:t>
+      </w:r>
+      <w:proofErr w:type="spellStart"/>
+      <w:r>
+        <w:rPr>
+          <w:rFonts w:hint="eastAsia"/>
+        </w:rPr>
+        <w:t>RocksDB</w:t>
+      </w:r>
+      <w:proofErr w:type="spellEnd"/>
+      <w:r>
+        <w:rPr>
+          <w:rFonts w:hint="eastAsia"/>
+        </w:rPr>
+        <w:t>的</w:t>
+      </w:r>
+      <w:r>
+        <w:rPr>
+          <w:rFonts w:hint="eastAsia"/>
+        </w:rPr>
+        <w:t xml:space="preserve"> </w:t>
+      </w:r>
+      <w:proofErr w:type="spellStart"/>
+      <w:r>
+        <w:rPr>
+          <w:rFonts w:hint="eastAsia"/>
+        </w:rPr>
+        <w:t>SeekPrefix</w:t>
+      </w:r>
+      <w:proofErr w:type="spellEnd"/>
+      <w:r>
+        <w:rPr>
+          <w:rFonts w:hint="eastAsia"/>
+        </w:rPr>
+        <w:t>(</w:t>
+      </w:r>
+      <w:proofErr w:type="spellStart"/>
+      <w:r>
+        <w:rPr>
+          <w:rFonts w:hint="eastAsia"/>
+        </w:rPr>
+        <w:t>Key_Version</w:t>
+      </w:r>
+      <w:proofErr w:type="spellEnd"/>
+      <w:r>
+        <w:rPr>
+          <w:rFonts w:hint="eastAsia"/>
+        </w:rPr>
+        <w:t>) API</w:t>
+      </w:r>
+      <w:r>
+        <w:rPr>
+          <w:rFonts w:hint="eastAsia"/>
+        </w:rPr>
+        <w:t>，定位到第一个大于等于这个</w:t>
+      </w:r>
+      <w:proofErr w:type="spellStart"/>
+      <w:r>
+        <w:rPr>
+          <w:rFonts w:hint="eastAsia"/>
+        </w:rPr>
+        <w:t>Key_Version</w:t>
+      </w:r>
+      <w:proofErr w:type="spellEnd"/>
+      <w:r>
+        <w:rPr>
+          <w:rFonts w:hint="eastAsia"/>
+        </w:rPr>
+        <w:t>的位置。</w:t>
+      </w:r>
+    </w:p>
+    <w:p/>
+    <w:p>
+      <w:pPr>
+        <w:pStyle w:val="4"/>
+        <w:rPr>
+          <w:rFonts w:hint="eastAsia"/>
+        </w:rPr>
+      </w:pPr>
+      <w:r>
+        <w:rPr>
+          <w:rFonts w:hint="eastAsia"/>
+        </w:rPr>
+        <w:t>分布式</w:t>
+      </w:r>
+      <w:r>
+        <w:rPr>
+          <w:rFonts w:hint="eastAsia"/>
+        </w:rPr>
+        <w:t>ACID</w:t>
+      </w:r>
+      <w:r>
+        <w:rPr>
+          <w:rFonts w:hint="eastAsia"/>
+        </w:rPr>
+        <w:t>事务</w:t>
+      </w:r>
+    </w:p>
+    <w:p>
+      <w:pPr>
+        <w:ind w:firstLine="420"/>
+      </w:pPr>
+      <w:proofErr w:type="spellStart"/>
+      <w:r>
+        <w:rPr>
+          <w:rFonts w:hint="eastAsia"/>
+          <w:color w:val="FF0000"/>
+        </w:rPr>
+        <w:t>TiKV</w:t>
+      </w:r>
+      <w:proofErr w:type="spellEnd"/>
+      <w:r>
+        <w:rPr>
+          <w:rFonts w:hint="eastAsia"/>
+          <w:color w:val="FF0000"/>
+        </w:rPr>
+        <w:t>的事务采用的是</w:t>
+      </w:r>
+      <w:r>
+        <w:rPr>
+          <w:rFonts w:hint="eastAsia"/>
+          <w:color w:val="FF0000"/>
+        </w:rPr>
+        <w:t>Google</w:t>
+      </w:r>
+      <w:r>
+        <w:rPr>
+          <w:rFonts w:hint="eastAsia"/>
+          <w:color w:val="FF0000"/>
+        </w:rPr>
+        <w:t>在</w:t>
+      </w:r>
+      <w:proofErr w:type="spellStart"/>
+      <w:r>
+        <w:rPr>
+          <w:rFonts w:hint="eastAsia"/>
+          <w:color w:val="FF0000"/>
+        </w:rPr>
+        <w:t>BigTable</w:t>
+      </w:r>
+      <w:proofErr w:type="spellEnd"/>
+      <w:r>
+        <w:rPr>
+          <w:rFonts w:hint="eastAsia"/>
+          <w:color w:val="FF0000"/>
+        </w:rPr>
+        <w:t>中使用的事务模型：</w:t>
+      </w:r>
+      <w:r>
+        <w:rPr>
+          <w:rFonts w:hint="eastAsia"/>
+          <w:color w:val="FF0000"/>
+        </w:rPr>
+        <w:t>Percolator</w:t>
+      </w:r>
+      <w:r>
+        <w:rPr>
+          <w:rFonts w:hint="eastAsia"/>
+        </w:rPr>
+        <w:t>，</w:t>
+      </w:r>
+      <w:proofErr w:type="spellStart"/>
+      <w:r>
+        <w:rPr>
+          <w:rFonts w:hint="eastAsia"/>
+        </w:rPr>
+        <w:t>TiKV</w:t>
+      </w:r>
+      <w:proofErr w:type="spellEnd"/>
+      <w:r>
+        <w:rPr>
+          <w:rFonts w:hint="eastAsia"/>
+        </w:rPr>
+        <w:t>根据这篇论文实现，并做了大量的优化。</w:t>
+      </w:r>
+    </w:p>
+    <w:p>
+      <w:pPr>
+        <w:pStyle w:val="4"/>
+        <w:rPr>
+          <w:rFonts w:hint="eastAsia"/>
+        </w:rPr>
+      </w:pPr>
+      <w:r>
+        <w:rPr>
+          <w:rFonts w:hint="eastAsia"/>
+        </w:rPr>
+        <w:t>Titan</w:t>
+      </w:r>
+    </w:p>
+    <w:p>
+      <w:pPr>
         <w:pStyle w:val="3"/>
         <w:rPr>
           <w:rFonts w:hint="default"/>
@@ -1235,7 +8176,74 @@
         <w:fldChar w:fldCharType="end"/>
       </w:r>
     </w:p>
-    <w:p/>
+    <w:p>
+      <w:r>
+        <w:tab/>
+      </w:r>
+      <w:proofErr w:type="spellStart"/>
+      <w:r>
+        <w:rPr>
+          <w:rFonts w:hint="eastAsia"/>
+        </w:rPr>
+        <w:t>TiFlash</w:t>
+      </w:r>
+      <w:proofErr w:type="spellEnd"/>
+      <w:r>
+        <w:rPr>
+          <w:rFonts w:hint="eastAsia"/>
+        </w:rPr>
+        <w:t>：</w:t>
+      </w:r>
+      <w:proofErr w:type="spellStart"/>
+      <w:r>
+        <w:rPr>
+          <w:rFonts w:hint="eastAsia"/>
+        </w:rPr>
+        <w:t>TiFlash</w:t>
+      </w:r>
+      <w:proofErr w:type="spellEnd"/>
+      <w:r>
+        <w:rPr>
+          <w:rFonts w:hint="eastAsia"/>
+        </w:rPr>
+        <w:t>是一类特殊的存储节点。和普通</w:t>
+      </w:r>
+      <w:proofErr w:type="spellStart"/>
+      <w:r>
+        <w:rPr>
+          <w:rFonts w:hint="eastAsia"/>
+        </w:rPr>
+        <w:t>TiKV</w:t>
+      </w:r>
+      <w:proofErr w:type="spellEnd"/>
+      <w:r>
+        <w:rPr>
+          <w:rFonts w:hint="eastAsia"/>
+        </w:rPr>
+        <w:t>节点不一样的是，在</w:t>
+      </w:r>
+      <w:proofErr w:type="spellStart"/>
+      <w:r>
+        <w:rPr>
+          <w:rFonts w:hint="eastAsia"/>
+        </w:rPr>
+        <w:t>TiFlash</w:t>
+      </w:r>
+      <w:proofErr w:type="spellEnd"/>
+      <w:r>
+        <w:rPr>
+          <w:rFonts w:hint="eastAsia"/>
+        </w:rPr>
+        <w:t>内部，数据是以列式的形式进行存储，主要的功能是为分析型的场景加速。</w:t>
+      </w:r>
+    </w:p>
+    <w:p>
+      <w:pPr>
+        <w:rPr>
+          <w:rFonts w:hint="eastAsia"/>
+        </w:rPr>
+      </w:pPr>
+    </w:p>
     <w:p>
       <w:pPr>
         <w:pStyle w:val="1"/>
@@ -1255,6 +8263,7 @@
         </w:rPr>
       </w:pPr>
       <w:r>
+        <w:lastRenderedPageBreak/>
         <w:t>数据分布</w:t>
       </w:r>
     </w:p>
@@ -1308,6 +8317,9 @@
     <w:p>
       <w:pPr>
         <w:pStyle w:val="2"/>
+        <w:rPr>
+          <w:rFonts w:hint="default"/>
+        </w:rPr>
       </w:pPr>
       <w:r>
         <w:t>使用</w:t>
@@ -1355,14 +8367,570 @@
         </w:rPr>
       </w:pPr>
       <w:r>
+        <w:t>扩展性</w:t>
+      </w:r>
+      <w:r>
+        <w:t>/</w:t>
+      </w:r>
+      <w:r>
+        <w:t>扩容</w:t>
+      </w:r>
+    </w:p>
+    <w:p>
+      <w:pPr>
+        <w:pStyle w:val="2"/>
+        <w:rPr>
+          <w:rFonts w:hint="default"/>
+        </w:rPr>
+      </w:pPr>
+      <w:r>
+        <w:t>使用</w:t>
+      </w:r>
+      <w:proofErr w:type="spellStart"/>
+      <w:r>
+        <w:t>TiUP</w:t>
+      </w:r>
+      <w:proofErr w:type="spellEnd"/>
+      <w:r>
+        <w:t>扩容缩容</w:t>
+      </w:r>
+      <w:proofErr w:type="spellStart"/>
+      <w:r>
+        <w:t>TiDB</w:t>
+      </w:r>
+      <w:proofErr w:type="spellEnd"/>
+      <w:r>
+        <w:t>集群</w:t>
+      </w:r>
+    </w:p>
+    <w:p>
+      <w:pPr>
+        <w:pStyle w:val="2"/>
+        <w:rPr>
+          <w:rFonts w:hint="default"/>
+        </w:rPr>
+      </w:pPr>
+      <w:r>
+        <w:t>使用</w:t>
+      </w:r>
+      <w:proofErr w:type="spellStart"/>
+      <w:r>
+        <w:t>TiDB</w:t>
+      </w:r>
+      <w:proofErr w:type="spellEnd"/>
+      <w:r>
+        <w:t xml:space="preserve"> Operator</w:t>
+      </w:r>
+    </w:p>
+    <w:p>
+      <w:pPr>
+        <w:pStyle w:val="1"/>
+        <w:rPr>
+          <w:rFonts w:hint="default"/>
+        </w:rPr>
+      </w:pPr>
+      <w:r>
+        <w:t>高并发</w:t>
+      </w:r>
+    </w:p>
+    <w:p>
+      <w:pPr>
+        <w:pStyle w:val="1"/>
+        <w:rPr>
+          <w:rFonts w:hint="default"/>
+        </w:rPr>
+      </w:pPr>
+      <w:r>
+        <w:t>高可用</w:t>
+      </w:r>
+    </w:p>
+    <w:p>
+      <w:pPr>
+        <w:pStyle w:val="1"/>
+        <w:rPr>
+          <w:rFonts w:hint="default"/>
+        </w:rPr>
+      </w:pPr>
+      <w:r>
+        <w:t>数据安全</w:t>
+      </w:r>
+    </w:p>
+    <w:p>
+      <w:pPr>
+        <w:pStyle w:val="2"/>
+        <w:rPr>
+          <w:rFonts w:hint="default"/>
+        </w:rPr>
+      </w:pPr>
+      <w:r>
+        <w:t>安全加固</w:t>
+      </w:r>
+    </w:p>
+    <w:p>
+      <w:pPr>
+        <w:pStyle w:val="3"/>
+        <w:rPr>
+          <w:rFonts w:hint="default"/>
+        </w:rPr>
+      </w:pPr>
+      <w:r>
+        <w:t>为</w:t>
+      </w:r>
+      <w:proofErr w:type="spellStart"/>
+      <w:r>
+        <w:t>TiDB</w:t>
+      </w:r>
+      <w:proofErr w:type="spellEnd"/>
+      <w:r>
+        <w:t>客户端</w:t>
+      </w:r>
+      <w:proofErr w:type="gramStart"/>
+      <w:r>
+        <w:t>服务端间通信</w:t>
+      </w:r>
+      <w:proofErr w:type="gramEnd"/>
+      <w:r>
+        <w:t>开启加密传输</w:t>
+      </w:r>
+    </w:p>
+    <w:p>
+      <w:pPr>
+        <w:pStyle w:val="3"/>
+        <w:rPr>
+          <w:rFonts w:hint="default"/>
+        </w:rPr>
+      </w:pPr>
+      <w:r>
+        <w:t>为</w:t>
+      </w:r>
+      <w:proofErr w:type="spellStart"/>
+      <w:r>
+        <w:t>TiDB</w:t>
+      </w:r>
+      <w:proofErr w:type="spellEnd"/>
+      <w:r>
+        <w:t>组件间通信开启加密传输</w:t>
+      </w:r>
+    </w:p>
+    <w:p>
+      <w:pPr>
+        <w:pStyle w:val="3"/>
+        <w:rPr>
+          <w:rFonts w:hint="default"/>
+        </w:rPr>
+      </w:pPr>
+      <w:r>
+        <w:t>生成自签名证书</w:t>
+      </w:r>
+    </w:p>
+    <w:p>
+      <w:pPr>
+        <w:pStyle w:val="3"/>
+        <w:rPr>
+          <w:rFonts w:hint="default"/>
+        </w:rPr>
+      </w:pPr>
+      <w:r>
+        <w:t>静态加密</w:t>
+      </w:r>
+    </w:p>
+    <w:p>
+      <w:pPr>
+        <w:pStyle w:val="3"/>
+        <w:rPr>
+          <w:rFonts w:hint="default"/>
+        </w:rPr>
+      </w:pPr>
+      <w:r>
+        <w:t>为</w:t>
+      </w:r>
+      <w:proofErr w:type="spellStart"/>
+      <w:r>
+        <w:t>TiDB</w:t>
+      </w:r>
+      <w:proofErr w:type="spellEnd"/>
+      <w:r>
+        <w:t>落盘文件开启加密</w:t>
+      </w:r>
+    </w:p>
+    <w:p>
+      <w:pPr>
+        <w:pStyle w:val="3"/>
+        <w:rPr>
+          <w:rFonts w:hint="default"/>
+        </w:rPr>
+      </w:pPr>
+      <w:r>
+        <w:t>日志脱敏</w:t>
+      </w:r>
+    </w:p>
+    <w:p>
+      <w:pPr>
+        <w:pStyle w:val="2"/>
+        <w:rPr>
+          <w:rFonts w:hint="default"/>
+        </w:rPr>
+      </w:pPr>
+      <w:r>
+        <w:t>权限</w:t>
+      </w:r>
+    </w:p>
+    <w:p>
+      <w:pPr>
+        <w:pStyle w:val="3"/>
+        <w:rPr>
+          <w:rFonts w:hint="default"/>
+        </w:rPr>
+      </w:pPr>
+      <w:r>
+        <w:t>与</w:t>
+      </w:r>
+      <w:r>
+        <w:t>MySQL</w:t>
+      </w:r>
+      <w:r>
+        <w:t>安全特性差异</w:t>
+      </w:r>
+    </w:p>
+    <w:p>
+      <w:pPr>
+        <w:pStyle w:val="3"/>
+        <w:rPr>
+          <w:rFonts w:hint="default"/>
+        </w:rPr>
+      </w:pPr>
+      <w:r>
+        <w:t>权限管理</w:t>
+      </w:r>
+    </w:p>
+    <w:p>
+      <w:pPr>
+        <w:pStyle w:val="3"/>
+        <w:rPr>
+          <w:rFonts w:hint="default"/>
+        </w:rPr>
+      </w:pPr>
+      <w:proofErr w:type="spellStart"/>
+      <w:r>
+        <w:t>TiDB</w:t>
+      </w:r>
+      <w:proofErr w:type="spellEnd"/>
+      <w:r>
+        <w:t>用户账户管理</w:t>
+      </w:r>
+    </w:p>
+    <w:p>
+      <w:pPr>
+        <w:pStyle w:val="3"/>
+        <w:rPr>
+          <w:rFonts w:hint="default"/>
+        </w:rPr>
+      </w:pPr>
+      <w:r>
+        <w:t>基于角色的访问控制</w:t>
+      </w:r>
+    </w:p>
+    <w:p>
+      <w:pPr>
+        <w:pStyle w:val="3"/>
+        <w:rPr>
+          <w:rFonts w:hint="default"/>
+        </w:rPr>
+      </w:pPr>
+      <w:proofErr w:type="spellStart"/>
+      <w:r>
+        <w:t>TiDB</w:t>
+      </w:r>
+      <w:proofErr w:type="spellEnd"/>
+      <w:r>
+        <w:t>证书鉴权使用指南</w:t>
+      </w:r>
+    </w:p>
+    <w:p>
+      <w:pPr>
+        <w:pStyle w:val="1"/>
+        <w:rPr>
+          <w:rFonts w:hint="default"/>
+        </w:rPr>
+      </w:pPr>
+      <w:r>
+        <w:t>数据压缩</w:t>
+      </w:r>
+    </w:p>
+    <w:p>
+      <w:pPr>
+        <w:pStyle w:val="1"/>
+        <w:rPr>
+          <w:rFonts w:hint="default"/>
+        </w:rPr>
+      </w:pPr>
+      <w:r>
+        <w:t>数据迁移</w:t>
+      </w:r>
+    </w:p>
+    <w:p>
+      <w:pPr>
+        <w:pStyle w:val="2"/>
+        <w:rPr>
+          <w:rFonts w:hint="default"/>
+        </w:rPr>
+      </w:pPr>
+      <w:r>
+        <w:t>概述</w:t>
+      </w:r>
+    </w:p>
+    <w:p>
+      <w:r>
         <w:lastRenderedPageBreak/>
-        <w:t>扩展性</w:t>
-      </w:r>
-      <w:r>
-        <w:t>/</w:t>
-      </w:r>
-      <w:r>
-        <w:t>扩容</w:t>
+        <w:tab/>
+      </w:r>
+      <w:r>
+        <w:rPr>
+          <w:rFonts w:hint="eastAsia"/>
+        </w:rPr>
+        <w:t>数据迁移方案如下：</w:t>
+      </w:r>
+    </w:p>
+    <w:p>
+      <w:pPr>
+        <w:ind w:firstLine="480"/>
+      </w:pPr>
+      <w:r>
+        <w:rPr>
+          <w:rFonts w:hint="eastAsia"/>
+        </w:rPr>
+        <w:t>全量数据迁移。</w:t>
+      </w:r>
+    </w:p>
+    <w:p>
+      <w:pPr>
+        <w:ind w:firstLine="480"/>
+      </w:pPr>
+      <w:r>
+        <w:rPr>
+          <w:rFonts w:hint="eastAsia"/>
+        </w:rPr>
+        <w:t>数据导入：使用</w:t>
+      </w:r>
+      <w:proofErr w:type="spellStart"/>
+      <w:r>
+        <w:rPr>
+          <w:rFonts w:hint="eastAsia"/>
+        </w:rPr>
+        <w:t>TiDB</w:t>
+      </w:r>
+      <w:proofErr w:type="spellEnd"/>
+      <w:r>
+        <w:rPr>
+          <w:rFonts w:hint="eastAsia"/>
+        </w:rPr>
+        <w:t xml:space="preserve"> Lightning</w:t>
+      </w:r>
+      <w:r>
+        <w:rPr>
+          <w:rFonts w:hint="eastAsia"/>
+        </w:rPr>
+        <w:t>将</w:t>
+      </w:r>
+      <w:r>
+        <w:rPr>
+          <w:rFonts w:hint="eastAsia"/>
+        </w:rPr>
+        <w:t>Aurora Snapshot</w:t>
+      </w:r>
+      <w:r>
+        <w:rPr>
+          <w:rFonts w:hint="eastAsia"/>
+        </w:rPr>
+        <w:t>，</w:t>
+      </w:r>
+      <w:r>
+        <w:rPr>
+          <w:rFonts w:hint="eastAsia"/>
+        </w:rPr>
+        <w:t>CSV</w:t>
+      </w:r>
+      <w:r>
+        <w:rPr>
+          <w:rFonts w:hint="eastAsia"/>
+        </w:rPr>
+        <w:t>文件或</w:t>
+      </w:r>
+      <w:proofErr w:type="spellStart"/>
+      <w:r>
+        <w:rPr>
+          <w:rFonts w:hint="eastAsia"/>
+        </w:rPr>
+        <w:t>Mydumper</w:t>
+      </w:r>
+      <w:proofErr w:type="spellEnd"/>
+      <w:r>
+        <w:rPr>
+          <w:rFonts w:hint="eastAsia"/>
+        </w:rPr>
+        <w:t xml:space="preserve"> SQL</w:t>
+      </w:r>
+      <w:r>
+        <w:rPr>
+          <w:rFonts w:hint="eastAsia"/>
+        </w:rPr>
+        <w:t>文件的数据全量导入到</w:t>
+      </w:r>
+      <w:proofErr w:type="spellStart"/>
+      <w:r>
+        <w:rPr>
+          <w:rFonts w:hint="eastAsia"/>
+        </w:rPr>
+        <w:t>TiDB</w:t>
+      </w:r>
+      <w:proofErr w:type="spellEnd"/>
+      <w:r>
+        <w:rPr>
+          <w:rFonts w:hint="eastAsia"/>
+        </w:rPr>
+        <w:t>集群。</w:t>
+      </w:r>
+    </w:p>
+    <w:p>
+      <w:pPr>
+        <w:ind w:firstLine="480"/>
+      </w:pPr>
+      <w:r>
+        <w:rPr>
+          <w:rFonts w:hint="eastAsia"/>
+        </w:rPr>
+        <w:t>数据导出：使用</w:t>
+      </w:r>
+      <w:r>
+        <w:rPr>
+          <w:rFonts w:hint="eastAsia"/>
+        </w:rPr>
+        <w:t>Dumpling</w:t>
+      </w:r>
+      <w:r>
+        <w:rPr>
+          <w:rFonts w:hint="eastAsia"/>
+        </w:rPr>
+        <w:t>将</w:t>
+      </w:r>
+      <w:proofErr w:type="spellStart"/>
+      <w:r>
+        <w:rPr>
+          <w:rFonts w:hint="eastAsia"/>
+        </w:rPr>
+        <w:t>TiDB</w:t>
+      </w:r>
+      <w:proofErr w:type="spellEnd"/>
+      <w:r>
+        <w:rPr>
+          <w:rFonts w:hint="eastAsia"/>
+        </w:rPr>
+        <w:t>集群的数据全量导出为</w:t>
+      </w:r>
+      <w:r>
+        <w:rPr>
+          <w:rFonts w:hint="eastAsia"/>
+        </w:rPr>
+        <w:t>CSV</w:t>
+      </w:r>
+      <w:r>
+        <w:rPr>
+          <w:rFonts w:hint="eastAsia"/>
+        </w:rPr>
+        <w:t>文件或</w:t>
+      </w:r>
+      <w:proofErr w:type="spellStart"/>
+      <w:r>
+        <w:rPr>
+          <w:rFonts w:hint="eastAsia"/>
+        </w:rPr>
+        <w:t>Mydumper</w:t>
+      </w:r>
+      <w:proofErr w:type="spellEnd"/>
+      <w:r>
+        <w:rPr>
+          <w:rFonts w:hint="eastAsia"/>
+        </w:rPr>
+        <w:t xml:space="preserve"> SQL</w:t>
+      </w:r>
+      <w:r>
+        <w:rPr>
+          <w:rFonts w:hint="eastAsia"/>
+        </w:rPr>
+        <w:t>文件，从而更好地配合从</w:t>
+      </w:r>
+      <w:r>
+        <w:rPr>
+          <w:rFonts w:hint="eastAsia"/>
+        </w:rPr>
+        <w:t>MySQL</w:t>
+      </w:r>
+      <w:r>
+        <w:rPr>
+          <w:rFonts w:hint="eastAsia"/>
+        </w:rPr>
+        <w:t>数据库或</w:t>
+      </w:r>
+      <w:r>
+        <w:rPr>
+          <w:rFonts w:hint="eastAsia"/>
+        </w:rPr>
+        <w:t>MariaDB</w:t>
+      </w:r>
+      <w:r>
+        <w:rPr>
+          <w:rFonts w:hint="eastAsia"/>
+        </w:rPr>
+        <w:t>数据库进行数据迁移。</w:t>
+      </w:r>
+    </w:p>
+    <w:p>
+      <w:pPr>
+        <w:ind w:firstLine="480"/>
+      </w:pPr>
+      <w:proofErr w:type="spellStart"/>
+      <w:r>
+        <w:rPr>
+          <w:rFonts w:hint="eastAsia"/>
+        </w:rPr>
+        <w:t>TiDB</w:t>
+      </w:r>
+      <w:proofErr w:type="spellEnd"/>
+      <w:r>
+        <w:rPr>
+          <w:rFonts w:hint="eastAsia"/>
+        </w:rPr>
+        <w:t xml:space="preserve"> DM</w:t>
+      </w:r>
+      <w:r>
+        <w:rPr>
+          <w:rFonts w:hint="eastAsia"/>
+        </w:rPr>
+        <w:t>（</w:t>
+      </w:r>
+      <w:r>
+        <w:rPr>
+          <w:rFonts w:hint="eastAsia"/>
+        </w:rPr>
+        <w:t>Data migration</w:t>
+      </w:r>
+      <w:r>
+        <w:rPr>
+          <w:rFonts w:hint="eastAsia"/>
+        </w:rPr>
+        <w:t>）也提供了适合小规模数据量数据库（例如小于</w:t>
+      </w:r>
+      <w:r>
+        <w:rPr>
+          <w:rFonts w:hint="eastAsia"/>
+        </w:rPr>
+        <w:t>1 TiB</w:t>
+      </w:r>
+      <w:r>
+        <w:rPr>
+          <w:rFonts w:hint="eastAsia"/>
+        </w:rPr>
+        <w:t>）的全量数据迁移功能。</w:t>
       </w:r>
     </w:p>
     <w:p>
@@ -1373,288 +8941,26 @@
         </w:rPr>
       </w:pPr>
       <w:r>
-        <w:t>使用</w:t>
-      </w:r>
-      <w:proofErr w:type="spellStart"/>
-      <w:r>
-        <w:t>TiUP</w:t>
-      </w:r>
-      <w:proofErr w:type="spellEnd"/>
-      <w:r>
-        <w:t>扩容缩容</w:t>
-      </w:r>
-      <w:proofErr w:type="spellStart"/>
-      <w:r>
+        <w:t>迁移工具</w:t>
+      </w:r>
+    </w:p>
+    <w:p>
+      <w:pPr>
+        <w:ind w:firstLine="480"/>
+      </w:pPr>
+      <w:proofErr w:type="spellStart"/>
+      <w:r>
+        <w:rPr>
+          <w:rFonts w:hint="eastAsia"/>
+        </w:rPr>
         <w:t>TiDB</w:t>
       </w:r>
       <w:proofErr w:type="spellEnd"/>
       <w:r>
-        <w:t>集群</w:t>
-      </w:r>
-    </w:p>
-    <w:p>
-      <w:pPr>
-        <w:pStyle w:val="2"/>
-      </w:pPr>
-      <w:r>
-        <w:t>使用</w:t>
-      </w:r>
-      <w:proofErr w:type="spellStart"/>
-      <w:r>
-        <w:t>TiDB</w:t>
-      </w:r>
-      <w:proofErr w:type="spellEnd"/>
-      <w:r>
-        <w:t xml:space="preserve"> Operator</w:t>
-      </w:r>
-    </w:p>
-    <w:p>
-      <w:pPr>
-        <w:pStyle w:val="1"/>
-        <w:rPr>
-          <w:rFonts w:hint="default"/>
-        </w:rPr>
-      </w:pPr>
-      <w:r>
-        <w:t>高并发</w:t>
-      </w:r>
-    </w:p>
-    <w:p>
-      <w:pPr>
-        <w:pStyle w:val="1"/>
-        <w:rPr>
-          <w:rFonts w:hint="default"/>
-        </w:rPr>
-      </w:pPr>
-      <w:r>
-        <w:t>高可用</w:t>
-      </w:r>
-    </w:p>
-    <w:p>
-      <w:pPr>
-        <w:pStyle w:val="1"/>
-        <w:rPr>
-          <w:rFonts w:hint="default"/>
-        </w:rPr>
-      </w:pPr>
-      <w:r>
-        <w:t>数据安全</w:t>
-      </w:r>
-    </w:p>
-    <w:p>
-      <w:pPr>
-        <w:pStyle w:val="2"/>
-        <w:rPr>
-          <w:rFonts w:hint="default"/>
-        </w:rPr>
-      </w:pPr>
-      <w:r>
-        <w:t>安全加固</w:t>
-      </w:r>
-    </w:p>
-    <w:p>
-      <w:pPr>
-        <w:pStyle w:val="3"/>
-      </w:pPr>
-      <w:r>
-        <w:t>为</w:t>
-      </w:r>
-      <w:proofErr w:type="spellStart"/>
-      <w:r>
-        <w:t>TiDB</w:t>
-      </w:r>
-      <w:proofErr w:type="spellEnd"/>
-      <w:r>
-        <w:t>客户端</w:t>
-      </w:r>
-      <w:proofErr w:type="gramStart"/>
-      <w:r>
-        <w:t>服务端间通信</w:t>
-      </w:r>
-      <w:proofErr w:type="gramEnd"/>
-      <w:r>
-        <w:t>开启加密传输</w:t>
-      </w:r>
-    </w:p>
-    <w:p>
-      <w:pPr>
-        <w:pStyle w:val="3"/>
-      </w:pPr>
-      <w:r>
-        <w:t>为</w:t>
-      </w:r>
-      <w:proofErr w:type="spellStart"/>
-      <w:r>
-        <w:t>TiDB</w:t>
-      </w:r>
-      <w:proofErr w:type="spellEnd"/>
-      <w:r>
-        <w:t>组件间通信开启加密传输</w:t>
-      </w:r>
-    </w:p>
-    <w:p>
-      <w:pPr>
-        <w:pStyle w:val="3"/>
-      </w:pPr>
-      <w:r>
-        <w:t>生成自签名证书</w:t>
-      </w:r>
-    </w:p>
-    <w:p>
-      <w:pPr>
-        <w:pStyle w:val="3"/>
-      </w:pPr>
-      <w:r>
-        <w:t>静态加密</w:t>
-      </w:r>
-    </w:p>
-    <w:p>
-      <w:pPr>
-        <w:pStyle w:val="3"/>
-      </w:pPr>
-      <w:r>
-        <w:t>为</w:t>
-      </w:r>
-      <w:proofErr w:type="spellStart"/>
-      <w:r>
-        <w:t>TiDB</w:t>
-      </w:r>
-      <w:proofErr w:type="spellEnd"/>
-      <w:r>
-        <w:t>落盘文件开启加密</w:t>
-      </w:r>
-    </w:p>
-    <w:p>
-      <w:pPr>
-        <w:pStyle w:val="3"/>
-      </w:pPr>
-      <w:r>
-        <w:t>日志脱敏</w:t>
-      </w:r>
-    </w:p>
-    <w:p>
-      <w:pPr>
-        <w:pStyle w:val="2"/>
-        <w:rPr>
-          <w:rFonts w:hint="default"/>
-        </w:rPr>
-      </w:pPr>
-      <w:r>
-        <w:t>权限</w:t>
-      </w:r>
-    </w:p>
-    <w:p>
-      <w:pPr>
-        <w:pStyle w:val="3"/>
-        <w:rPr>
-          <w:rFonts w:hint="default"/>
-        </w:rPr>
-      </w:pPr>
-      <w:r>
-        <w:t>与</w:t>
-      </w:r>
-      <w:r>
-        <w:t>MySQL</w:t>
-      </w:r>
-      <w:r>
-        <w:t>安全特性差异</w:t>
-      </w:r>
-    </w:p>
-    <w:p>
-      <w:pPr>
-        <w:pStyle w:val="3"/>
-        <w:rPr>
-          <w:rFonts w:hint="default"/>
-        </w:rPr>
-      </w:pPr>
-      <w:r>
-        <w:t>权限管理</w:t>
-      </w:r>
-    </w:p>
-    <w:p>
-      <w:pPr>
-        <w:pStyle w:val="3"/>
-        <w:rPr>
-          <w:rFonts w:hint="default"/>
-        </w:rPr>
-      </w:pPr>
-      <w:proofErr w:type="spellStart"/>
-      <w:r>
-        <w:t>TiDB</w:t>
-      </w:r>
-      <w:proofErr w:type="spellEnd"/>
-      <w:r>
-        <w:t>用户账户管理</w:t>
-      </w:r>
-    </w:p>
-    <w:p>
-      <w:pPr>
-        <w:pStyle w:val="3"/>
-        <w:rPr>
-          <w:rFonts w:hint="default"/>
-        </w:rPr>
-      </w:pPr>
-      <w:r>
-        <w:t>基于角色的访问控制</w:t>
-      </w:r>
-    </w:p>
-    <w:p>
-      <w:pPr>
-        <w:pStyle w:val="3"/>
-      </w:pPr>
-      <w:proofErr w:type="spellStart"/>
-      <w:r>
-        <w:t>TiDB</w:t>
-      </w:r>
-      <w:proofErr w:type="spellEnd"/>
-      <w:r>
-        <w:t>证书鉴权使用指南</w:t>
-      </w:r>
-    </w:p>
-    <w:p>
-      <w:pPr>
-        <w:pStyle w:val="1"/>
-        <w:rPr>
-          <w:rFonts w:hint="default"/>
-        </w:rPr>
-      </w:pPr>
-      <w:r>
-        <w:t>数据压缩</w:t>
-      </w:r>
-    </w:p>
-    <w:p>
-      <w:pPr>
-        <w:pStyle w:val="1"/>
-        <w:rPr>
-          <w:rFonts w:hint="default"/>
-        </w:rPr>
-      </w:pPr>
-      <w:r>
-        <w:t>数据迁移</w:t>
-      </w:r>
-    </w:p>
-    <w:p>
-      <w:pPr>
-        <w:pStyle w:val="2"/>
-      </w:pPr>
-      <w:r>
-        <w:t>概述</w:t>
-      </w:r>
-    </w:p>
-    <w:p>
-      <w:pPr>
-        <w:rPr>
-          <w:rFonts w:hint="eastAsia"/>
-        </w:rPr>
-      </w:pPr>
-      <w:r>
-        <w:tab/>
-      </w:r>
-      <w:r>
-        <w:rPr>
-          <w:rFonts w:hint="eastAsia"/>
-        </w:rPr>
-        <w:t>数据迁移方案如下：</w:t>
+        <w:rPr>
+          <w:rFonts w:hint="eastAsia"/>
+        </w:rPr>
+        <w:t>提供了丰富的数据迁移相关的工具，用于全量迁移、增量迁移、备份恢复、数据同步等多种场景。</w:t>
       </w:r>
     </w:p>
     <w:p>
@@ -1665,282 +8971,6 @@
         <w:rPr>
           <w:rFonts w:hint="eastAsia"/>
         </w:rPr>
-        <w:t>全量数据迁移。</w:t>
-      </w:r>
-    </w:p>
-    <w:p>
-      <w:pPr>
-        <w:ind w:firstLine="480"/>
-      </w:pPr>
-      <w:r>
-        <w:rPr>
-          <w:rFonts w:hint="eastAsia"/>
-        </w:rPr>
-        <w:t>数据导入：使用</w:t>
-      </w:r>
-      <w:proofErr w:type="spellStart"/>
-      <w:r>
-        <w:rPr>
-          <w:rFonts w:hint="eastAsia"/>
-        </w:rPr>
-        <w:t>TiDB</w:t>
-      </w:r>
-      <w:proofErr w:type="spellEnd"/>
-      <w:r>
-        <w:rPr>
-          <w:rFonts w:hint="eastAsia"/>
-        </w:rPr>
-        <w:t xml:space="preserve"> Lightning</w:t>
-      </w:r>
-      <w:r>
-        <w:rPr>
-          <w:rFonts w:hint="eastAsia"/>
-        </w:rPr>
-        <w:t>将</w:t>
-      </w:r>
-      <w:r>
-        <w:rPr>
-          <w:rFonts w:hint="eastAsia"/>
-        </w:rPr>
-        <w:t>Aurora Snapshot</w:t>
-      </w:r>
-      <w:r>
-        <w:rPr>
-          <w:rFonts w:hint="eastAsia"/>
-        </w:rPr>
-        <w:t>，</w:t>
-      </w:r>
-      <w:r>
-        <w:rPr>
-          <w:rFonts w:hint="eastAsia"/>
-        </w:rPr>
-        <w:t>CSV</w:t>
-      </w:r>
-      <w:r>
-        <w:rPr>
-          <w:rFonts w:hint="eastAsia"/>
-        </w:rPr>
-        <w:t>文件或</w:t>
-      </w:r>
-      <w:proofErr w:type="spellStart"/>
-      <w:r>
-        <w:rPr>
-          <w:rFonts w:hint="eastAsia"/>
-        </w:rPr>
-        <w:t>Mydumper</w:t>
-      </w:r>
-      <w:proofErr w:type="spellEnd"/>
-      <w:r>
-        <w:rPr>
-          <w:rFonts w:hint="eastAsia"/>
-        </w:rPr>
-        <w:t xml:space="preserve"> SQL</w:t>
-      </w:r>
-      <w:r>
-        <w:rPr>
-          <w:rFonts w:hint="eastAsia"/>
-        </w:rPr>
-        <w:t>文件的数据全量导入到</w:t>
-      </w:r>
-      <w:proofErr w:type="spellStart"/>
-      <w:r>
-        <w:rPr>
-          <w:rFonts w:hint="eastAsia"/>
-        </w:rPr>
-        <w:t>TiDB</w:t>
-      </w:r>
-      <w:proofErr w:type="spellEnd"/>
-      <w:r>
-        <w:rPr>
-          <w:rFonts w:hint="eastAsia"/>
-        </w:rPr>
-        <w:t>集群。</w:t>
-      </w:r>
-    </w:p>
-    <w:p>
-      <w:pPr>
-        <w:ind w:firstLine="480"/>
-      </w:pPr>
-      <w:r>
-        <w:rPr>
-          <w:rFonts w:hint="eastAsia"/>
-        </w:rPr>
-        <w:t>数据导出：使用</w:t>
-      </w:r>
-      <w:r>
-        <w:rPr>
-          <w:rFonts w:hint="eastAsia"/>
-        </w:rPr>
-        <w:t>Dumpling</w:t>
-      </w:r>
-      <w:r>
-        <w:rPr>
-          <w:rFonts w:hint="eastAsia"/>
-        </w:rPr>
-        <w:t>将</w:t>
-      </w:r>
-      <w:proofErr w:type="spellStart"/>
-      <w:r>
-        <w:rPr>
-          <w:rFonts w:hint="eastAsia"/>
-        </w:rPr>
-        <w:t>TiDB</w:t>
-      </w:r>
-      <w:proofErr w:type="spellEnd"/>
-      <w:r>
-        <w:rPr>
-          <w:rFonts w:hint="eastAsia"/>
-        </w:rPr>
-        <w:t>集群的数据全量导出为</w:t>
-      </w:r>
-      <w:r>
-        <w:rPr>
-          <w:rFonts w:hint="eastAsia"/>
-        </w:rPr>
-        <w:t>CSV</w:t>
-      </w:r>
-      <w:r>
-        <w:rPr>
-          <w:rFonts w:hint="eastAsia"/>
-        </w:rPr>
-        <w:t>文件或</w:t>
-      </w:r>
-      <w:proofErr w:type="spellStart"/>
-      <w:r>
-        <w:rPr>
-          <w:rFonts w:hint="eastAsia"/>
-        </w:rPr>
-        <w:t>Mydumper</w:t>
-      </w:r>
-      <w:proofErr w:type="spellEnd"/>
-      <w:r>
-        <w:rPr>
-          <w:rFonts w:hint="eastAsia"/>
-        </w:rPr>
-        <w:t xml:space="preserve"> SQL</w:t>
-      </w:r>
-      <w:r>
-        <w:rPr>
-          <w:rFonts w:hint="eastAsia"/>
-        </w:rPr>
-        <w:t>文件，从而更好地配合从</w:t>
-      </w:r>
-      <w:r>
-        <w:rPr>
-          <w:rFonts w:hint="eastAsia"/>
-        </w:rPr>
-        <w:t>MySQL</w:t>
-      </w:r>
-      <w:r>
-        <w:rPr>
-          <w:rFonts w:hint="eastAsia"/>
-        </w:rPr>
-        <w:t>数据库或</w:t>
-      </w:r>
-      <w:r>
-        <w:rPr>
-          <w:rFonts w:hint="eastAsia"/>
-        </w:rPr>
-        <w:t>MariaDB</w:t>
-      </w:r>
-      <w:r>
-        <w:rPr>
-          <w:rFonts w:hint="eastAsia"/>
-        </w:rPr>
-        <w:t>数据库进行数据迁移。</w:t>
-      </w:r>
-    </w:p>
-    <w:p>
-      <w:pPr>
-        <w:ind w:firstLine="480"/>
-      </w:pPr>
-      <w:proofErr w:type="spellStart"/>
-      <w:r>
-        <w:rPr>
-          <w:rFonts w:hint="eastAsia"/>
-        </w:rPr>
-        <w:lastRenderedPageBreak/>
-        <w:t>TiDB</w:t>
-      </w:r>
-      <w:proofErr w:type="spellEnd"/>
-      <w:r>
-        <w:rPr>
-          <w:rFonts w:hint="eastAsia"/>
-        </w:rPr>
-        <w:t xml:space="preserve"> DM</w:t>
-      </w:r>
-      <w:r>
-        <w:rPr>
-          <w:rFonts w:hint="eastAsia"/>
-        </w:rPr>
-        <w:t>（</w:t>
-      </w:r>
-      <w:r>
-        <w:rPr>
-          <w:rFonts w:hint="eastAsia"/>
-        </w:rPr>
-        <w:t>Data migration</w:t>
-      </w:r>
-      <w:r>
-        <w:rPr>
-          <w:rFonts w:hint="eastAsia"/>
-        </w:rPr>
-        <w:t>）</w:t>
-      </w:r>
-      <w:r>
-        <w:rPr>
-          <w:rFonts w:hint="eastAsia"/>
-        </w:rPr>
-        <w:t>也提供了适合小规模数据量数据库（例如小于</w:t>
-      </w:r>
-      <w:r>
-        <w:rPr>
-          <w:rFonts w:hint="eastAsia"/>
-        </w:rPr>
-        <w:t>1 TiB</w:t>
-      </w:r>
-      <w:r>
-        <w:rPr>
-          <w:rFonts w:hint="eastAsia"/>
-        </w:rPr>
-        <w:t>）的全量数据迁移功能。</w:t>
-      </w:r>
-    </w:p>
-    <w:p>
-      <w:pPr>
-        <w:pStyle w:val="2"/>
-      </w:pPr>
-      <w:r>
-        <w:t>迁移工具</w:t>
-      </w:r>
-    </w:p>
-    <w:p>
-      <w:pPr>
-        <w:ind w:firstLine="480"/>
-      </w:pPr>
-      <w:proofErr w:type="spellStart"/>
-      <w:r>
-        <w:rPr>
-          <w:rFonts w:hint="eastAsia"/>
-        </w:rPr>
-        <w:t>TiDB</w:t>
-      </w:r>
-      <w:proofErr w:type="spellEnd"/>
-      <w:r>
-        <w:rPr>
-          <w:rFonts w:hint="eastAsia"/>
-        </w:rPr>
-        <w:t>提供了丰富的数据迁移相关的工具，用于全量迁移、增量迁移、备份恢复、数据同步等多种场景。</w:t>
-      </w:r>
-    </w:p>
-    <w:p>
-      <w:pPr>
-        <w:ind w:firstLine="480"/>
-      </w:pPr>
-      <w:r>
-        <w:rPr>
-          <w:rFonts w:hint="eastAsia"/>
-        </w:rPr>
         <w:t>下图显示了各迁移工具的使用场景</w:t>
       </w:r>
       <w:r>
@@ -1953,9 +8983,6 @@
     <w:p>
       <w:pPr>
         <w:jc w:val="center"/>
-        <w:rPr>
-          <w:rFonts w:hint="eastAsia"/>
-        </w:rPr>
       </w:pPr>
       <w:r>
         <w:rPr>
@@ -1977,7 +9004,7 @@
                     <pic:cNvPicPr/>
                   </pic:nvPicPr>
                   <pic:blipFill>
-                    <a:blip r:embed="rId7"/>
+                    <a:blip r:embed="rId16"/>
                     <a:stretch>
                       <a:fillRect/>
                     </a:stretch>
@@ -2001,6 +9028,9 @@
     <w:p>
       <w:pPr>
         <w:pStyle w:val="3"/>
+        <w:rPr>
+          <w:rFonts w:hint="default"/>
+        </w:rPr>
       </w:pPr>
       <w:proofErr w:type="spellStart"/>
       <w:r>
@@ -2086,6 +9116,9 @@
     <w:p>
       <w:pPr>
         <w:pStyle w:val="3"/>
+        <w:rPr>
+          <w:rFonts w:hint="default"/>
+        </w:rPr>
       </w:pPr>
       <w:r>
         <w:t>sync-diff-inspector</w:t>
@@ -2152,6 +9185,7 @@
         <w:rPr>
           <w:rFonts w:hint="eastAsia"/>
         </w:rPr>
+        <w:lastRenderedPageBreak/>
         <w:t>TiDB</w:t>
       </w:r>
       <w:proofErr w:type="spellEnd"/>
@@ -2165,6 +9199,9 @@
     <w:p>
       <w:pPr>
         <w:pStyle w:val="2"/>
+        <w:rPr>
+          <w:rFonts w:hint="default"/>
+        </w:rPr>
       </w:pPr>
       <w:r>
         <w:t>与</w:t>
@@ -2277,16 +9314,13 @@
         <w:t>。</w:t>
       </w:r>
     </w:p>
-    <w:p>
-      <w:pPr>
-        <w:rPr>
-          <w:rFonts w:hint="eastAsia"/>
-        </w:rPr>
-      </w:pPr>
-    </w:p>
+    <w:p/>
     <w:p>
       <w:pPr>
         <w:pStyle w:val="2"/>
+        <w:rPr>
+          <w:rFonts w:hint="default"/>
+        </w:rPr>
       </w:pPr>
       <w:r>
         <w:t>与</w:t>
@@ -2370,7 +9404,6 @@
         <w:rPr>
           <w:rFonts w:hint="eastAsia"/>
         </w:rPr>
-        <w:lastRenderedPageBreak/>
         <w:t>Flink</w:t>
       </w:r>
       <w:proofErr w:type="spellEnd"/>
@@ -2393,13 +9426,7 @@
         <w:t>中的数据。</w:t>
       </w:r>
     </w:p>
-    <w:p>
-      <w:pPr>
-        <w:rPr>
-          <w:rFonts w:hint="eastAsia"/>
-        </w:rPr>
-      </w:pPr>
-    </w:p>
+    <w:p/>
     <w:p>
       <w:pPr>
         <w:pStyle w:val="1"/>
@@ -2673,6 +9700,9 @@
     <w:p>
       <w:pPr>
         <w:pStyle w:val="3"/>
+        <w:rPr>
+          <w:rFonts w:hint="default"/>
+        </w:rPr>
       </w:pPr>
       <w:proofErr w:type="spellStart"/>
       <w:r>
@@ -2752,6 +9782,255 @@
     </w:p>
   </w:footnote>
 </w:footnotes>
+</file>
+
+<file path=word/numbering.xml><?xml version="1.0" encoding="utf-8"?>
+<w:numbering xmlns:wpc="http://schemas.microsoft.com/office/word/2010/wordprocessingCanvas" xmlns:cx="http://schemas.microsoft.com/office/drawing/2014/chartex" xmlns:cx1="http://schemas.microsoft.com/office/drawing/2015/9/8/chartex" xmlns:cx2="http://schemas.microsoft.com/office/drawing/2015/10/21/chartex" xmlns:cx3="http://schemas.microsoft.com/office/drawing/2016/5/9/chartex" xmlns:cx4="http://schemas.microsoft.com/office/drawing/2016/5/10/chartex" xmlns:cx5="http://schemas.microsoft.com/office/drawing/2016/5/11/chartex" xmlns:cx6="http://schemas.microsoft.com/office/drawing/2016/5/12/chartex" xmlns:cx7="http://schemas.microsoft.com/office/drawing/2016/5/13/chartex" xmlns:cx8="http://schemas.microsoft.com/office/drawing/2016/5/14/chartex" xmlns:mc="http://schemas.openxmlformats.org/markup-compatibility/2006" xmlns:aink="http://schemas.microsoft.com/office/drawing/2016/ink" xmlns:am3d="http://schemas.microsoft.com/office/drawing/2017/model3d" xmlns:o="urn:schemas-microsoft-com:office:office" xmlns:r="http://schemas.openxmlformats.org/officeDocument/2006/relationships" xmlns:m="http://schemas.openxmlformats.org/officeDocument/2006/math" xmlns:v="urn:schemas-microsoft-com:vml" xmlns:wp14="http://schemas.microsoft.com/office/word/2010/wordprocessingDrawing" xmlns:wp="http://schemas.openxmlformats.org/drawingml/2006/wordprocessingDrawing" xmlns:w10="urn:schemas-microsoft-com:office:word" xmlns:w="http://schemas.openxmlformats.org/wordprocessingml/2006/main" xmlns:w14="http://schemas.microsoft.com/office/word/2010/wordml" xmlns:w15="http://schemas.microsoft.com/office/word/2012/wordml" xmlns:w16cex="http://schemas.microsoft.com/office/word/2018/wordml/cex" xmlns:w16cid="http://schemas.microsoft.com/office/word/2016/wordml/cid" xmlns:w16="http://schemas.microsoft.com/office/word/2018/wordml" xmlns:w16se="http://schemas.microsoft.com/office/word/2015/wordml/symex" xmlns:wpg="http://schemas.microsoft.com/office/word/2010/wordprocessingGroup" xmlns:wpi="http://schemas.microsoft.com/office/word/2010/wordprocessingInk" xmlns:wne="http://schemas.microsoft.com/office/word/2006/wordml" xmlns:wps="http://schemas.microsoft.com/office/word/2010/wordprocessingShape" mc:Ignorable="w14 w15 w16se w16cid w16 w16cex wp14">
+  <w:abstractNum w:abstractNumId="0" w15:restartNumberingAfterBreak="0">
+    <w:nsid w:val="44BD3C28"/>
+    <w:multiLevelType w:val="hybridMultilevel"/>
+    <w:tmpl w:val="6C00AF4E"/>
+    <w:lvl w:ilvl="0" w:tplc="BDA29F78">
+      <w:start w:val="1"/>
+      <w:numFmt w:val="decimal"/>
+      <w:lvlText w:val="%1、"/>
+      <w:lvlJc w:val="left"/>
+      <w:pPr>
+        <w:ind w:left="780" w:hanging="360"/>
+      </w:pPr>
+      <w:rPr>
+        <w:rFonts w:hint="default"/>
+      </w:rPr>
+    </w:lvl>
+    <w:lvl w:ilvl="1" w:tplc="04090019" w:tentative="1">
+      <w:start w:val="1"/>
+      <w:numFmt w:val="lowerLetter"/>
+      <w:lvlText w:val="%2)"/>
+      <w:lvlJc w:val="left"/>
+      <w:pPr>
+        <w:ind w:left="1260" w:hanging="420"/>
+      </w:pPr>
+    </w:lvl>
+    <w:lvl w:ilvl="2" w:tplc="0409001B" w:tentative="1">
+      <w:start w:val="1"/>
+      <w:numFmt w:val="lowerRoman"/>
+      <w:lvlText w:val="%3."/>
+      <w:lvlJc w:val="right"/>
+      <w:pPr>
+        <w:ind w:left="1680" w:hanging="420"/>
+      </w:pPr>
+    </w:lvl>
+    <w:lvl w:ilvl="3" w:tplc="0409000F" w:tentative="1">
+      <w:start w:val="1"/>
+      <w:numFmt w:val="decimal"/>
+      <w:lvlText w:val="%4."/>
+      <w:lvlJc w:val="left"/>
+      <w:pPr>
+        <w:ind w:left="2100" w:hanging="420"/>
+      </w:pPr>
+    </w:lvl>
+    <w:lvl w:ilvl="4" w:tplc="04090019" w:tentative="1">
+      <w:start w:val="1"/>
+      <w:numFmt w:val="lowerLetter"/>
+      <w:lvlText w:val="%5)"/>
+      <w:lvlJc w:val="left"/>
+      <w:pPr>
+        <w:ind w:left="2520" w:hanging="420"/>
+      </w:pPr>
+    </w:lvl>
+    <w:lvl w:ilvl="5" w:tplc="0409001B" w:tentative="1">
+      <w:start w:val="1"/>
+      <w:numFmt w:val="lowerRoman"/>
+      <w:lvlText w:val="%6."/>
+      <w:lvlJc w:val="right"/>
+      <w:pPr>
+        <w:ind w:left="2940" w:hanging="420"/>
+      </w:pPr>
+    </w:lvl>
+    <w:lvl w:ilvl="6" w:tplc="0409000F" w:tentative="1">
+      <w:start w:val="1"/>
+      <w:numFmt w:val="decimal"/>
+      <w:lvlText w:val="%7."/>
+      <w:lvlJc w:val="left"/>
+      <w:pPr>
+        <w:ind w:left="3360" w:hanging="420"/>
+      </w:pPr>
+    </w:lvl>
+    <w:lvl w:ilvl="7" w:tplc="04090019" w:tentative="1">
+      <w:start w:val="1"/>
+      <w:numFmt w:val="lowerLetter"/>
+      <w:lvlText w:val="%8)"/>
+      <w:lvlJc w:val="left"/>
+      <w:pPr>
+        <w:ind w:left="3780" w:hanging="420"/>
+      </w:pPr>
+    </w:lvl>
+    <w:lvl w:ilvl="8" w:tplc="0409001B" w:tentative="1">
+      <w:start w:val="1"/>
+      <w:numFmt w:val="lowerRoman"/>
+      <w:lvlText w:val="%9."/>
+      <w:lvlJc w:val="right"/>
+      <w:pPr>
+        <w:ind w:left="4200" w:hanging="420"/>
+      </w:pPr>
+    </w:lvl>
+  </w:abstractNum>
+  <w:abstractNum w:abstractNumId="1" w15:restartNumberingAfterBreak="0">
+    <w:nsid w:val="539F4A15"/>
+    <w:multiLevelType w:val="multilevel"/>
+    <w:tmpl w:val="883C0A60"/>
+    <w:lvl w:ilvl="0">
+      <w:start w:val="1"/>
+      <w:numFmt w:val="bullet"/>
+      <w:lvlText w:val=""/>
+      <w:lvlJc w:val="left"/>
+      <w:pPr>
+        <w:tabs>
+          <w:tab w:val="num" w:pos="720"/>
+        </w:tabs>
+        <w:ind w:left="720" w:hanging="360"/>
+      </w:pPr>
+      <w:rPr>
+        <w:rFonts w:ascii="Symbol" w:hAnsi="Symbol" w:hint="default"/>
+        <w:sz w:val="20"/>
+      </w:rPr>
+    </w:lvl>
+    <w:lvl w:ilvl="1" w:tentative="1">
+      <w:start w:val="1"/>
+      <w:numFmt w:val="bullet"/>
+      <w:lvlText w:val="o"/>
+      <w:lvlJc w:val="left"/>
+      <w:pPr>
+        <w:tabs>
+          <w:tab w:val="num" w:pos="1440"/>
+        </w:tabs>
+        <w:ind w:left="1440" w:hanging="360"/>
+      </w:pPr>
+      <w:rPr>
+        <w:rFonts w:ascii="Courier New" w:hAnsi="Courier New" w:hint="default"/>
+        <w:sz w:val="20"/>
+      </w:rPr>
+    </w:lvl>
+    <w:lvl w:ilvl="2" w:tentative="1">
+      <w:start w:val="1"/>
+      <w:numFmt w:val="bullet"/>
+      <w:lvlText w:val=""/>
+      <w:lvlJc w:val="left"/>
+      <w:pPr>
+        <w:tabs>
+          <w:tab w:val="num" w:pos="2160"/>
+        </w:tabs>
+        <w:ind w:left="2160" w:hanging="360"/>
+      </w:pPr>
+      <w:rPr>
+        <w:rFonts w:ascii="Wingdings" w:hAnsi="Wingdings" w:hint="default"/>
+        <w:sz w:val="20"/>
+      </w:rPr>
+    </w:lvl>
+    <w:lvl w:ilvl="3" w:tentative="1">
+      <w:start w:val="1"/>
+      <w:numFmt w:val="bullet"/>
+      <w:lvlText w:val=""/>
+      <w:lvlJc w:val="left"/>
+      <w:pPr>
+        <w:tabs>
+          <w:tab w:val="num" w:pos="2880"/>
+        </w:tabs>
+        <w:ind w:left="2880" w:hanging="360"/>
+      </w:pPr>
+      <w:rPr>
+        <w:rFonts w:ascii="Wingdings" w:hAnsi="Wingdings" w:hint="default"/>
+        <w:sz w:val="20"/>
+      </w:rPr>
+    </w:lvl>
+    <w:lvl w:ilvl="4" w:tentative="1">
+      <w:start w:val="1"/>
+      <w:numFmt w:val="bullet"/>
+      <w:lvlText w:val=""/>
+      <w:lvlJc w:val="left"/>
+      <w:pPr>
+        <w:tabs>
+          <w:tab w:val="num" w:pos="3600"/>
+        </w:tabs>
+        <w:ind w:left="3600" w:hanging="360"/>
+      </w:pPr>
+      <w:rPr>
+        <w:rFonts w:ascii="Wingdings" w:hAnsi="Wingdings" w:hint="default"/>
+        <w:sz w:val="20"/>
+      </w:rPr>
+    </w:lvl>
+    <w:lvl w:ilvl="5" w:tentative="1">
+      <w:start w:val="1"/>
+      <w:numFmt w:val="bullet"/>
+      <w:lvlText w:val=""/>
+      <w:lvlJc w:val="left"/>
+      <w:pPr>
+        <w:tabs>
+          <w:tab w:val="num" w:pos="4320"/>
+        </w:tabs>
+        <w:ind w:left="4320" w:hanging="360"/>
+      </w:pPr>
+      <w:rPr>
+        <w:rFonts w:ascii="Wingdings" w:hAnsi="Wingdings" w:hint="default"/>
+        <w:sz w:val="20"/>
+      </w:rPr>
+    </w:lvl>
+    <w:lvl w:ilvl="6" w:tentative="1">
+      <w:start w:val="1"/>
+      <w:numFmt w:val="bullet"/>
+      <w:lvlText w:val=""/>
+      <w:lvlJc w:val="left"/>
+      <w:pPr>
+        <w:tabs>
+          <w:tab w:val="num" w:pos="5040"/>
+        </w:tabs>
+        <w:ind w:left="5040" w:hanging="360"/>
+      </w:pPr>
+      <w:rPr>
+        <w:rFonts w:ascii="Wingdings" w:hAnsi="Wingdings" w:hint="default"/>
+        <w:sz w:val="20"/>
+      </w:rPr>
+    </w:lvl>
+    <w:lvl w:ilvl="7" w:tentative="1">
+      <w:start w:val="1"/>
+      <w:numFmt w:val="bullet"/>
+      <w:lvlText w:val=""/>
+      <w:lvlJc w:val="left"/>
+      <w:pPr>
+        <w:tabs>
+          <w:tab w:val="num" w:pos="5760"/>
+        </w:tabs>
+        <w:ind w:left="5760" w:hanging="360"/>
+      </w:pPr>
+      <w:rPr>
+        <w:rFonts w:ascii="Wingdings" w:hAnsi="Wingdings" w:hint="default"/>
+        <w:sz w:val="20"/>
+      </w:rPr>
+    </w:lvl>
+    <w:lvl w:ilvl="8" w:tentative="1">
+      <w:start w:val="1"/>
+      <w:numFmt w:val="bullet"/>
+      <w:lvlText w:val=""/>
+      <w:lvlJc w:val="left"/>
+      <w:pPr>
+        <w:tabs>
+          <w:tab w:val="num" w:pos="6480"/>
+        </w:tabs>
+        <w:ind w:left="6480" w:hanging="360"/>
+      </w:pPr>
+      <w:rPr>
+        <w:rFonts w:ascii="Wingdings" w:hAnsi="Wingdings" w:hint="default"/>
+        <w:sz w:val="20"/>
+      </w:rPr>
+    </w:lvl>
+  </w:abstractNum>
+  <w:num w:numId="1">
+    <w:abstractNumId w:val="1"/>
+  </w:num>
+  <w:num w:numId="2">
+    <w:abstractNumId w:val="0"/>
+  </w:num>
+</w:numbering>
 </file>
 
 <file path=word/styles.xml><?xml version="1.0" encoding="utf-8"?>
@@ -3171,7 +10450,6 @@
     <w:name w:val="heading 6"/>
     <w:basedOn w:val="a"/>
     <w:next w:val="a"/>
-    <w:semiHidden/>
     <w:unhideWhenUsed/>
     <w:qFormat/>
     <w:pPr>
@@ -3399,6 +10677,80 @@
       <w:color w:val="605E5C"/>
       <w:shd w:val="clear" w:color="auto" w:fill="E1DFDD"/>
     </w:rPr>
+  </w:style>
+  <w:style w:type="paragraph" w:styleId="a9">
+    <w:name w:val="header"/>
+    <w:basedOn w:val="a"/>
+    <w:link w:val="aa"/>
+    <w:rsid w:val="00BA3E1E"/>
+    <w:pPr>
+      <w:pBdr>
+        <w:bottom w:val="single" w:sz="6" w:space="1" w:color="auto"/>
+      </w:pBdr>
+      <w:tabs>
+        <w:tab w:val="center" w:pos="4153"/>
+        <w:tab w:val="right" w:pos="8306"/>
+      </w:tabs>
+      <w:snapToGrid w:val="0"/>
+      <w:spacing w:line="240" w:lineRule="auto"/>
+      <w:jc w:val="center"/>
+    </w:pPr>
+    <w:rPr>
+      <w:sz w:val="18"/>
+      <w:szCs w:val="18"/>
+    </w:rPr>
+  </w:style>
+  <w:style w:type="character" w:customStyle="1" w:styleId="aa">
+    <w:name w:val="页眉 字符"/>
+    <w:basedOn w:val="a0"/>
+    <w:link w:val="a9"/>
+    <w:rsid w:val="00BA3E1E"/>
+    <w:rPr>
+      <w:rFonts w:ascii="Times New Roman" w:eastAsia="仿宋" w:hAnsi="Times New Roman"/>
+      <w:kern w:val="2"/>
+      <w:sz w:val="18"/>
+      <w:szCs w:val="18"/>
+    </w:rPr>
+  </w:style>
+  <w:style w:type="paragraph" w:styleId="ab">
+    <w:name w:val="footer"/>
+    <w:basedOn w:val="a"/>
+    <w:link w:val="ac"/>
+    <w:rsid w:val="00BA3E1E"/>
+    <w:pPr>
+      <w:tabs>
+        <w:tab w:val="center" w:pos="4153"/>
+        <w:tab w:val="right" w:pos="8306"/>
+      </w:tabs>
+      <w:snapToGrid w:val="0"/>
+      <w:spacing w:line="240" w:lineRule="auto"/>
+      <w:jc w:val="left"/>
+    </w:pPr>
+    <w:rPr>
+      <w:sz w:val="18"/>
+      <w:szCs w:val="18"/>
+    </w:rPr>
+  </w:style>
+  <w:style w:type="character" w:customStyle="1" w:styleId="ac">
+    <w:name w:val="页脚 字符"/>
+    <w:basedOn w:val="a0"/>
+    <w:link w:val="ab"/>
+    <w:rsid w:val="00BA3E1E"/>
+    <w:rPr>
+      <w:rFonts w:ascii="Times New Roman" w:eastAsia="仿宋" w:hAnsi="Times New Roman"/>
+      <w:kern w:val="2"/>
+      <w:sz w:val="18"/>
+      <w:szCs w:val="18"/>
+    </w:rPr>
+  </w:style>
+  <w:style w:type="paragraph" w:styleId="ad">
+    <w:name w:val="List Paragraph"/>
+    <w:basedOn w:val="a"/>
+    <w:uiPriority w:val="99"/>
+    <w:rsid w:val="00305E65"/>
+    <w:pPr>
+      <w:ind w:firstLineChars="200" w:firstLine="420"/>
+    </w:pPr>
   </w:style>
 </w:styles>
 </file>
